--- a/MS/MissingSD_V15.docx
+++ b/MS/MissingSD_V15.docx
@@ -1,6 +1,6 @@
 
 <file path=word/document.xml><?xml version="1.0" encoding="utf-8"?>
-<w:document xmlns:wpc="http://schemas.microsoft.com/office/word/2010/wordprocessingCanvas" xmlns:cx="http://schemas.microsoft.com/office/drawing/2014/chartex" xmlns:cx1="http://schemas.microsoft.com/office/drawing/2015/9/8/chartex" xmlns:cx2="http://schemas.microsoft.com/office/drawing/2015/10/21/chartex" xmlns:cx3="http://schemas.microsoft.com/office/drawing/2016/5/9/chartex" xmlns:cx4="http://schemas.microsoft.com/office/drawing/2016/5/10/chartex" xmlns:cx5="http://schemas.microsoft.com/office/drawing/2016/5/11/chartex" xmlns:cx6="http://schemas.microsoft.com/office/drawing/2016/5/12/chartex" xmlns:cx7="http://schemas.microsoft.com/office/drawing/2016/5/13/chartex" xmlns:cx8="http://schemas.microsoft.com/office/drawing/2016/5/14/chartex" xmlns:mc="http://schemas.openxmlformats.org/markup-compatibility/2006" xmlns:aink="http://schemas.microsoft.com/office/drawing/2016/ink" xmlns:am3d="http://schemas.microsoft.com/office/drawing/2017/model3d" xmlns:o="urn:schemas-microsoft-com:office:office" xmlns:oel="http://schemas.microsoft.com/office/2019/extlst" xmlns:r="http://schemas.openxmlformats.org/officeDocument/2006/relationships" xmlns:m="http://schemas.openxmlformats.org/officeDocument/2006/math" xmlns:v="urn:schemas-microsoft-com:vml" xmlns:wp14="http://schemas.microsoft.com/office/word/2010/wordprocessingDrawing" xmlns:wp="http://schemas.openxmlformats.org/drawingml/2006/wordprocessingDrawing" xmlns:w10="urn:schemas-microsoft-com:office:word" xmlns:w="http://schemas.openxmlformats.org/wordprocessingml/2006/main" xmlns:w14="http://schemas.microsoft.com/office/word/2010/wordml" xmlns:w15="http://schemas.microsoft.com/office/word/2012/wordml" xmlns:w16cex="http://schemas.microsoft.com/office/word/2018/wordml/cex" xmlns:w16cid="http://schemas.microsoft.com/office/word/2016/wordml/cid" xmlns:w16="http://schemas.microsoft.com/office/word/2018/wordml" xmlns:w16sdtdh="http://schemas.microsoft.com/office/word/2020/wordml/sdtdatahash" xmlns:w16se="http://schemas.microsoft.com/office/word/2015/wordml/symex" xmlns:wpg="http://schemas.microsoft.com/office/word/2010/wordprocessingGroup" xmlns:wpi="http://schemas.microsoft.com/office/word/2010/wordprocessingInk" xmlns:wne="http://schemas.microsoft.com/office/word/2006/wordml" xmlns:wps="http://schemas.microsoft.com/office/word/2010/wordprocessingShape" mc:Ignorable="w14 w15 w16se w16cid w16 w16cex w16sdtdh wp14">
+<w:document xmlns:wpc="http://schemas.microsoft.com/office/word/2010/wordprocessingCanvas" xmlns:cx="http://schemas.microsoft.com/office/drawing/2014/chartex" xmlns:cx1="http://schemas.microsoft.com/office/drawing/2015/9/8/chartex" xmlns:cx2="http://schemas.microsoft.com/office/drawing/2015/10/21/chartex" xmlns:cx3="http://schemas.microsoft.com/office/drawing/2016/5/9/chartex" xmlns:cx4="http://schemas.microsoft.com/office/drawing/2016/5/10/chartex" xmlns:cx5="http://schemas.microsoft.com/office/drawing/2016/5/11/chartex" xmlns:cx6="http://schemas.microsoft.com/office/drawing/2016/5/12/chartex" xmlns:cx7="http://schemas.microsoft.com/office/drawing/2016/5/13/chartex" xmlns:cx8="http://schemas.microsoft.com/office/drawing/2016/5/14/chartex" xmlns:mc="http://schemas.openxmlformats.org/markup-compatibility/2006" xmlns:aink="http://schemas.microsoft.com/office/drawing/2016/ink" xmlns:am3d="http://schemas.microsoft.com/office/drawing/2017/model3d" xmlns:o="urn:schemas-microsoft-com:office:office" xmlns:r="http://schemas.openxmlformats.org/officeDocument/2006/relationships" xmlns:m="http://schemas.openxmlformats.org/officeDocument/2006/math" xmlns:v="urn:schemas-microsoft-com:vml" xmlns:wp14="http://schemas.microsoft.com/office/word/2010/wordprocessingDrawing" xmlns:wp="http://schemas.openxmlformats.org/drawingml/2006/wordprocessingDrawing" xmlns:w10="urn:schemas-microsoft-com:office:word" xmlns:w="http://schemas.openxmlformats.org/wordprocessingml/2006/main" xmlns:w14="http://schemas.microsoft.com/office/word/2010/wordml" xmlns:w15="http://schemas.microsoft.com/office/word/2012/wordml" xmlns:w16cex="http://schemas.microsoft.com/office/word/2018/wordml/cex" xmlns:w16cid="http://schemas.microsoft.com/office/word/2016/wordml/cid" xmlns:w16="http://schemas.microsoft.com/office/word/2018/wordml" xmlns:w16sdtdh="http://schemas.microsoft.com/office/word/2020/wordml/sdtdatahash" xmlns:w16se="http://schemas.microsoft.com/office/word/2015/wordml/symex" xmlns:wpg="http://schemas.microsoft.com/office/word/2010/wordprocessingGroup" xmlns:wpi="http://schemas.microsoft.com/office/word/2010/wordprocessingInk" xmlns:wne="http://schemas.microsoft.com/office/word/2006/wordml" xmlns:wps="http://schemas.microsoft.com/office/word/2010/wordprocessingShape" mc:Ignorable="w14 w15 w16se w16cid w16 w16cex w16sdtdh wp14">
   <w:body>
     <w:p>
       <w:pPr>
@@ -864,13 +864,29 @@
           <w:rFonts w:ascii="Times New Roman" w:hAnsi="Times New Roman"/>
           <w:iCs/>
         </w:rPr>
-        <w:t>, lnRR,</w:t>
-      </w:r>
+        <w:t xml:space="preserve">, </w:t>
+      </w:r>
+      <w:proofErr w:type="spellStart"/>
       <w:r>
         <w:rPr>
           <w:rFonts w:ascii="Times New Roman" w:hAnsi="Times New Roman"/>
           <w:iCs/>
         </w:rPr>
+        <w:t>lnRR</w:t>
+      </w:r>
+      <w:proofErr w:type="spellEnd"/>
+      <w:r>
+        <w:rPr>
+          <w:rFonts w:ascii="Times New Roman" w:hAnsi="Times New Roman"/>
+          <w:iCs/>
+        </w:rPr>
+        <w:t>,</w:t>
+      </w:r>
+      <w:r>
+        <w:rPr>
+          <w:rFonts w:ascii="Times New Roman" w:hAnsi="Times New Roman"/>
+          <w:iCs/>
+        </w:rPr>
         <w:t xml:space="preserve"> is the most frequently used effect size statistic</w:t>
       </w:r>
       <w:r>
@@ -927,8 +943,17 @@
           <w:rFonts w:ascii="Times New Roman" w:hAnsi="Times New Roman"/>
           <w:iCs/>
         </w:rPr>
-        <w:t xml:space="preserve"> us from obtaining sampling variance for lnRR</w:t>
-      </w:r>
+        <w:t xml:space="preserve"> us from obtaining sampling variance for </w:t>
+      </w:r>
+      <w:proofErr w:type="spellStart"/>
+      <w:r>
+        <w:rPr>
+          <w:rFonts w:ascii="Times New Roman" w:hAnsi="Times New Roman"/>
+          <w:iCs/>
+        </w:rPr>
+        <w:t>lnRR</w:t>
+      </w:r>
+      <w:proofErr w:type="spellEnd"/>
       <w:r>
         <w:rPr>
           <w:rFonts w:ascii="Times New Roman" w:hAnsi="Times New Roman"/>
@@ -1061,13 +1086,22 @@
           <w:rFonts w:ascii="Times New Roman" w:hAnsi="Times New Roman"/>
           <w:iCs/>
         </w:rPr>
-        <w:t xml:space="preserve"> for lnRR</w:t>
-      </w:r>
+        <w:t xml:space="preserve"> for </w:t>
+      </w:r>
+      <w:proofErr w:type="spellStart"/>
       <w:r>
         <w:rPr>
           <w:rFonts w:ascii="Times New Roman" w:hAnsi="Times New Roman"/>
           <w:iCs/>
         </w:rPr>
+        <w:t>lnRR</w:t>
+      </w:r>
+      <w:proofErr w:type="spellEnd"/>
+      <w:r>
+        <w:rPr>
+          <w:rFonts w:ascii="Times New Roman" w:hAnsi="Times New Roman"/>
+          <w:iCs/>
+        </w:rPr>
         <w:t xml:space="preserve"> when SD is missing</w:t>
       </w:r>
       <w:r>
@@ -1159,7 +1193,23 @@
           <w:rFonts w:ascii="Times New Roman" w:hAnsi="Times New Roman"/>
           <w:iCs/>
         </w:rPr>
-        <w:t xml:space="preserve">performs best. Surprisingly, even where SDs are missing, this simple method has less bias than the conventional analysis with no missing SDs. We recommend all future meta-analyses of lnRR employ this new </w:t>
+        <w:t xml:space="preserve">performs best. Surprisingly, even where SDs are missing, this simple method has less bias than the conventional analysis with no missing SDs. We recommend all future meta-analyses of </w:t>
+      </w:r>
+      <w:proofErr w:type="spellStart"/>
+      <w:r>
+        <w:rPr>
+          <w:rFonts w:ascii="Times New Roman" w:hAnsi="Times New Roman"/>
+          <w:iCs/>
+        </w:rPr>
+        <w:t>lnRR</w:t>
+      </w:r>
+      <w:proofErr w:type="spellEnd"/>
+      <w:r>
+        <w:rPr>
+          <w:rFonts w:ascii="Times New Roman" w:hAnsi="Times New Roman"/>
+          <w:iCs/>
+        </w:rPr>
+        <w:t xml:space="preserve"> employ this new </w:t>
       </w:r>
       <w:r>
         <w:rPr>
@@ -1531,6 +1581,12 @@
           <w:rFonts w:ascii="Times New Roman" w:hAnsi="Times New Roman"/>
           <w:lang w:eastAsia="x-none"/>
         </w:rPr>
+      </w:r>
+      <w:r>
+        <w:rPr>
+          <w:rFonts w:ascii="Times New Roman" w:hAnsi="Times New Roman"/>
+          <w:lang w:eastAsia="x-none"/>
+        </w:rPr>
         <w:fldChar w:fldCharType="separate"/>
       </w:r>
       <w:hyperlink w:anchor="_ENREF_19" w:tooltip="Nakagawa, 2015 #11" w:history="1">
@@ -1940,7 +1996,23 @@
           <w:rFonts w:ascii="Times New Roman" w:hAnsi="Times New Roman"/>
           <w:lang w:eastAsia="x-none"/>
         </w:rPr>
-        <w:t>, lnRR (</w:t>
+        <w:t xml:space="preserve">, </w:t>
+      </w:r>
+      <w:proofErr w:type="spellStart"/>
+      <w:r>
+        <w:rPr>
+          <w:rFonts w:ascii="Times New Roman" w:hAnsi="Times New Roman"/>
+          <w:lang w:eastAsia="x-none"/>
+        </w:rPr>
+        <w:t>lnRR</w:t>
+      </w:r>
+      <w:proofErr w:type="spellEnd"/>
+      <w:r>
+        <w:rPr>
+          <w:rFonts w:ascii="Times New Roman" w:hAnsi="Times New Roman"/>
+          <w:lang w:eastAsia="x-none"/>
+        </w:rPr>
+        <w:t xml:space="preserve"> (</w:t>
       </w:r>
       <w:hyperlink w:anchor="_ENREF_7" w:tooltip="Hedges, 1999 #13" w:history="1">
         <w:r>
@@ -2254,6 +2326,12 @@
             <w:rFonts w:ascii="Times New Roman" w:hAnsi="Times New Roman"/>
             <w:lang w:eastAsia="x-none"/>
           </w:rPr>
+        </w:r>
+        <w:r>
+          <w:rPr>
+            <w:rFonts w:ascii="Times New Roman" w:hAnsi="Times New Roman"/>
+            <w:lang w:eastAsia="x-none"/>
+          </w:rPr>
           <w:fldChar w:fldCharType="separate"/>
         </w:r>
         <w:r>
@@ -2555,6 +2633,7 @@
         </w:rPr>
         <w:t>(</w:t>
       </w:r>
+      <w:proofErr w:type="gramStart"/>
       <w:r>
         <w:rPr>
           <w:rFonts w:ascii="Times New Roman" w:hAnsi="Times New Roman"/>
@@ -2567,7 +2646,15 @@
           <w:rFonts w:ascii="Times New Roman" w:hAnsi="Times New Roman"/>
           <w:lang w:eastAsia="x-none"/>
         </w:rPr>
-        <w:t xml:space="preserve">also </w:t>
+        <w:t>also</w:t>
+      </w:r>
+      <w:proofErr w:type="gramEnd"/>
+      <w:r>
+        <w:rPr>
+          <w:rFonts w:ascii="Times New Roman" w:hAnsi="Times New Roman"/>
+          <w:lang w:eastAsia="x-none"/>
+        </w:rPr>
+        <w:t xml:space="preserve"> </w:t>
       </w:r>
       <w:r>
         <w:rPr>
@@ -2982,6 +3069,12 @@
           <w:rFonts w:ascii="Times New Roman" w:hAnsi="Times New Roman"/>
           <w:lang w:eastAsia="x-none"/>
         </w:rPr>
+      </w:r>
+      <w:r>
+        <w:rPr>
+          <w:rFonts w:ascii="Times New Roman" w:hAnsi="Times New Roman"/>
+          <w:lang w:eastAsia="x-none"/>
+        </w:rPr>
         <w:fldChar w:fldCharType="separate"/>
       </w:r>
       <w:hyperlink w:anchor="_ENREF_4" w:tooltip="Ellington, 2015 #26" w:history="1">
@@ -3172,6 +3265,7 @@
         </w:rPr>
         <w:t xml:space="preserve"> </w:t>
       </w:r>
+      <w:proofErr w:type="spellStart"/>
       <w:r>
         <w:rPr>
           <w:rFonts w:ascii="Times New Roman" w:hAnsi="Times New Roman"/>
@@ -3191,6 +3285,7 @@
         </w:rPr>
         <w:t>dataset</w:t>
       </w:r>
+      <w:proofErr w:type="spellEnd"/>
       <w:r>
         <w:rPr>
           <w:rFonts w:ascii="Times New Roman" w:hAnsi="Times New Roman"/>
@@ -3637,6 +3732,12 @@
             <w:rFonts w:ascii="Times New Roman" w:hAnsi="Times New Roman"/>
             <w:lang w:eastAsia="x-none"/>
           </w:rPr>
+        </w:r>
+        <w:r>
+          <w:rPr>
+            <w:rFonts w:ascii="Times New Roman" w:hAnsi="Times New Roman"/>
+            <w:lang w:eastAsia="x-none"/>
+          </w:rPr>
           <w:fldChar w:fldCharType="separate"/>
         </w:r>
         <w:r>
@@ -3993,6 +4094,7 @@
         </w:rPr>
         <w:t xml:space="preserve">in meta-analyses that use </w:t>
       </w:r>
+      <w:proofErr w:type="spellStart"/>
       <w:r>
         <w:rPr>
           <w:rFonts w:ascii="Times New Roman" w:hAnsi="Times New Roman"/>
@@ -4000,6 +4102,7 @@
         </w:rPr>
         <w:t>lnRR</w:t>
       </w:r>
+      <w:proofErr w:type="spellEnd"/>
       <w:r>
         <w:rPr>
           <w:rFonts w:ascii="Times New Roman" w:hAnsi="Times New Roman"/>
@@ -4229,6 +4332,12 @@
           <w:rFonts w:ascii="Times New Roman" w:hAnsi="Times New Roman"/>
           <w:lang w:eastAsia="x-none"/>
         </w:rPr>
+      </w:r>
+      <w:r>
+        <w:rPr>
+          <w:rFonts w:ascii="Times New Roman" w:hAnsi="Times New Roman"/>
+          <w:lang w:eastAsia="x-none"/>
+        </w:rPr>
         <w:fldChar w:fldCharType="separate"/>
       </w:r>
       <w:hyperlink w:anchor="_ENREF_20" w:tooltip="Nakagawa, 2012 #2" w:history="1">
@@ -4383,7 +4492,23 @@
           <w:rFonts w:ascii="Times New Roman" w:hAnsi="Times New Roman"/>
           <w:lang w:eastAsia="x-none"/>
         </w:rPr>
-        <w:t>method developed by Doncaster and Spake (</w:t>
+        <w:t xml:space="preserve">method developed by Doncaster and </w:t>
+      </w:r>
+      <w:proofErr w:type="spellStart"/>
+      <w:r>
+        <w:rPr>
+          <w:rFonts w:ascii="Times New Roman" w:hAnsi="Times New Roman"/>
+          <w:lang w:eastAsia="x-none"/>
+        </w:rPr>
+        <w:t>Spake</w:t>
+      </w:r>
+      <w:proofErr w:type="spellEnd"/>
+      <w:r>
+        <w:rPr>
+          <w:rFonts w:ascii="Times New Roman" w:hAnsi="Times New Roman"/>
+          <w:lang w:eastAsia="x-none"/>
+        </w:rPr>
+        <w:t xml:space="preserve"> (</w:t>
       </w:r>
       <w:hyperlink w:anchor="_ENREF_3" w:tooltip="Doncaster, 2018 #12" w:history="1">
         <w:r>
@@ -4493,6 +4618,7 @@
         </w:rPr>
         <w:t xml:space="preserve"> for </w:t>
       </w:r>
+      <w:proofErr w:type="spellStart"/>
       <w:r>
         <w:rPr>
           <w:rFonts w:ascii="Times New Roman" w:hAnsi="Times New Roman"/>
@@ -4500,6 +4626,7 @@
         </w:rPr>
         <w:t>lnRR</w:t>
       </w:r>
+      <w:proofErr w:type="spellEnd"/>
       <w:r>
         <w:rPr>
           <w:rFonts w:ascii="Times New Roman" w:hAnsi="Times New Roman"/>
@@ -5074,6 +5201,7 @@
         </w:rPr>
         <w:t xml:space="preserve">R package, </w:t>
       </w:r>
+      <w:proofErr w:type="spellStart"/>
       <w:r>
         <w:rPr>
           <w:rFonts w:ascii="Times New Roman" w:hAnsi="Times New Roman"/>
@@ -5083,6 +5211,7 @@
         </w:rPr>
         <w:t>metafor</w:t>
       </w:r>
+      <w:proofErr w:type="spellEnd"/>
       <w:r>
         <w:rPr>
           <w:rFonts w:ascii="Times New Roman" w:hAnsi="Times New Roman"/>
@@ -5104,12 +5233,21 @@
         </w:rPr>
         <w:t xml:space="preserve">a </w:t>
       </w:r>
-      <w:r>
-        <w:rPr>
-          <w:rFonts w:ascii="Times New Roman" w:hAnsi="Times New Roman"/>
-          <w:lang w:eastAsia="x-none"/>
-        </w:rPr>
-        <w:t>Github repository</w:t>
+      <w:proofErr w:type="spellStart"/>
+      <w:r>
+        <w:rPr>
+          <w:rFonts w:ascii="Times New Roman" w:hAnsi="Times New Roman"/>
+          <w:lang w:eastAsia="x-none"/>
+        </w:rPr>
+        <w:t>Github</w:t>
+      </w:r>
+      <w:proofErr w:type="spellEnd"/>
+      <w:r>
+        <w:rPr>
+          <w:rFonts w:ascii="Times New Roman" w:hAnsi="Times New Roman"/>
+          <w:lang w:eastAsia="x-none"/>
+        </w:rPr>
+        <w:t xml:space="preserve"> repository</w:t>
       </w:r>
       <w:r>
         <w:rPr>
@@ -5149,6 +5287,7 @@
         </w:rPr>
         <w:t>E</w:t>
       </w:r>
+      <w:proofErr w:type="spellStart"/>
       <w:r>
         <w:t>stima</w:t>
       </w:r>
@@ -5156,7 +5295,14 @@
         <w:rPr>
           <w:lang w:val="en-US"/>
         </w:rPr>
-        <w:t xml:space="preserve">ting </w:t>
+        <w:t>ting</w:t>
+      </w:r>
+      <w:proofErr w:type="spellEnd"/>
+      <w:r>
+        <w:rPr>
+          <w:lang w:val="en-US"/>
+        </w:rPr>
+        <w:t xml:space="preserve"> </w:t>
       </w:r>
       <w:r>
         <w:t>sampling variances prior to meta-analysis</w:t>
@@ -5194,7 +5340,23 @@
           <w:rFonts w:ascii="Times New Roman" w:hAnsi="Times New Roman"/>
           <w:lang w:val="en-US" w:eastAsia="x-none"/>
         </w:rPr>
-        <w:t xml:space="preserve">The effect size statistic, lnRR was first </w:t>
+        <w:t xml:space="preserve">The effect size statistic, </w:t>
+      </w:r>
+      <w:proofErr w:type="spellStart"/>
+      <w:r>
+        <w:rPr>
+          <w:rFonts w:ascii="Times New Roman" w:hAnsi="Times New Roman"/>
+          <w:lang w:val="en-US" w:eastAsia="x-none"/>
+        </w:rPr>
+        <w:t>lnRR</w:t>
+      </w:r>
+      <w:proofErr w:type="spellEnd"/>
+      <w:r>
+        <w:rPr>
+          <w:rFonts w:ascii="Times New Roman" w:hAnsi="Times New Roman"/>
+          <w:lang w:val="en-US" w:eastAsia="x-none"/>
+        </w:rPr>
+        <w:t xml:space="preserve"> was first </w:t>
       </w:r>
       <w:r>
         <w:rPr>
@@ -5300,6 +5462,7 @@
           <w:rFonts w:ascii="Times New Roman" w:hAnsi="Times New Roman" w:cs="Times New Roman"/>
         </w:rPr>
       </w:pPr>
+      <w:proofErr w:type="spellStart"/>
       <m:oMathPara>
         <m:oMathParaPr>
           <m:jc m:val="center"/>
@@ -5315,6 +5478,7 @@
             <w:lastRenderedPageBreak/>
             <m:t>lnRR</m:t>
           </m:r>
+          <w:proofErr w:type="spellEnd"/>
           <m:r>
             <w:rPr>
               <w:rFonts w:ascii="Cambria Math" w:hAnsi="Cambria Math" w:cs="Times New Roman"/>
@@ -5990,6 +6154,7 @@
         </w:rPr>
         <w:t xml:space="preserve"> represents the sampling variance, </w:t>
       </w:r>
+      <w:proofErr w:type="spellStart"/>
       <w:r>
         <w:rPr>
           <w:rFonts w:ascii="Times New Roman" w:hAnsi="Times New Roman"/>
@@ -5999,6 +6164,7 @@
         </w:rPr>
         <w:t>sd</w:t>
       </w:r>
+      <w:proofErr w:type="spellEnd"/>
       <w:r>
         <w:rPr>
           <w:rFonts w:ascii="Times New Roman" w:hAnsi="Times New Roman"/>
@@ -6043,6 +6209,7 @@
         </w:rPr>
         <w:t xml:space="preserve"> and CV (</w:t>
       </w:r>
+      <w:proofErr w:type="spellStart"/>
       <w:r>
         <w:rPr>
           <w:rFonts w:ascii="Times New Roman" w:hAnsi="Times New Roman"/>
@@ -6052,6 +6219,7 @@
         </w:rPr>
         <w:t>sd</w:t>
       </w:r>
+      <w:proofErr w:type="spellEnd"/>
       <w:r>
         <w:rPr>
           <w:rFonts w:ascii="Times New Roman" w:hAnsi="Times New Roman"/>
@@ -6121,7 +6289,23 @@
           <w:rFonts w:ascii="Times New Roman" w:hAnsi="Times New Roman"/>
           <w:lang w:eastAsia="x-none"/>
         </w:rPr>
-        <w:t xml:space="preserve">Doncaster and Spake </w:t>
+        <w:t xml:space="preserve">Doncaster and </w:t>
+      </w:r>
+      <w:proofErr w:type="spellStart"/>
+      <w:r>
+        <w:rPr>
+          <w:rFonts w:ascii="Times New Roman" w:hAnsi="Times New Roman"/>
+          <w:lang w:eastAsia="x-none"/>
+        </w:rPr>
+        <w:t>Spake</w:t>
+      </w:r>
+      <w:proofErr w:type="spellEnd"/>
+      <w:r>
+        <w:rPr>
+          <w:rFonts w:ascii="Times New Roman" w:hAnsi="Times New Roman"/>
+          <w:lang w:eastAsia="x-none"/>
+        </w:rPr>
+        <w:t xml:space="preserve"> </w:t>
       </w:r>
       <w:r>
         <w:rPr>
@@ -6323,7 +6507,23 @@
           <w:rFonts w:ascii="Times New Roman" w:hAnsi="Times New Roman"/>
           <w:lang w:eastAsia="x-none"/>
         </w:rPr>
-        <w:t xml:space="preserve">sampling variance of lnRR </w:t>
+        <w:t xml:space="preserve">sampling variance of </w:t>
+      </w:r>
+      <w:proofErr w:type="spellStart"/>
+      <w:r>
+        <w:rPr>
+          <w:rFonts w:ascii="Times New Roman" w:hAnsi="Times New Roman"/>
+          <w:lang w:eastAsia="x-none"/>
+        </w:rPr>
+        <w:t>lnRR</w:t>
+      </w:r>
+      <w:proofErr w:type="spellEnd"/>
+      <w:r>
+        <w:rPr>
+          <w:rFonts w:ascii="Times New Roman" w:hAnsi="Times New Roman"/>
+          <w:lang w:eastAsia="x-none"/>
+        </w:rPr>
+        <w:t xml:space="preserve"> </w:t>
       </w:r>
       <w:r>
         <w:rPr>
@@ -6505,7 +6705,23 @@
           <w:rFonts w:ascii="Times New Roman" w:hAnsi="Times New Roman"/>
           <w:lang w:eastAsia="x-none"/>
         </w:rPr>
-        <w:t>To correct for this bias, they proposed the following adjustment to the sampling variance for lnRR, instead of Equation 2</w:t>
+        <w:t xml:space="preserve">To correct for this bias, they proposed the following adjustment to the sampling variance for </w:t>
+      </w:r>
+      <w:proofErr w:type="spellStart"/>
+      <w:r>
+        <w:rPr>
+          <w:rFonts w:ascii="Times New Roman" w:hAnsi="Times New Roman"/>
+          <w:lang w:eastAsia="x-none"/>
+        </w:rPr>
+        <w:t>lnRR</w:t>
+      </w:r>
+      <w:proofErr w:type="spellEnd"/>
+      <w:r>
+        <w:rPr>
+          <w:rFonts w:ascii="Times New Roman" w:hAnsi="Times New Roman"/>
+          <w:lang w:eastAsia="x-none"/>
+        </w:rPr>
+        <w:t>, instead of Equation 2</w:t>
       </w:r>
       <w:r>
         <w:rPr>
@@ -7114,6 +7330,7 @@
         </w:rPr>
         <w:t xml:space="preserve">from the </w:t>
       </w:r>
+      <w:proofErr w:type="spellStart"/>
       <w:r>
         <w:rPr>
           <w:rFonts w:ascii="Times New Roman" w:hAnsi="Times New Roman"/>
@@ -7128,13 +7345,21 @@
           <w:rFonts w:ascii="Times New Roman" w:hAnsi="Times New Roman"/>
           <w:lang w:val="en-US" w:eastAsia="x-none"/>
         </w:rPr>
-        <w:t xml:space="preserve">th </w:t>
-      </w:r>
+        <w:t>th</w:t>
+      </w:r>
+      <w:proofErr w:type="spellEnd"/>
       <w:r>
         <w:rPr>
           <w:rFonts w:ascii="Times New Roman" w:hAnsi="Times New Roman"/>
           <w:lang w:val="en-US" w:eastAsia="x-none"/>
         </w:rPr>
+        <w:t xml:space="preserve"> </w:t>
+      </w:r>
+      <w:r>
+        <w:rPr>
+          <w:rFonts w:ascii="Times New Roman" w:hAnsi="Times New Roman"/>
+          <w:lang w:val="en-US" w:eastAsia="x-none"/>
+        </w:rPr>
         <w:t>effect size (study</w:t>
       </w:r>
       <w:r>
@@ -7144,6 +7369,7 @@
         </w:rPr>
         <w:t xml:space="preserve">; </w:t>
       </w:r>
+      <w:proofErr w:type="spellStart"/>
       <w:r>
         <w:rPr>
           <w:rFonts w:ascii="Times New Roman" w:hAnsi="Times New Roman"/>
@@ -7152,12 +7378,14 @@
         </w:rPr>
         <w:t>i</w:t>
       </w:r>
+      <w:proofErr w:type="spellEnd"/>
       <w:r>
         <w:rPr>
           <w:rFonts w:ascii="Times New Roman" w:hAnsi="Times New Roman"/>
         </w:rPr>
         <w:t xml:space="preserve"> = 1, 2, …, </w:t>
       </w:r>
+      <w:proofErr w:type="spellStart"/>
       <w:r>
         <w:rPr>
           <w:rFonts w:ascii="Times New Roman" w:hAnsi="Times New Roman"/>
@@ -7173,23 +7401,9 @@
           <w:iCs/>
           <w:vertAlign w:val="subscript"/>
         </w:rPr>
-        <w:t xml:space="preserve">study </w:t>
-      </w:r>
-      <w:r>
-        <w:rPr>
-          <w:rFonts w:ascii="Times New Roman" w:hAnsi="Times New Roman"/>
-          <w:lang w:val="en-US" w:eastAsia="x-none"/>
-        </w:rPr>
-        <w:t xml:space="preserve">= </w:t>
-      </w:r>
-      <w:r>
-        <w:rPr>
-          <w:rFonts w:ascii="Times New Roman" w:hAnsi="Times New Roman"/>
-          <w:i/>
-          <w:iCs/>
-        </w:rPr>
-        <w:t>N</w:t>
-      </w:r>
+        <w:t>study</w:t>
+      </w:r>
+      <w:proofErr w:type="spellEnd"/>
       <w:r>
         <w:rPr>
           <w:rFonts w:ascii="Times New Roman" w:hAnsi="Times New Roman"/>
@@ -7197,22 +7411,16 @@
           <w:iCs/>
           <w:vertAlign w:val="subscript"/>
         </w:rPr>
-        <w:t>effect-size</w:t>
+        <w:t xml:space="preserve"> </w:t>
       </w:r>
       <w:r>
         <w:rPr>
           <w:rFonts w:ascii="Times New Roman" w:hAnsi="Times New Roman"/>
           <w:lang w:val="en-US" w:eastAsia="x-none"/>
         </w:rPr>
-        <w:t xml:space="preserve">, </w:t>
-      </w:r>
-      <w:r>
-        <w:rPr>
-          <w:rFonts w:ascii="Times New Roman" w:hAnsi="Times New Roman"/>
-          <w:lang w:val="en-US" w:eastAsia="x-none"/>
-        </w:rPr>
-        <w:t xml:space="preserve">as we assume </w:t>
-      </w:r>
+        <w:t xml:space="preserve">= </w:t>
+      </w:r>
+      <w:proofErr w:type="spellStart"/>
       <w:r>
         <w:rPr>
           <w:rFonts w:ascii="Times New Roman" w:hAnsi="Times New Roman"/>
@@ -7228,8 +7436,51 @@
           <w:iCs/>
           <w:vertAlign w:val="subscript"/>
         </w:rPr>
+        <w:t>effect</w:t>
+      </w:r>
+      <w:proofErr w:type="spellEnd"/>
+      <w:r>
+        <w:rPr>
+          <w:rFonts w:ascii="Times New Roman" w:hAnsi="Times New Roman"/>
+          <w:i/>
+          <w:iCs/>
+          <w:vertAlign w:val="subscript"/>
+        </w:rPr>
+        <w:t>-size</w:t>
+      </w:r>
+      <w:r>
+        <w:rPr>
+          <w:rFonts w:ascii="Times New Roman" w:hAnsi="Times New Roman"/>
+          <w:lang w:val="en-US" w:eastAsia="x-none"/>
+        </w:rPr>
+        <w:t xml:space="preserve">, </w:t>
+      </w:r>
+      <w:r>
+        <w:rPr>
+          <w:rFonts w:ascii="Times New Roman" w:hAnsi="Times New Roman"/>
+          <w:lang w:val="en-US" w:eastAsia="x-none"/>
+        </w:rPr>
+        <w:t xml:space="preserve">as we assume </w:t>
+      </w:r>
+      <w:proofErr w:type="spellStart"/>
+      <w:r>
+        <w:rPr>
+          <w:rFonts w:ascii="Times New Roman" w:hAnsi="Times New Roman"/>
+          <w:i/>
+          <w:iCs/>
+        </w:rPr>
+        <w:t>N</w:t>
+      </w:r>
+      <w:r>
+        <w:rPr>
+          <w:rFonts w:ascii="Times New Roman" w:hAnsi="Times New Roman"/>
+          <w:i/>
+          <w:iCs/>
+          <w:vertAlign w:val="subscript"/>
+        </w:rPr>
         <w:t>study</w:t>
       </w:r>
+      <w:proofErr w:type="spellEnd"/>
       <w:r>
         <w:rPr>
           <w:rFonts w:ascii="Times New Roman" w:hAnsi="Times New Roman"/>
@@ -7356,7 +7607,23 @@
           <w:rFonts w:ascii="Times New Roman" w:hAnsi="Times New Roman"/>
           <w:lang w:eastAsia="x-none"/>
         </w:rPr>
-        <w:t xml:space="preserve">Doncaster and Spake </w:t>
+        <w:t xml:space="preserve">Doncaster and </w:t>
+      </w:r>
+      <w:proofErr w:type="spellStart"/>
+      <w:r>
+        <w:rPr>
+          <w:rFonts w:ascii="Times New Roman" w:hAnsi="Times New Roman"/>
+          <w:lang w:eastAsia="x-none"/>
+        </w:rPr>
+        <w:t>Spake</w:t>
+      </w:r>
+      <w:proofErr w:type="spellEnd"/>
+      <w:r>
+        <w:rPr>
+          <w:rFonts w:ascii="Times New Roman" w:hAnsi="Times New Roman"/>
+          <w:lang w:eastAsia="x-none"/>
+        </w:rPr>
+        <w:t xml:space="preserve"> </w:t>
       </w:r>
       <w:r>
         <w:rPr>
@@ -7796,6 +8063,12 @@
             <w:rFonts w:ascii="Times New Roman" w:hAnsi="Times New Roman"/>
             <w:lang w:eastAsia="x-none"/>
           </w:rPr>
+        </w:r>
+        <w:r>
+          <w:rPr>
+            <w:rFonts w:ascii="Times New Roman" w:hAnsi="Times New Roman"/>
+            <w:lang w:eastAsia="x-none"/>
+          </w:rPr>
           <w:fldChar w:fldCharType="separate"/>
         </w:r>
         <w:r>
@@ -7850,7 +8123,23 @@
           <w:rFonts w:ascii="Times New Roman" w:hAnsi="Times New Roman"/>
           <w:lang w:eastAsia="x-none"/>
         </w:rPr>
-        <w:t xml:space="preserve">Doncaster and Spake </w:t>
+        <w:t xml:space="preserve">Doncaster and </w:t>
+      </w:r>
+      <w:proofErr w:type="spellStart"/>
+      <w:r>
+        <w:rPr>
+          <w:rFonts w:ascii="Times New Roman" w:hAnsi="Times New Roman"/>
+          <w:lang w:eastAsia="x-none"/>
+        </w:rPr>
+        <w:t>Spake</w:t>
+      </w:r>
+      <w:proofErr w:type="spellEnd"/>
+      <w:r>
+        <w:rPr>
+          <w:rFonts w:ascii="Times New Roman" w:hAnsi="Times New Roman"/>
+          <w:lang w:eastAsia="x-none"/>
+        </w:rPr>
+        <w:t xml:space="preserve"> </w:t>
       </w:r>
       <w:r>
         <w:rPr>
@@ -7971,6 +8260,7 @@
         </w:rPr>
         <w:t xml:space="preserve">Using simulations, </w:t>
       </w:r>
+      <w:proofErr w:type="spellStart"/>
       <w:r>
         <w:rPr>
           <w:rFonts w:ascii="Times New Roman" w:hAnsi="Times New Roman"/>
@@ -7983,7 +8273,15 @@
           <w:rFonts w:ascii="Times New Roman" w:hAnsi="Times New Roman"/>
           <w:lang w:val="en-US" w:eastAsia="x-none"/>
         </w:rPr>
-        <w:t xml:space="preserve">ajeunesse (2015) </w:t>
+        <w:t>ajeunesse</w:t>
+      </w:r>
+      <w:proofErr w:type="spellEnd"/>
+      <w:r>
+        <w:rPr>
+          <w:rFonts w:ascii="Times New Roman" w:hAnsi="Times New Roman"/>
+          <w:lang w:val="en-US" w:eastAsia="x-none"/>
+        </w:rPr>
+        <w:t xml:space="preserve"> (2015) </w:t>
       </w:r>
       <w:r>
         <w:rPr>
@@ -8239,6 +8537,12 @@
             <w:rFonts w:ascii="Times New Roman" w:hAnsi="Times New Roman"/>
             <w:lang w:val="en-US" w:eastAsia="x-none"/>
           </w:rPr>
+        </w:r>
+        <w:r>
+          <w:rPr>
+            <w:rFonts w:ascii="Times New Roman" w:hAnsi="Times New Roman"/>
+            <w:lang w:val="en-US" w:eastAsia="x-none"/>
+          </w:rPr>
           <w:fldChar w:fldCharType="separate"/>
         </w:r>
         <w:r>
@@ -8298,6 +8602,7 @@
           <w:rFonts w:ascii="Times New Roman" w:hAnsi="Times New Roman"/>
         </w:rPr>
       </w:pPr>
+      <w:proofErr w:type="spellStart"/>
       <m:oMathPara>
         <m:oMathParaPr>
           <m:jc m:val="center"/>
@@ -8312,6 +8617,7 @@
             </w:rPr>
             <m:t>lnRR</m:t>
           </m:r>
+          <w:proofErr w:type="spellEnd"/>
           <m:r>
             <w:rPr>
               <w:rFonts w:ascii="Cambria Math" w:hAnsi="Cambria Math"/>
@@ -11167,7 +11473,23 @@
           <w:rFonts w:ascii="Times New Roman" w:hAnsi="Times New Roman"/>
           <w:lang w:val="en-US" w:eastAsia="en-US"/>
         </w:rPr>
-        <w:t>‘The accuracy and limitation of lnRR’)</w:t>
+        <w:t xml:space="preserve">‘The accuracy and limitation of </w:t>
+      </w:r>
+      <w:proofErr w:type="spellStart"/>
+      <w:r>
+        <w:rPr>
+          <w:rFonts w:ascii="Times New Roman" w:hAnsi="Times New Roman"/>
+          <w:lang w:val="en-US" w:eastAsia="en-US"/>
+        </w:rPr>
+        <w:t>lnRR</w:t>
+      </w:r>
+      <w:proofErr w:type="spellEnd"/>
+      <w:r>
+        <w:rPr>
+          <w:rFonts w:ascii="Times New Roman" w:hAnsi="Times New Roman"/>
+          <w:lang w:val="en-US" w:eastAsia="en-US"/>
+        </w:rPr>
+        <w:t>’)</w:t>
       </w:r>
       <w:r>
         <w:rPr>
@@ -11309,7 +11631,23 @@
           <w:rFonts w:ascii="Times New Roman" w:hAnsi="Times New Roman"/>
           <w:lang w:eastAsia="x-none"/>
         </w:rPr>
-        <w:t xml:space="preserve"> in meta-analyses of lnRR or SMD, using the </w:t>
+        <w:t xml:space="preserve"> in meta-analyses of </w:t>
+      </w:r>
+      <w:proofErr w:type="spellStart"/>
+      <w:r>
+        <w:rPr>
+          <w:rFonts w:ascii="Times New Roman" w:hAnsi="Times New Roman"/>
+          <w:lang w:eastAsia="x-none"/>
+        </w:rPr>
+        <w:t>lnRR</w:t>
+      </w:r>
+      <w:proofErr w:type="spellEnd"/>
+      <w:r>
+        <w:rPr>
+          <w:rFonts w:ascii="Times New Roman" w:hAnsi="Times New Roman"/>
+          <w:lang w:eastAsia="x-none"/>
+        </w:rPr>
+        <w:t xml:space="preserve"> or SMD, using the </w:t>
       </w:r>
       <w:r>
         <w:rPr>
@@ -11486,6 +11824,12 @@
           <w:lang w:eastAsia="x-none"/>
         </w:rPr>
         <w:fldChar w:fldCharType="end"/>
+      </w:r>
+      <w:r>
+        <w:rPr>
+          <w:rFonts w:ascii="Times New Roman" w:hAnsi="Times New Roman"/>
+          <w:lang w:eastAsia="x-none"/>
+        </w:rPr>
       </w:r>
       <w:r>
         <w:rPr>
@@ -11916,6 +12260,12 @@
             <w:rFonts w:ascii="Times New Roman" w:hAnsi="Times New Roman"/>
             <w:lang w:eastAsia="x-none"/>
           </w:rPr>
+        </w:r>
+        <w:r>
+          <w:rPr>
+            <w:rFonts w:ascii="Times New Roman" w:hAnsi="Times New Roman"/>
+            <w:lang w:eastAsia="x-none"/>
+          </w:rPr>
           <w:fldChar w:fldCharType="separate"/>
         </w:r>
         <w:r>
@@ -12167,7 +12517,23 @@
           <w:rFonts w:ascii="Times New Roman" w:hAnsi="Times New Roman"/>
           <w:lang w:eastAsia="x-none"/>
         </w:rPr>
-        <w:t xml:space="preserve">using lnRR </w:t>
+        <w:t xml:space="preserve">using </w:t>
+      </w:r>
+      <w:proofErr w:type="spellStart"/>
+      <w:r>
+        <w:rPr>
+          <w:rFonts w:ascii="Times New Roman" w:hAnsi="Times New Roman"/>
+          <w:lang w:eastAsia="x-none"/>
+        </w:rPr>
+        <w:t>lnRR</w:t>
+      </w:r>
+      <w:proofErr w:type="spellEnd"/>
+      <w:r>
+        <w:rPr>
+          <w:rFonts w:ascii="Times New Roman" w:hAnsi="Times New Roman"/>
+          <w:lang w:eastAsia="x-none"/>
+        </w:rPr>
+        <w:t xml:space="preserve"> </w:t>
       </w:r>
       <w:r>
         <w:rPr>
@@ -12572,6 +12938,7 @@
         </w:rPr>
         <w:t xml:space="preserve"> </w:t>
       </w:r>
+      <w:proofErr w:type="spellStart"/>
       <w:r>
         <w:rPr>
           <w:rFonts w:ascii="Times New Roman" w:hAnsi="Times New Roman"/>
@@ -12589,6 +12956,7 @@
         </w:rPr>
         <w:t>i</w:t>
       </w:r>
+      <w:proofErr w:type="spellEnd"/>
       <w:r>
         <w:rPr>
           <w:rFonts w:ascii="Times New Roman" w:hAnsi="Times New Roman"/>
@@ -12596,6 +12964,7 @@
         </w:rPr>
         <w:t xml:space="preserve"> is the between-study effect for the </w:t>
       </w:r>
+      <w:proofErr w:type="spellStart"/>
       <w:r>
         <w:rPr>
           <w:rFonts w:ascii="Times New Roman" w:hAnsi="Times New Roman"/>
@@ -12610,7 +12979,15 @@
           <w:rFonts w:ascii="Times New Roman" w:hAnsi="Times New Roman"/>
           <w:lang w:eastAsia="x-none"/>
         </w:rPr>
-        <w:t xml:space="preserve">th effect size, normally distributed with a mean of zero and a variance of </w:t>
+        <w:t>th</w:t>
+      </w:r>
+      <w:proofErr w:type="spellEnd"/>
+      <w:r>
+        <w:rPr>
+          <w:rFonts w:ascii="Times New Roman" w:hAnsi="Times New Roman"/>
+          <w:lang w:eastAsia="x-none"/>
+        </w:rPr>
+        <w:t xml:space="preserve"> effect size, normally distributed with a mean of zero and a variance of </w:t>
       </w:r>
       <m:oMath>
         <m:sSubSup>
@@ -12739,6 +13116,7 @@
         </w:rPr>
         <w:t xml:space="preserve">is the sampling error for the </w:t>
       </w:r>
+      <w:proofErr w:type="spellStart"/>
       <w:r>
         <w:rPr>
           <w:rFonts w:ascii="Times New Roman" w:hAnsi="Times New Roman"/>
@@ -12753,8 +13131,17 @@
           <w:rFonts w:ascii="Times New Roman" w:hAnsi="Times New Roman"/>
           <w:lang w:eastAsia="x-none"/>
         </w:rPr>
-        <w:t xml:space="preserve">th effect size, distributed with the </w:t>
-      </w:r>
+        <w:t>th</w:t>
+      </w:r>
+      <w:proofErr w:type="spellEnd"/>
+      <w:r>
+        <w:rPr>
+          <w:rFonts w:ascii="Times New Roman" w:hAnsi="Times New Roman"/>
+          <w:lang w:eastAsia="x-none"/>
+        </w:rPr>
+        <w:t xml:space="preserve"> effect size, distributed with the </w:t>
+      </w:r>
+      <w:proofErr w:type="spellStart"/>
       <w:r>
         <w:rPr>
           <w:rFonts w:ascii="Times New Roman" w:hAnsi="Times New Roman"/>
@@ -12769,8 +13156,17 @@
           <w:rFonts w:ascii="Times New Roman" w:hAnsi="Times New Roman"/>
           <w:lang w:eastAsia="x-none"/>
         </w:rPr>
-        <w:t xml:space="preserve">th sampling variance (note that </w:t>
-      </w:r>
+        <w:t>th</w:t>
+      </w:r>
+      <w:proofErr w:type="spellEnd"/>
+      <w:r>
+        <w:rPr>
+          <w:rFonts w:ascii="Times New Roman" w:hAnsi="Times New Roman"/>
+          <w:lang w:eastAsia="x-none"/>
+        </w:rPr>
+        <w:t xml:space="preserve"> sampling variance (note that </w:t>
+      </w:r>
+      <w:proofErr w:type="spellStart"/>
       <w:r>
         <w:rPr>
           <w:rFonts w:ascii="Times New Roman" w:hAnsi="Times New Roman"/>
@@ -12779,6 +13175,7 @@
         </w:rPr>
         <w:t>i</w:t>
       </w:r>
+      <w:proofErr w:type="spellEnd"/>
       <w:r>
         <w:rPr>
           <w:rFonts w:ascii="Times New Roman" w:hAnsi="Times New Roman"/>
@@ -12791,7 +13188,16 @@
           <w:i/>
           <w:iCs/>
         </w:rPr>
-        <w:t xml:space="preserve"> N</w:t>
+        <w:t xml:space="preserve"> </w:t>
+      </w:r>
+      <w:proofErr w:type="spellStart"/>
+      <w:r>
+        <w:rPr>
+          <w:rFonts w:ascii="Times New Roman" w:hAnsi="Times New Roman"/>
+          <w:i/>
+          <w:iCs/>
+        </w:rPr>
+        <w:t>N</w:t>
       </w:r>
       <w:r>
         <w:rPr>
@@ -12800,34 +13206,9 @@
           <w:iCs/>
           <w:vertAlign w:val="subscript"/>
         </w:rPr>
-        <w:t>effect-size</w:t>
-      </w:r>
-      <w:r>
-        <w:rPr>
-          <w:rFonts w:ascii="Times New Roman" w:hAnsi="Times New Roman"/>
-        </w:rPr>
-        <w:t xml:space="preserve">, </w:t>
-      </w:r>
-      <w:r>
-        <w:rPr>
-          <w:rFonts w:ascii="Times New Roman" w:hAnsi="Times New Roman"/>
-        </w:rPr>
-        <w:t>the number of effect sizes</w:t>
-      </w:r>
-      <w:r>
-        <w:rPr>
-          <w:rFonts w:ascii="Times New Roman" w:hAnsi="Times New Roman"/>
-        </w:rPr>
-        <w:t xml:space="preserve"> = </w:t>
-      </w:r>
-      <w:r>
-        <w:rPr>
-          <w:rFonts w:ascii="Times New Roman" w:hAnsi="Times New Roman"/>
-          <w:i/>
-          <w:iCs/>
-        </w:rPr>
-        <w:t>N</w:t>
-      </w:r>
+        <w:t>effect</w:t>
+      </w:r>
+      <w:proofErr w:type="spellEnd"/>
       <w:r>
         <w:rPr>
           <w:rFonts w:ascii="Times New Roman" w:hAnsi="Times New Roman"/>
@@ -12835,8 +13216,45 @@
           <w:iCs/>
           <w:vertAlign w:val="subscript"/>
         </w:rPr>
+        <w:t>-size</w:t>
+      </w:r>
+      <w:r>
+        <w:rPr>
+          <w:rFonts w:ascii="Times New Roman" w:hAnsi="Times New Roman"/>
+        </w:rPr>
+        <w:t xml:space="preserve">, </w:t>
+      </w:r>
+      <w:r>
+        <w:rPr>
+          <w:rFonts w:ascii="Times New Roman" w:hAnsi="Times New Roman"/>
+        </w:rPr>
+        <w:t>the number of effect sizes</w:t>
+      </w:r>
+      <w:r>
+        <w:rPr>
+          <w:rFonts w:ascii="Times New Roman" w:hAnsi="Times New Roman"/>
+        </w:rPr>
+        <w:t xml:space="preserve"> = </w:t>
+      </w:r>
+      <w:proofErr w:type="spellStart"/>
+      <w:r>
+        <w:rPr>
+          <w:rFonts w:ascii="Times New Roman" w:hAnsi="Times New Roman"/>
+          <w:i/>
+          <w:iCs/>
+        </w:rPr>
+        <w:t>N</w:t>
+      </w:r>
+      <w:r>
+        <w:rPr>
+          <w:rFonts w:ascii="Times New Roman" w:hAnsi="Times New Roman"/>
+          <w:i/>
+          <w:iCs/>
+          <w:vertAlign w:val="subscript"/>
+        </w:rPr>
         <w:t>study</w:t>
       </w:r>
+      <w:proofErr w:type="spellEnd"/>
       <w:r>
         <w:rPr>
           <w:rFonts w:ascii="Times New Roman" w:hAnsi="Times New Roman"/>
@@ -12883,7 +13301,23 @@
           <w:rFonts w:ascii="Times New Roman" w:hAnsi="Times New Roman"/>
           <w:lang w:eastAsia="x-none"/>
         </w:rPr>
-        <w:t>assume that the sample variance of lnRR is known</w:t>
+        <w:t xml:space="preserve">assume that the sample variance of </w:t>
+      </w:r>
+      <w:proofErr w:type="spellStart"/>
+      <w:r>
+        <w:rPr>
+          <w:rFonts w:ascii="Times New Roman" w:hAnsi="Times New Roman"/>
+          <w:lang w:eastAsia="x-none"/>
+        </w:rPr>
+        <w:t>lnRR</w:t>
+      </w:r>
+      <w:proofErr w:type="spellEnd"/>
+      <w:r>
+        <w:rPr>
+          <w:rFonts w:ascii="Times New Roman" w:hAnsi="Times New Roman"/>
+          <w:lang w:eastAsia="x-none"/>
+        </w:rPr>
+        <w:t xml:space="preserve"> is known</w:t>
       </w:r>
       <w:r>
         <w:rPr>
@@ -13323,6 +13757,7 @@
         </w:rPr>
         <w:t xml:space="preserve"> (originally referred to as ‘typical within-study variance’; </w:t>
       </w:r>
+      <w:proofErr w:type="spellStart"/>
       <w:r>
         <w:rPr>
           <w:rFonts w:ascii="Times New Roman" w:hAnsi="Times New Roman"/>
@@ -13332,6 +13767,7 @@
         </w:rPr>
         <w:t>sensu</w:t>
       </w:r>
+      <w:proofErr w:type="spellEnd"/>
       <w:r>
         <w:rPr>
           <w:rFonts w:ascii="Times New Roman" w:hAnsi="Times New Roman"/>
@@ -13833,11 +14269,19 @@
         </w:rPr>
         <w:t xml:space="preserve">. </w:t>
       </w:r>
-      <w:r>
-        <w:rPr>
-          <w:rFonts w:ascii="Times New Roman" w:hAnsi="Times New Roman"/>
-        </w:rPr>
-        <w:t xml:space="preserve">Importnatly, </w:t>
+      <w:proofErr w:type="spellStart"/>
+      <w:r>
+        <w:rPr>
+          <w:rFonts w:ascii="Times New Roman" w:hAnsi="Times New Roman"/>
+        </w:rPr>
+        <w:t>Importnatly</w:t>
+      </w:r>
+      <w:proofErr w:type="spellEnd"/>
+      <w:r>
+        <w:rPr>
+          <w:rFonts w:ascii="Times New Roman" w:hAnsi="Times New Roman"/>
+        </w:rPr>
+        <w:t xml:space="preserve">, </w:t>
       </w:r>
       <w:r>
         <w:rPr>
@@ -13874,7 +14318,21 @@
         <w:rPr>
           <w:rFonts w:ascii="Times New Roman" w:hAnsi="Times New Roman"/>
         </w:rPr>
-        <w:t xml:space="preserve">Doncaster and Spake’s simulation suggests that </w:t>
+        <w:t xml:space="preserve">Doncaster and </w:t>
+      </w:r>
+      <w:proofErr w:type="spellStart"/>
+      <w:r>
+        <w:rPr>
+          <w:rFonts w:ascii="Times New Roman" w:hAnsi="Times New Roman"/>
+        </w:rPr>
+        <w:t>Spake’s</w:t>
+      </w:r>
+      <w:proofErr w:type="spellEnd"/>
+      <w:r>
+        <w:rPr>
+          <w:rFonts w:ascii="Times New Roman" w:hAnsi="Times New Roman"/>
+        </w:rPr>
+        <w:t xml:space="preserve"> simulation suggests that </w:t>
       </w:r>
       <w:r>
         <w:rPr>
@@ -14533,8 +14991,17 @@
           <w:rFonts w:ascii="Times New Roman" w:hAnsi="Times New Roman"/>
           <w:lang w:eastAsia="x-none"/>
         </w:rPr>
-        <w:t>the sampling variance of lnRR</w:t>
-      </w:r>
+        <w:t xml:space="preserve">the sampling variance of </w:t>
+      </w:r>
+      <w:proofErr w:type="spellStart"/>
+      <w:r>
+        <w:rPr>
+          <w:rFonts w:ascii="Times New Roman" w:hAnsi="Times New Roman"/>
+          <w:lang w:eastAsia="x-none"/>
+        </w:rPr>
+        <w:t>lnRR</w:t>
+      </w:r>
+      <w:proofErr w:type="spellEnd"/>
       <w:r>
         <w:rPr>
           <w:rFonts w:ascii="Times New Roman" w:hAnsi="Times New Roman"/>
@@ -15262,6 +15729,7 @@
         </w:rPr>
         <w:t xml:space="preserve"> </w:t>
       </w:r>
+      <w:proofErr w:type="spellStart"/>
       <w:r>
         <w:rPr>
           <w:rFonts w:ascii="Times New Roman" w:hAnsi="Times New Roman"/>
@@ -15281,6 +15749,7 @@
         </w:rPr>
         <w:t>j</w:t>
       </w:r>
+      <w:proofErr w:type="spellEnd"/>
       <w:r>
         <w:rPr>
           <w:rFonts w:ascii="Times New Roman" w:hAnsi="Times New Roman"/>
@@ -15288,6 +15757,7 @@
         </w:rPr>
         <w:t xml:space="preserve"> is the between-study effect for the </w:t>
       </w:r>
+      <w:proofErr w:type="spellStart"/>
       <w:r>
         <w:rPr>
           <w:rFonts w:ascii="Times New Roman" w:hAnsi="Times New Roman"/>
@@ -15302,7 +15772,15 @@
           <w:rFonts w:ascii="Times New Roman" w:hAnsi="Times New Roman"/>
           <w:lang w:eastAsia="x-none"/>
         </w:rPr>
-        <w:t xml:space="preserve">th study, normally distributed with </w:t>
+        <w:t>th</w:t>
+      </w:r>
+      <w:proofErr w:type="spellEnd"/>
+      <w:r>
+        <w:rPr>
+          <w:rFonts w:ascii="Times New Roman" w:hAnsi="Times New Roman"/>
+          <w:lang w:eastAsia="x-none"/>
+        </w:rPr>
+        <w:t xml:space="preserve"> study, normally distributed with </w:t>
       </w:r>
       <w:r>
         <w:rPr>
@@ -15379,6 +15857,7 @@
         </w:rPr>
         <w:t xml:space="preserve">; </w:t>
       </w:r>
+      <w:proofErr w:type="spellStart"/>
       <w:r>
         <w:rPr>
           <w:rFonts w:ascii="Times New Roman" w:hAnsi="Times New Roman"/>
@@ -15398,6 +15877,7 @@
         </w:rPr>
         <w:t>i</w:t>
       </w:r>
+      <w:proofErr w:type="spellEnd"/>
       <w:r>
         <w:rPr>
           <w:rFonts w:ascii="Times New Roman" w:hAnsi="Times New Roman"/>
@@ -15433,6 +15913,7 @@
         </w:rPr>
         <w:t xml:space="preserve"> for the </w:t>
       </w:r>
+      <w:proofErr w:type="spellStart"/>
       <w:r>
         <w:rPr>
           <w:rFonts w:ascii="Times New Roman" w:hAnsi="Times New Roman"/>
@@ -15447,7 +15928,15 @@
           <w:rFonts w:ascii="Times New Roman" w:hAnsi="Times New Roman"/>
           <w:lang w:eastAsia="x-none"/>
         </w:rPr>
-        <w:t xml:space="preserve">th effect size, distributed with a mean of zero and variance of </w:t>
+        <w:t>th</w:t>
+      </w:r>
+      <w:proofErr w:type="spellEnd"/>
+      <w:r>
+        <w:rPr>
+          <w:rFonts w:ascii="Times New Roman" w:hAnsi="Times New Roman"/>
+          <w:lang w:eastAsia="x-none"/>
+        </w:rPr>
+        <w:t xml:space="preserve"> effect size, distributed with a mean of zero and variance of </w:t>
       </w:r>
       <m:oMath>
         <m:sSubSup>
@@ -15505,6 +15994,7 @@
         </w:rPr>
         <w:t xml:space="preserve"> = 1, 2, …, </w:t>
       </w:r>
+      <w:proofErr w:type="spellStart"/>
       <w:r>
         <w:rPr>
           <w:rFonts w:ascii="Times New Roman" w:hAnsi="Times New Roman"/>
@@ -15522,12 +16012,14 @@
         </w:rPr>
         <w:t>study</w:t>
       </w:r>
+      <w:proofErr w:type="spellEnd"/>
       <w:r>
         <w:rPr>
           <w:rFonts w:ascii="Times New Roman" w:hAnsi="Times New Roman"/>
         </w:rPr>
         <w:t xml:space="preserve">, the number of studies, and </w:t>
       </w:r>
+      <w:proofErr w:type="spellStart"/>
       <w:r>
         <w:rPr>
           <w:rFonts w:ascii="Times New Roman" w:hAnsi="Times New Roman"/>
@@ -15536,12 +16028,14 @@
         </w:rPr>
         <w:t>i</w:t>
       </w:r>
+      <w:proofErr w:type="spellEnd"/>
       <w:r>
         <w:rPr>
           <w:rFonts w:ascii="Times New Roman" w:hAnsi="Times New Roman"/>
         </w:rPr>
         <w:t xml:space="preserve"> = 1, 2, …, </w:t>
       </w:r>
+      <w:proofErr w:type="spellStart"/>
       <w:r>
         <w:rPr>
           <w:rFonts w:ascii="Times New Roman" w:hAnsi="Times New Roman"/>
@@ -15557,22 +16051,9 @@
           <w:iCs/>
           <w:vertAlign w:val="subscript"/>
         </w:rPr>
-        <w:t>effect-size</w:t>
-      </w:r>
-      <w:r>
-        <w:rPr>
-          <w:rFonts w:ascii="Times New Roman" w:hAnsi="Times New Roman"/>
-        </w:rPr>
-        <w:t xml:space="preserve">, the number of effect sizes; </w:t>
-      </w:r>
-      <w:r>
-        <w:rPr>
-          <w:rFonts w:ascii="Times New Roman" w:hAnsi="Times New Roman"/>
-          <w:i/>
-          <w:iCs/>
-        </w:rPr>
-        <w:t>N</w:t>
-      </w:r>
+        <w:t>effect</w:t>
+      </w:r>
+      <w:proofErr w:type="spellEnd"/>
       <w:r>
         <w:rPr>
           <w:rFonts w:ascii="Times New Roman" w:hAnsi="Times New Roman"/>
@@ -15580,14 +16061,15 @@
           <w:iCs/>
           <w:vertAlign w:val="subscript"/>
         </w:rPr>
-        <w:t>effect-size</w:t>
-      </w:r>
-      <w:r>
-        <w:rPr>
-          <w:rFonts w:ascii="Times New Roman" w:hAnsi="Times New Roman"/>
-        </w:rPr>
-        <w:t xml:space="preserve"> &gt; </w:t>
-      </w:r>
+        <w:t>-size</w:t>
+      </w:r>
+      <w:r>
+        <w:rPr>
+          <w:rFonts w:ascii="Times New Roman" w:hAnsi="Times New Roman"/>
+        </w:rPr>
+        <w:t xml:space="preserve">, the number of effect sizes; </w:t>
+      </w:r>
+      <w:proofErr w:type="spellStart"/>
       <w:r>
         <w:rPr>
           <w:rFonts w:ascii="Times New Roman" w:hAnsi="Times New Roman"/>
@@ -15603,8 +16085,43 @@
           <w:iCs/>
           <w:vertAlign w:val="subscript"/>
         </w:rPr>
+        <w:t>effect</w:t>
+      </w:r>
+      <w:proofErr w:type="spellEnd"/>
+      <w:r>
+        <w:rPr>
+          <w:rFonts w:ascii="Times New Roman" w:hAnsi="Times New Roman"/>
+          <w:i/>
+          <w:iCs/>
+          <w:vertAlign w:val="subscript"/>
+        </w:rPr>
+        <w:t>-size</w:t>
+      </w:r>
+      <w:r>
+        <w:rPr>
+          <w:rFonts w:ascii="Times New Roman" w:hAnsi="Times New Roman"/>
+        </w:rPr>
+        <w:t xml:space="preserve"> &gt; </w:t>
+      </w:r>
+      <w:proofErr w:type="spellStart"/>
+      <w:r>
+        <w:rPr>
+          <w:rFonts w:ascii="Times New Roman" w:hAnsi="Times New Roman"/>
+          <w:i/>
+          <w:iCs/>
+        </w:rPr>
+        <w:t>N</w:t>
+      </w:r>
+      <w:r>
+        <w:rPr>
+          <w:rFonts w:ascii="Times New Roman" w:hAnsi="Times New Roman"/>
+          <w:i/>
+          <w:iCs/>
+          <w:vertAlign w:val="subscript"/>
+        </w:rPr>
         <w:t>study</w:t>
       </w:r>
+      <w:proofErr w:type="spellEnd"/>
       <w:r>
         <w:rPr>
           <w:rFonts w:ascii="Times New Roman" w:hAnsi="Times New Roman"/>
@@ -16607,6 +17124,12 @@
           <w:rFonts w:ascii="Times New Roman" w:hAnsi="Times New Roman"/>
           <w:lang w:eastAsia="x-none"/>
         </w:rPr>
+      </w:r>
+      <w:r>
+        <w:rPr>
+          <w:rFonts w:ascii="Times New Roman" w:hAnsi="Times New Roman"/>
+          <w:lang w:eastAsia="x-none"/>
+        </w:rPr>
         <w:fldChar w:fldCharType="separate"/>
       </w:r>
       <w:hyperlink w:anchor="_ENREF_20" w:tooltip="Nakagawa, 2012 #2" w:history="1">
@@ -16891,8 +17414,17 @@
           <w:rFonts w:ascii="Times New Roman" w:hAnsi="Times New Roman"/>
           <w:lang w:eastAsia="x-none"/>
         </w:rPr>
-        <w:t xml:space="preserve"> /(</w:t>
-      </w:r>
+        <w:t xml:space="preserve"> </w:t>
+      </w:r>
+      <w:proofErr w:type="gramStart"/>
+      <w:r>
+        <w:rPr>
+          <w:rFonts w:ascii="Times New Roman" w:hAnsi="Times New Roman"/>
+          <w:lang w:eastAsia="x-none"/>
+        </w:rPr>
+        <w:t>/(</w:t>
+      </w:r>
+      <w:proofErr w:type="gramEnd"/>
       <m:oMath>
         <m:sSubSup>
           <m:sSubSupPr>
@@ -17011,6 +17543,7 @@
         </w:rPr>
         <w:t xml:space="preserve"> or 55% of the studies. Missingness was imposed at the study-level, rather than the effect size-level. We then analysed each dataset with the four proposed methods for handling missing SDs (Method 1A, 1B, 2 and 3). Datasets were analysed using models that included a study-level random effect, specified using the ‘rma.mv’ function in </w:t>
       </w:r>
+      <w:proofErr w:type="spellStart"/>
       <w:r>
         <w:rPr>
           <w:rFonts w:ascii="Times New Roman" w:hAnsi="Times New Roman"/>
@@ -17020,6 +17553,7 @@
         </w:rPr>
         <w:t>metafor</w:t>
       </w:r>
+      <w:proofErr w:type="spellEnd"/>
       <w:r>
         <w:rPr>
           <w:rFonts w:ascii="Times New Roman" w:hAnsi="Times New Roman"/>
@@ -17039,7 +17573,23 @@
           <w:rFonts w:ascii="Times New Roman" w:hAnsi="Times New Roman"/>
           <w:lang w:eastAsia="x-none"/>
         </w:rPr>
-        <w:t>For each model, bias was calculated as the difference between estimated and parametrised value, for the following parameters: i) the meta-estimate of the overall mean effect size, ii) coverage of 95% confidence intervals (CIs), iii) total heterogeneity</w:t>
+        <w:t xml:space="preserve">For each model, bias was calculated as the difference between estimated and parametrised value, for the following parameters: </w:t>
+      </w:r>
+      <w:proofErr w:type="spellStart"/>
+      <w:r>
+        <w:rPr>
+          <w:rFonts w:ascii="Times New Roman" w:hAnsi="Times New Roman"/>
+          <w:lang w:eastAsia="x-none"/>
+        </w:rPr>
+        <w:t>i</w:t>
+      </w:r>
+      <w:proofErr w:type="spellEnd"/>
+      <w:r>
+        <w:rPr>
+          <w:rFonts w:ascii="Times New Roman" w:hAnsi="Times New Roman"/>
+          <w:lang w:eastAsia="x-none"/>
+        </w:rPr>
+        <w:t>) the meta-estimate of the overall mean effect size, ii) coverage of 95% confidence intervals (CIs), iii) total heterogeneity</w:t>
       </w:r>
       <w:r>
         <w:rPr>
@@ -17780,8 +18330,26 @@
           <w:rFonts w:ascii="Times New Roman" w:hAnsi="Times New Roman"/>
           <w:lang w:eastAsia="x-none"/>
         </w:rPr>
-        <w:t xml:space="preserve">Using the ‘rDPO’ function in the </w:t>
-      </w:r>
+        <w:t>Using the ‘</w:t>
+      </w:r>
+      <w:proofErr w:type="spellStart"/>
+      <w:r>
+        <w:rPr>
+          <w:rFonts w:ascii="Times New Roman" w:hAnsi="Times New Roman"/>
+          <w:lang w:eastAsia="x-none"/>
+        </w:rPr>
+        <w:t>rDPO</w:t>
+      </w:r>
+      <w:proofErr w:type="spellEnd"/>
+      <w:r>
+        <w:rPr>
+          <w:rFonts w:ascii="Times New Roman" w:hAnsi="Times New Roman"/>
+          <w:lang w:eastAsia="x-none"/>
+        </w:rPr>
+        <w:t xml:space="preserve">’ function in the </w:t>
+      </w:r>
+      <w:proofErr w:type="spellStart"/>
+      <w:proofErr w:type="gramStart"/>
       <w:r>
         <w:rPr>
           <w:rFonts w:ascii="Times New Roman" w:hAnsi="Times New Roman"/>
@@ -17791,6 +18359,8 @@
         </w:rPr>
         <w:t>gamlss.dist</w:t>
       </w:r>
+      <w:proofErr w:type="spellEnd"/>
+      <w:proofErr w:type="gramEnd"/>
       <w:r>
         <w:rPr>
           <w:rFonts w:ascii="Times New Roman" w:hAnsi="Times New Roman"/>
@@ -17969,12 +18539,21 @@
         </w:rPr>
         <w:t xml:space="preserve"> is fixed to 1 (</w:t>
       </w:r>
-      <w:r>
-        <w:rPr>
-          <w:rFonts w:ascii="Times New Roman" w:hAnsi="Times New Roman"/>
-          <w:lang w:eastAsia="x-none"/>
-        </w:rPr>
-        <w:t xml:space="preserve">i.e. each study had only one effect size; </w:t>
+      <w:proofErr w:type="gramStart"/>
+      <w:r>
+        <w:rPr>
+          <w:rFonts w:ascii="Times New Roman" w:hAnsi="Times New Roman"/>
+          <w:lang w:eastAsia="x-none"/>
+        </w:rPr>
+        <w:t>i.e.</w:t>
+      </w:r>
+      <w:proofErr w:type="gramEnd"/>
+      <w:r>
+        <w:rPr>
+          <w:rFonts w:ascii="Times New Roman" w:hAnsi="Times New Roman"/>
+          <w:lang w:eastAsia="x-none"/>
+        </w:rPr>
+        <w:t xml:space="preserve"> each study had only one effect size; </w:t>
       </w:r>
       <w:r>
         <w:rPr>
@@ -18067,7 +18646,15 @@
           <w:rFonts w:ascii="Times New Roman" w:hAnsi="Times New Roman"/>
           <w:lang w:eastAsia="x-none"/>
         </w:rPr>
-        <w:t xml:space="preserve">). </w:t>
+        <w:t>)</w:t>
+      </w:r>
+      <w:proofErr w:type="gramStart"/>
+      <w:r>
+        <w:rPr>
+          <w:rFonts w:ascii="Times New Roman" w:hAnsi="Times New Roman"/>
+          <w:lang w:eastAsia="x-none"/>
+        </w:rPr>
+        <w:t xml:space="preserve">. </w:t>
       </w:r>
       <w:r>
         <w:rPr>
@@ -18076,6 +18663,7 @@
         </w:rPr>
         <w:t>.</w:t>
       </w:r>
+      <w:proofErr w:type="gramEnd"/>
       <w:r>
         <w:rPr>
           <w:rFonts w:ascii="Times New Roman" w:hAnsi="Times New Roman"/>
@@ -18131,6 +18719,7 @@
         </w:rPr>
         <w:t xml:space="preserve">manner we assumed an overall </w:t>
       </w:r>
+      <w:proofErr w:type="spellStart"/>
       <w:r>
         <w:rPr>
           <w:rFonts w:ascii="Times New Roman" w:hAnsi="Times New Roman"/>
@@ -18138,6 +18727,7 @@
         </w:rPr>
         <w:t>lnRR</w:t>
       </w:r>
+      <w:proofErr w:type="spellEnd"/>
       <w:r>
         <w:rPr>
           <w:rFonts w:ascii="Times New Roman" w:hAnsi="Times New Roman"/>
@@ -18676,7 +19266,23 @@
           <w:rFonts w:ascii="Times New Roman" w:hAnsi="Times New Roman"/>
           <w:lang w:eastAsia="x-none"/>
         </w:rPr>
-        <w:t xml:space="preserve"> (‘rnorm’ function in </w:t>
+        <w:t xml:space="preserve"> (‘</w:t>
+      </w:r>
+      <w:proofErr w:type="spellStart"/>
+      <w:r>
+        <w:rPr>
+          <w:rFonts w:ascii="Times New Roman" w:hAnsi="Times New Roman"/>
+          <w:lang w:eastAsia="x-none"/>
+        </w:rPr>
+        <w:t>rnorm</w:t>
+      </w:r>
+      <w:proofErr w:type="spellEnd"/>
+      <w:r>
+        <w:rPr>
+          <w:rFonts w:ascii="Times New Roman" w:hAnsi="Times New Roman"/>
+          <w:lang w:eastAsia="x-none"/>
+        </w:rPr>
+        <w:t xml:space="preserve">’ function in </w:t>
       </w:r>
       <w:r>
         <w:rPr>
@@ -19902,6 +20508,12 @@
             <w:rFonts w:ascii="Times New Roman" w:hAnsi="Times New Roman"/>
             <w:lang w:eastAsia="x-none"/>
           </w:rPr>
+        </w:r>
+        <w:r>
+          <w:rPr>
+            <w:rFonts w:ascii="Times New Roman" w:hAnsi="Times New Roman"/>
+            <w:lang w:eastAsia="x-none"/>
+          </w:rPr>
           <w:fldChar w:fldCharType="separate"/>
         </w:r>
         <w:r>
@@ -19998,7 +20610,23 @@
           <w:lang w:eastAsia="x-none"/>
         </w:rPr>
         <w:lastRenderedPageBreak/>
-        <w:t xml:space="preserve">using lnRR. </w:t>
+        <w:t xml:space="preserve">using </w:t>
+      </w:r>
+      <w:proofErr w:type="spellStart"/>
+      <w:r>
+        <w:rPr>
+          <w:rFonts w:ascii="Times New Roman" w:hAnsi="Times New Roman"/>
+          <w:lang w:eastAsia="x-none"/>
+        </w:rPr>
+        <w:t>lnRR</w:t>
+      </w:r>
+      <w:proofErr w:type="spellEnd"/>
+      <w:r>
+        <w:rPr>
+          <w:rFonts w:ascii="Times New Roman" w:hAnsi="Times New Roman"/>
+          <w:lang w:eastAsia="x-none"/>
+        </w:rPr>
+        <w:t xml:space="preserve">. </w:t>
       </w:r>
       <w:r>
         <w:rPr>
@@ -20033,7 +20661,23 @@
           <w:rFonts w:ascii="Times New Roman" w:hAnsi="Times New Roman"/>
           <w:lang w:eastAsia="x-none"/>
         </w:rPr>
-        <w:t xml:space="preserve"> calculation of lnRR and downstream</w:t>
+        <w:t xml:space="preserve"> calculation of </w:t>
+      </w:r>
+      <w:proofErr w:type="spellStart"/>
+      <w:r>
+        <w:rPr>
+          <w:rFonts w:ascii="Times New Roman" w:hAnsi="Times New Roman"/>
+          <w:lang w:eastAsia="x-none"/>
+        </w:rPr>
+        <w:t>lnRR</w:t>
+      </w:r>
+      <w:proofErr w:type="spellEnd"/>
+      <w:r>
+        <w:rPr>
+          <w:rFonts w:ascii="Times New Roman" w:hAnsi="Times New Roman"/>
+          <w:lang w:eastAsia="x-none"/>
+        </w:rPr>
+        <w:t xml:space="preserve"> and downstream</w:t>
       </w:r>
       <w:r>
         <w:rPr>
@@ -20585,7 +21229,23 @@
           <w:rFonts w:ascii="Times New Roman" w:hAnsi="Times New Roman"/>
           <w:lang w:eastAsia="x-none"/>
         </w:rPr>
-        <w:t xml:space="preserve">‘rgamma’ function in </w:t>
+        <w:t>‘</w:t>
+      </w:r>
+      <w:proofErr w:type="spellStart"/>
+      <w:r>
+        <w:rPr>
+          <w:rFonts w:ascii="Times New Roman" w:hAnsi="Times New Roman"/>
+          <w:lang w:eastAsia="x-none"/>
+        </w:rPr>
+        <w:t>rgamma</w:t>
+      </w:r>
+      <w:proofErr w:type="spellEnd"/>
+      <w:r>
+        <w:rPr>
+          <w:rFonts w:ascii="Times New Roman" w:hAnsi="Times New Roman"/>
+          <w:lang w:eastAsia="x-none"/>
+        </w:rPr>
+        <w:t xml:space="preserve">’ function in </w:t>
       </w:r>
       <w:r>
         <w:rPr>
@@ -21541,9 +22201,11 @@
         </w:rPr>
         <w:t>S</w:t>
       </w:r>
+      <w:proofErr w:type="spellStart"/>
       <w:r>
         <w:t>imulation</w:t>
       </w:r>
+      <w:proofErr w:type="spellEnd"/>
       <w:r>
         <w:t xml:space="preserve"> results</w:t>
       </w:r>
@@ -22666,7 +23328,15 @@
           <w:rFonts w:ascii="Times New Roman" w:hAnsi="Times New Roman"/>
           <w:lang w:eastAsia="x-none"/>
         </w:rPr>
-        <w:t xml:space="preserve"> it is clear </w:t>
+        <w:t xml:space="preserve"> </w:t>
+      </w:r>
+      <w:proofErr w:type="gramStart"/>
+      <w:r>
+        <w:rPr>
+          <w:rFonts w:ascii="Times New Roman" w:hAnsi="Times New Roman"/>
+          <w:lang w:eastAsia="x-none"/>
+        </w:rPr>
+        <w:t xml:space="preserve">it is clear </w:t>
       </w:r>
       <w:r>
         <w:rPr>
@@ -22694,7 +23364,15 @@
           <w:rFonts w:ascii="Times New Roman" w:hAnsi="Times New Roman"/>
           <w:lang w:eastAsia="x-none"/>
         </w:rPr>
-        <w:t>ethod 1</w:t>
+        <w:t>ethod</w:t>
+      </w:r>
+      <w:proofErr w:type="gramEnd"/>
+      <w:r>
+        <w:rPr>
+          <w:rFonts w:ascii="Times New Roman" w:hAnsi="Times New Roman"/>
+          <w:lang w:eastAsia="x-none"/>
+        </w:rPr>
+        <w:t xml:space="preserve"> 1</w:t>
       </w:r>
       <w:r>
         <w:rPr>
@@ -23166,8 +23844,16 @@
         <w:rPr>
           <w:lang w:val="en-US"/>
         </w:rPr>
-        <w:t xml:space="preserve"> of lnRR</w:t>
-      </w:r>
+        <w:t xml:space="preserve"> of </w:t>
+      </w:r>
+      <w:proofErr w:type="spellStart"/>
+      <w:r>
+        <w:rPr>
+          <w:lang w:val="en-US"/>
+        </w:rPr>
+        <w:t>lnRR</w:t>
+      </w:r>
+      <w:proofErr w:type="spellEnd"/>
       <w:r>
         <w:rPr>
           <w:lang w:val="en-US"/>
@@ -23209,13 +23895,29 @@
           <w:rFonts w:ascii="Times New Roman" w:hAnsi="Times New Roman"/>
           <w:lang w:val="en-US" w:eastAsia="x-none"/>
         </w:rPr>
-        <w:t xml:space="preserve">for lnRR </w:t>
-      </w:r>
+        <w:t xml:space="preserve">for </w:t>
+      </w:r>
+      <w:proofErr w:type="spellStart"/>
       <w:r>
         <w:rPr>
           <w:rFonts w:ascii="Times New Roman" w:hAnsi="Times New Roman"/>
           <w:lang w:val="en-US" w:eastAsia="x-none"/>
         </w:rPr>
+        <w:t>lnRR</w:t>
+      </w:r>
+      <w:proofErr w:type="spellEnd"/>
+      <w:r>
+        <w:rPr>
+          <w:rFonts w:ascii="Times New Roman" w:hAnsi="Times New Roman"/>
+          <w:lang w:val="en-US" w:eastAsia="x-none"/>
+        </w:rPr>
+        <w:t xml:space="preserve"> </w:t>
+      </w:r>
+      <w:r>
+        <w:rPr>
+          <w:rFonts w:ascii="Times New Roman" w:hAnsi="Times New Roman"/>
+          <w:lang w:val="en-US" w:eastAsia="x-none"/>
+        </w:rPr>
         <w:t xml:space="preserve">depends on </w:t>
       </w:r>
       <w:r>
@@ -23223,7 +23925,23 @@
           <w:rFonts w:ascii="Times New Roman" w:hAnsi="Times New Roman"/>
           <w:lang w:val="en-US" w:eastAsia="x-none"/>
         </w:rPr>
-        <w:t>whether lnRR is normally distributed</w:t>
+        <w:t xml:space="preserve">whether </w:t>
+      </w:r>
+      <w:proofErr w:type="spellStart"/>
+      <w:r>
+        <w:rPr>
+          <w:rFonts w:ascii="Times New Roman" w:hAnsi="Times New Roman"/>
+          <w:lang w:val="en-US" w:eastAsia="x-none"/>
+        </w:rPr>
+        <w:t>lnRR</w:t>
+      </w:r>
+      <w:proofErr w:type="spellEnd"/>
+      <w:r>
+        <w:rPr>
+          <w:rFonts w:ascii="Times New Roman" w:hAnsi="Times New Roman"/>
+          <w:lang w:val="en-US" w:eastAsia="x-none"/>
+        </w:rPr>
+        <w:t xml:space="preserve"> is normally distributed</w:t>
       </w:r>
       <w:r>
         <w:rPr>
@@ -23310,8 +24028,17 @@
           <w:rFonts w:ascii="Times New Roman" w:hAnsi="Times New Roman"/>
           <w:lang w:val="en-US" w:eastAsia="x-none"/>
         </w:rPr>
-        <w:t>the normality assumption based on Geary (1930). This test was improved by Lajeunesse</w:t>
-      </w:r>
+        <w:t xml:space="preserve">the normality assumption based on Geary (1930). This test was improved by </w:t>
+      </w:r>
+      <w:proofErr w:type="spellStart"/>
+      <w:r>
+        <w:rPr>
+          <w:rFonts w:ascii="Times New Roman" w:hAnsi="Times New Roman"/>
+          <w:lang w:val="en-US" w:eastAsia="x-none"/>
+        </w:rPr>
+        <w:t>Lajeunesse</w:t>
+      </w:r>
+      <w:proofErr w:type="spellEnd"/>
       <w:r>
         <w:rPr>
           <w:rFonts w:ascii="Times New Roman" w:hAnsi="Times New Roman"/>
@@ -23676,12 +24403,21 @@
         </w:rPr>
         <w:t xml:space="preserve"> </w:t>
       </w:r>
+      <w:proofErr w:type="spellStart"/>
       <w:r>
         <w:rPr>
           <w:rFonts w:ascii="Times New Roman" w:hAnsi="Times New Roman"/>
           <w:lang w:val="en-US" w:eastAsia="x-none"/>
         </w:rPr>
-        <w:t xml:space="preserve">Lajeunesse </w:t>
+        <w:t>Lajeunesse</w:t>
+      </w:r>
+      <w:proofErr w:type="spellEnd"/>
+      <w:r>
+        <w:rPr>
+          <w:rFonts w:ascii="Times New Roman" w:hAnsi="Times New Roman"/>
+          <w:lang w:val="en-US" w:eastAsia="x-none"/>
+        </w:rPr>
+        <w:t xml:space="preserve"> </w:t>
       </w:r>
       <w:r>
         <w:rPr>
@@ -23962,6 +24698,12 @@
             <w:rFonts w:ascii="Times New Roman" w:hAnsi="Times New Roman"/>
             <w:lang w:val="en-US" w:eastAsia="x-none"/>
           </w:rPr>
+        </w:r>
+        <w:r>
+          <w:rPr>
+            <w:rFonts w:ascii="Times New Roman" w:hAnsi="Times New Roman"/>
+            <w:lang w:val="en-US" w:eastAsia="x-none"/>
+          </w:rPr>
           <w:fldChar w:fldCharType="separate"/>
         </w:r>
         <w:r>
@@ -24009,7 +24751,23 @@
           <w:rFonts w:ascii="Times New Roman" w:hAnsi="Times New Roman"/>
           <w:lang w:val="en-US" w:eastAsia="x-none"/>
         </w:rPr>
-        <w:t>, may often fail this test (Equation 14). This is because such data is usually overdispersed meaning CV &gt; 1</w:t>
+        <w:t xml:space="preserve">, may often fail this test (Equation 14). This is because such data is usually </w:t>
+      </w:r>
+      <w:proofErr w:type="spellStart"/>
+      <w:r>
+        <w:rPr>
+          <w:rFonts w:ascii="Times New Roman" w:hAnsi="Times New Roman"/>
+          <w:lang w:val="en-US" w:eastAsia="x-none"/>
+        </w:rPr>
+        <w:t>overdispersed</w:t>
+      </w:r>
+      <w:proofErr w:type="spellEnd"/>
+      <w:r>
+        <w:rPr>
+          <w:rFonts w:ascii="Times New Roman" w:hAnsi="Times New Roman"/>
+          <w:lang w:val="en-US" w:eastAsia="x-none"/>
+        </w:rPr>
+        <w:t xml:space="preserve"> meaning CV &gt; 1</w:t>
       </w:r>
       <w:r>
         <w:rPr>
@@ -24088,7 +24846,23 @@
             <w:noProof/>
             <w:lang w:val="en-US" w:eastAsia="x-none"/>
           </w:rPr>
-          <w:t>Lajeunesse 2015</w:t>
+          <w:t>Lajeun</w:t>
+        </w:r>
+        <w:r>
+          <w:rPr>
+            <w:rFonts w:ascii="Times New Roman" w:hAnsi="Times New Roman"/>
+            <w:noProof/>
+            <w:lang w:val="en-US" w:eastAsia="x-none"/>
+          </w:rPr>
+          <w:t>e</w:t>
+        </w:r>
+        <w:r>
+          <w:rPr>
+            <w:rFonts w:ascii="Times New Roman" w:hAnsi="Times New Roman"/>
+            <w:noProof/>
+            <w:lang w:val="en-US" w:eastAsia="x-none"/>
+          </w:rPr>
+          <w:t>sse 2015</w:t>
         </w:r>
         <w:r>
           <w:rPr>
@@ -24240,7 +25014,23 @@
           <w:rFonts w:ascii="Times New Roman" w:hAnsi="Times New Roman"/>
           <w:lang w:val="en-US" w:eastAsia="x-none"/>
         </w:rPr>
-        <w:t xml:space="preserve">of lnRR </w:t>
+        <w:t xml:space="preserve">of </w:t>
+      </w:r>
+      <w:proofErr w:type="spellStart"/>
+      <w:r>
+        <w:rPr>
+          <w:rFonts w:ascii="Times New Roman" w:hAnsi="Times New Roman"/>
+          <w:lang w:val="en-US" w:eastAsia="x-none"/>
+        </w:rPr>
+        <w:t>lnRR</w:t>
+      </w:r>
+      <w:proofErr w:type="spellEnd"/>
+      <w:r>
+        <w:rPr>
+          <w:rFonts w:ascii="Times New Roman" w:hAnsi="Times New Roman"/>
+          <w:lang w:val="en-US" w:eastAsia="x-none"/>
+        </w:rPr>
+        <w:t xml:space="preserve"> </w:t>
       </w:r>
       <w:r>
         <w:rPr>
@@ -25011,7 +25801,23 @@
           <w:rFonts w:ascii="Times New Roman" w:hAnsi="Times New Roman"/>
           <w:lang w:val="en-US" w:eastAsia="x-none"/>
         </w:rPr>
-        <w:t>, they diverge. Especially, when data are overdispersed, the average of CV</w:t>
+        <w:t xml:space="preserve">, they diverge. Especially, when data are </w:t>
+      </w:r>
+      <w:proofErr w:type="spellStart"/>
+      <w:r>
+        <w:rPr>
+          <w:rFonts w:ascii="Times New Roman" w:hAnsi="Times New Roman"/>
+          <w:lang w:val="en-US" w:eastAsia="x-none"/>
+        </w:rPr>
+        <w:t>overdispersed</w:t>
+      </w:r>
+      <w:proofErr w:type="spellEnd"/>
+      <w:r>
+        <w:rPr>
+          <w:rFonts w:ascii="Times New Roman" w:hAnsi="Times New Roman"/>
+          <w:lang w:val="en-US" w:eastAsia="x-none"/>
+        </w:rPr>
+        <w:t>, the average of CV</w:t>
       </w:r>
       <w:r>
         <w:rPr>
@@ -25062,14 +25868,46 @@
           <w:rFonts w:ascii="Times New Roman" w:hAnsi="Times New Roman"/>
           <w:lang w:val="en-US" w:eastAsia="x-none"/>
         </w:rPr>
-        <w:t xml:space="preserve">an effect size based on overdispersed data can be lessened. </w:t>
-      </w:r>
+        <w:t xml:space="preserve">an effect size based on </w:t>
+      </w:r>
+      <w:proofErr w:type="spellStart"/>
       <w:r>
         <w:rPr>
           <w:rFonts w:ascii="Times New Roman" w:hAnsi="Times New Roman"/>
           <w:lang w:val="en-US" w:eastAsia="x-none"/>
         </w:rPr>
-        <w:t xml:space="preserve">Other limitations (and advantages) of lnRR are discussed elsewhere </w:t>
+        <w:t>overdispersed</w:t>
+      </w:r>
+      <w:proofErr w:type="spellEnd"/>
+      <w:r>
+        <w:rPr>
+          <w:rFonts w:ascii="Times New Roman" w:hAnsi="Times New Roman"/>
+          <w:lang w:val="en-US" w:eastAsia="x-none"/>
+        </w:rPr>
+        <w:t xml:space="preserve"> data can be lessened. </w:t>
+      </w:r>
+      <w:r>
+        <w:rPr>
+          <w:rFonts w:ascii="Times New Roman" w:hAnsi="Times New Roman"/>
+          <w:lang w:val="en-US" w:eastAsia="x-none"/>
+        </w:rPr>
+        <w:t xml:space="preserve">Other limitations (and advantages) of </w:t>
+      </w:r>
+      <w:proofErr w:type="spellStart"/>
+      <w:r>
+        <w:rPr>
+          <w:rFonts w:ascii="Times New Roman" w:hAnsi="Times New Roman"/>
+          <w:lang w:val="en-US" w:eastAsia="x-none"/>
+        </w:rPr>
+        <w:t>lnRR</w:t>
+      </w:r>
+      <w:proofErr w:type="spellEnd"/>
+      <w:r>
+        <w:rPr>
+          <w:rFonts w:ascii="Times New Roman" w:hAnsi="Times New Roman"/>
+          <w:lang w:val="en-US" w:eastAsia="x-none"/>
+        </w:rPr>
+        <w:t xml:space="preserve"> are discussed elsewhere </w:t>
       </w:r>
       <w:r>
         <w:rPr>
@@ -25319,6 +26157,12 @@
           <w:rFonts w:ascii="Times New Roman" w:hAnsi="Times New Roman"/>
           <w:lang w:val="en-US" w:eastAsia="x-none"/>
         </w:rPr>
+      </w:r>
+      <w:r>
+        <w:rPr>
+          <w:rFonts w:ascii="Times New Roman" w:hAnsi="Times New Roman"/>
+          <w:lang w:val="en-US" w:eastAsia="x-none"/>
+        </w:rPr>
         <w:fldChar w:fldCharType="separate"/>
       </w:r>
       <w:hyperlink w:anchor="_ENREF_26" w:tooltip="Spake, 2021 #31" w:history="1">
@@ -25407,6 +26251,7 @@
         </w:rPr>
       </w:pPr>
       <w:commentRangeStart w:id="8"/>
+      <w:commentRangeStart w:id="9"/>
       <w:r>
         <w:t>Worked examples</w:t>
       </w:r>
@@ -25422,6 +26267,18 @@
         </w:rPr>
         <w:commentReference w:id="8"/>
       </w:r>
+      <w:commentRangeEnd w:id="9"/>
+      <w:r>
+        <w:rPr>
+          <w:rStyle w:val="CommentReference"/>
+          <w:rFonts w:ascii="Cambria" w:eastAsia="MS Mincho" w:hAnsi="Cambria"/>
+          <w:b w:val="0"/>
+          <w:bCs w:val="0"/>
+          <w:color w:val="auto"/>
+          <w:lang w:val="en-AU" w:eastAsia="ja-JP"/>
+        </w:rPr>
+        <w:commentReference w:id="9"/>
+      </w:r>
     </w:p>
     <w:p>
       <w:pPr>
@@ -25435,7 +26292,6 @@
       <w:r>
         <w:rPr>
           <w:rFonts w:ascii="Times New Roman" w:hAnsi="Times New Roman"/>
-          <w:highlight w:val="yellow"/>
           <w:lang w:eastAsia="x-none"/>
         </w:rPr>
         <w:t xml:space="preserve">Bird </w:t>
@@ -25443,7 +26299,6 @@
       <w:r>
         <w:rPr>
           <w:rFonts w:ascii="Times New Roman" w:hAnsi="Times New Roman"/>
-          <w:highlight w:val="yellow"/>
           <w:lang w:eastAsia="x-none"/>
         </w:rPr>
         <w:t xml:space="preserve">and colleagues </w:t>
@@ -25451,7 +26306,6 @@
       <w:r>
         <w:rPr>
           <w:rFonts w:ascii="Times New Roman" w:hAnsi="Times New Roman"/>
-          <w:highlight w:val="yellow"/>
           <w:lang w:eastAsia="x-none"/>
         </w:rPr>
         <w:t>(</w:t>
@@ -25460,7 +26314,6 @@
         <w:r>
           <w:rPr>
             <w:rFonts w:ascii="Times New Roman" w:hAnsi="Times New Roman"/>
-            <w:highlight w:val="yellow"/>
             <w:lang w:eastAsia="x-none"/>
           </w:rPr>
           <w:fldChar w:fldCharType="begin"/>
@@ -25468,7 +26321,6 @@
         <w:r>
           <w:rPr>
             <w:rFonts w:ascii="Times New Roman" w:hAnsi="Times New Roman"/>
-            <w:highlight w:val="yellow"/>
             <w:lang w:eastAsia="x-none"/>
           </w:rPr>
           <w:instrText xml:space="preserve"> ADDIN EN.CITE &lt;EndNote&gt;&lt;Cite ExcludeAuth="1"&gt;&lt;Author&gt;Bird&lt;/Author&gt;&lt;Year&gt;2019&lt;/Year&gt;&lt;RecNum&gt;41&lt;/RecNum&gt;&lt;DisplayText&gt;2019&lt;/DisplayText&gt;&lt;record&gt;&lt;rec-number&gt;41&lt;/rec-number&gt;&lt;foreign-keys&gt;&lt;key app="EN" db-id="st9refvxgzfta3eddeq5ww56spfsa9z9rsrs" timestamp="1646612970"&gt;41&lt;/key&gt;&lt;/foreign-keys&gt;&lt;ref-type name="Journal Article"&gt;17&lt;/ref-type&gt;&lt;contributors&gt;&lt;authors&gt;&lt;author&gt;Bird, G.&lt;/author&gt;&lt;author&gt;Kaczvinsky, C.&lt;/author&gt;&lt;author&gt;Wilson, A. E.&lt;/author&gt;&lt;author&gt;Hardy, N. B.&lt;/author&gt;&lt;/authors&gt;&lt;/contributors&gt;&lt;auth-address&gt;Auburn Univ, Dept Entomol &amp;amp; Plant Pathol, Auburn, AL 36849 USA&amp;#xD;Auburn Univ, Sch Fisheries Aquaculture &amp;amp; Aquat Sci, Auburn, AL 36849 USA&lt;/auth-address&gt;&lt;titles&gt;&lt;title&gt;When do herbivorous insects compete? A phylogenetic meta-analysis&lt;/title&gt;&lt;secondary-title&gt;Ecology Letters&lt;/secondary-title&gt;&lt;alt-title&gt;Ecol Lett&lt;/alt-title&gt;&lt;/titles&gt;&lt;periodical&gt;&lt;full-title&gt;Ecology Letters&lt;/full-title&gt;&lt;abbr-1&gt;Ecol Lett&lt;/abbr-1&gt;&lt;/periodical&gt;&lt;alt-periodical&gt;&lt;full-title&gt;Ecology Letters&lt;/full-title&gt;&lt;abbr-1&gt;Ecol Lett&lt;/abbr-1&gt;&lt;/alt-periodical&gt;&lt;pages&gt;875-883&lt;/pages&gt;&lt;volume&gt;22&lt;/volume&gt;&lt;number&gt;5&lt;/number&gt;&lt;keywords&gt;&lt;keyword&gt;competition&lt;/keyword&gt;&lt;keyword&gt;enemy-mediated&lt;/keyword&gt;&lt;keyword&gt;indirect competition&lt;/keyword&gt;&lt;keyword&gt;plant-mediated&lt;/keyword&gt;&lt;keyword&gt;tri-trophic interactions&lt;/keyword&gt;&lt;keyword&gt;interspecific interactions&lt;/keyword&gt;&lt;keyword&gt;phytophagous insects&lt;/keyword&gt;&lt;keyword&gt;plant&lt;/keyword&gt;&lt;keyword&gt;evolution&lt;/keyword&gt;&lt;keyword&gt;facilitation&lt;/keyword&gt;&lt;keyword&gt;manipulation&lt;/keyword&gt;&lt;keyword&gt;resistance&lt;/keyword&gt;&lt;keyword&gt;bias&lt;/keyword&gt;&lt;/keywords&gt;&lt;dates&gt;&lt;year&gt;2019&lt;/year&gt;&lt;pub-dates&gt;&lt;date&gt;May&lt;/date&gt;&lt;/pub-dates&gt;&lt;/dates&gt;&lt;isbn&gt;1461-023x&lt;/isbn&gt;&lt;accession-num&gt;WOS:000466402100012&lt;/accession-num&gt;&lt;urls&gt;&lt;related-urls&gt;&lt;url&gt;&amp;lt;Go to ISI&amp;gt;://WOS:000466402100012&lt;/url&gt;&lt;/related-urls&gt;&lt;/urls&gt;&lt;electronic-resource-num&gt;10.1111/ele.13245&lt;/electronic-resource-num&gt;&lt;language&gt;English&lt;/language&gt;&lt;/record&gt;&lt;/Cite&gt;&lt;/EndNote&gt;</w:instrText>
@@ -25476,7 +26328,6 @@
         <w:r>
           <w:rPr>
             <w:rFonts w:ascii="Times New Roman" w:hAnsi="Times New Roman"/>
-            <w:highlight w:val="yellow"/>
             <w:lang w:eastAsia="x-none"/>
           </w:rPr>
           <w:fldChar w:fldCharType="separate"/>
@@ -25485,7 +26336,6 @@
           <w:rPr>
             <w:rFonts w:ascii="Times New Roman" w:hAnsi="Times New Roman"/>
             <w:noProof/>
-            <w:highlight w:val="yellow"/>
             <w:lang w:eastAsia="x-none"/>
           </w:rPr>
           <w:t>2019</w:t>
@@ -25493,7 +26343,6 @@
         <w:r>
           <w:rPr>
             <w:rFonts w:ascii="Times New Roman" w:hAnsi="Times New Roman"/>
-            <w:highlight w:val="yellow"/>
             <w:lang w:eastAsia="x-none"/>
           </w:rPr>
           <w:fldChar w:fldCharType="end"/>
@@ -25502,7 +26351,6 @@
       <w:r>
         <w:rPr>
           <w:rFonts w:ascii="Times New Roman" w:hAnsi="Times New Roman"/>
-          <w:highlight w:val="yellow"/>
           <w:lang w:eastAsia="x-none"/>
         </w:rPr>
         <w:t>)</w:t>
@@ -25510,7 +26358,6 @@
       <w:r>
         <w:rPr>
           <w:rFonts w:ascii="Times New Roman" w:hAnsi="Times New Roman"/>
-          <w:highlight w:val="yellow"/>
           <w:lang w:eastAsia="x-none"/>
         </w:rPr>
         <w:t xml:space="preserve"> conducted a meta-analysis exploring the impacts of competition </w:t>
@@ -25518,7 +26365,6 @@
       <w:r>
         <w:rPr>
           <w:rFonts w:ascii="Times New Roman" w:hAnsi="Times New Roman"/>
-          <w:highlight w:val="yellow"/>
           <w:lang w:eastAsia="x-none"/>
         </w:rPr>
         <w:t>on</w:t>
@@ -25526,7 +26372,6 @@
       <w:r>
         <w:rPr>
           <w:rFonts w:ascii="Times New Roman" w:hAnsi="Times New Roman"/>
-          <w:highlight w:val="yellow"/>
           <w:lang w:eastAsia="x-none"/>
         </w:rPr>
         <w:t xml:space="preserve"> herbivorous </w:t>
@@ -25534,7 +26379,6 @@
       <w:r>
         <w:rPr>
           <w:rFonts w:ascii="Times New Roman" w:hAnsi="Times New Roman"/>
-          <w:highlight w:val="yellow"/>
           <w:lang w:eastAsia="x-none"/>
         </w:rPr>
         <w:t xml:space="preserve">insect </w:t>
@@ -25542,7 +26386,6 @@
       <w:r>
         <w:rPr>
           <w:rFonts w:ascii="Times New Roman" w:hAnsi="Times New Roman"/>
-          <w:highlight w:val="yellow"/>
           <w:lang w:eastAsia="x-none"/>
         </w:rPr>
         <w:t>fitness</w:t>
@@ -25550,7 +26393,6 @@
       <w:r>
         <w:rPr>
           <w:rFonts w:ascii="Times New Roman" w:hAnsi="Times New Roman"/>
-          <w:highlight w:val="yellow"/>
           <w:lang w:eastAsia="x-none"/>
         </w:rPr>
         <w:t xml:space="preserve"> when occupying the same host plant</w:t>
@@ -25558,7 +26400,6 @@
       <w:r>
         <w:rPr>
           <w:rFonts w:ascii="Times New Roman" w:hAnsi="Times New Roman"/>
-          <w:highlight w:val="yellow"/>
           <w:lang w:eastAsia="x-none"/>
         </w:rPr>
         <w:t xml:space="preserve"> </w:t>
@@ -25566,7 +26407,6 @@
       <w:r>
         <w:rPr>
           <w:rFonts w:ascii="Times New Roman" w:hAnsi="Times New Roman"/>
-          <w:highlight w:val="yellow"/>
           <w:lang w:eastAsia="x-none"/>
         </w:rPr>
         <w:t xml:space="preserve">with another species </w:t>
@@ -25574,7 +26414,6 @@
       <w:r>
         <w:rPr>
           <w:rFonts w:ascii="Times New Roman" w:hAnsi="Times New Roman"/>
-          <w:highlight w:val="yellow"/>
           <w:lang w:eastAsia="x-none"/>
         </w:rPr>
         <w:t>or in isolation</w:t>
@@ -25582,7 +26421,6 @@
       <w:r>
         <w:rPr>
           <w:rFonts w:ascii="Times New Roman" w:hAnsi="Times New Roman"/>
-          <w:highlight w:val="yellow"/>
           <w:lang w:eastAsia="x-none"/>
         </w:rPr>
         <w:t xml:space="preserve">. </w:t>
@@ -25590,7 +26428,6 @@
       <w:r>
         <w:rPr>
           <w:rFonts w:ascii="Times New Roman" w:hAnsi="Times New Roman"/>
-          <w:highlight w:val="yellow"/>
           <w:lang w:eastAsia="x-none"/>
         </w:rPr>
         <w:t>In brief, t</w:t>
@@ -25598,7 +26435,6 @@
       <w:r>
         <w:rPr>
           <w:rFonts w:ascii="Times New Roman" w:hAnsi="Times New Roman"/>
-          <w:highlight w:val="yellow"/>
           <w:lang w:eastAsia="x-none"/>
         </w:rPr>
         <w:t>hey collected data on a series of fitness measurements (</w:t>
@@ -25606,7 +26442,6 @@
       <w:r>
         <w:rPr>
           <w:rFonts w:ascii="Times New Roman" w:hAnsi="Times New Roman"/>
-          <w:highlight w:val="yellow"/>
           <w:lang w:eastAsia="x-none"/>
         </w:rPr>
         <w:t xml:space="preserve">e.g., </w:t>
@@ -25614,7 +26449,6 @@
       <w:r>
         <w:rPr>
           <w:rFonts w:ascii="Times New Roman" w:hAnsi="Times New Roman"/>
-          <w:highlight w:val="yellow"/>
           <w:lang w:eastAsia="x-none"/>
         </w:rPr>
         <w:t>abundance, body size</w:t>
@@ -25622,7 +26456,6 @@
       <w:r>
         <w:rPr>
           <w:rFonts w:ascii="Times New Roman" w:hAnsi="Times New Roman"/>
-          <w:highlight w:val="yellow"/>
           <w:lang w:eastAsia="x-none"/>
         </w:rPr>
         <w:t xml:space="preserve">, </w:t>
@@ -25630,7 +26463,6 @@
       <w:r>
         <w:rPr>
           <w:rFonts w:ascii="Times New Roman" w:hAnsi="Times New Roman"/>
-          <w:highlight w:val="yellow"/>
           <w:lang w:eastAsia="x-none"/>
         </w:rPr>
         <w:lastRenderedPageBreak/>
@@ -25639,7 +26471,6 @@
       <w:r>
         <w:rPr>
           <w:rFonts w:ascii="Times New Roman" w:hAnsi="Times New Roman"/>
-          <w:highlight w:val="yellow"/>
           <w:lang w:eastAsia="x-none"/>
         </w:rPr>
         <w:t>2</w:t>
@@ -25647,7 +26478,6 @@
       <w:r>
         <w:rPr>
           <w:rFonts w:ascii="Times New Roman" w:hAnsi="Times New Roman"/>
-          <w:highlight w:val="yellow"/>
           <w:lang w:eastAsia="x-none"/>
         </w:rPr>
         <w:t xml:space="preserve"> in </w:t>
@@ -25656,7 +26486,6 @@
         <w:r>
           <w:rPr>
             <w:rFonts w:ascii="Times New Roman" w:hAnsi="Times New Roman"/>
-            <w:highlight w:val="yellow"/>
             <w:lang w:eastAsia="x-none"/>
           </w:rPr>
           <w:fldChar w:fldCharType="begin"/>
@@ -25664,7 +26493,6 @@
         <w:r>
           <w:rPr>
             <w:rFonts w:ascii="Times New Roman" w:hAnsi="Times New Roman"/>
-            <w:highlight w:val="yellow"/>
             <w:lang w:eastAsia="x-none"/>
           </w:rPr>
           <w:instrText xml:space="preserve"> ADDIN EN.CITE &lt;EndNote&gt;&lt;Cite&gt;&lt;Author&gt;Bird&lt;/Author&gt;&lt;Year&gt;2019&lt;/Year&gt;&lt;RecNum&gt;41&lt;/RecNum&gt;&lt;DisplayText&gt;Bird&lt;style face="italic"&gt; et al.&lt;/style&gt; 2019&lt;/DisplayText&gt;&lt;record&gt;&lt;rec-number&gt;41&lt;/rec-number&gt;&lt;foreign-keys&gt;&lt;key app="EN" db-id="st9refvxgzfta3eddeq5ww56spfsa9z9rsrs" timestamp="1646612970"&gt;41&lt;/key&gt;&lt;/foreign-keys&gt;&lt;ref-type name="Journal Article"&gt;17&lt;/ref-type&gt;&lt;contributors&gt;&lt;authors&gt;&lt;author&gt;Bird, G.&lt;/author&gt;&lt;author&gt;Kaczvinsky, C.&lt;/author&gt;&lt;author&gt;Wilson, A. E.&lt;/author&gt;&lt;author&gt;Hardy, N. B.&lt;/author&gt;&lt;/authors&gt;&lt;/contributors&gt;&lt;auth-address&gt;Auburn Univ, Dept Entomol &amp;amp; Plant Pathol, Auburn, AL 36849 USA&amp;#xD;Auburn Univ, Sch Fisheries Aquaculture &amp;amp; Aquat Sci, Auburn, AL 36849 USA&lt;/auth-address&gt;&lt;titles&gt;&lt;title&gt;When do herbivorous insects compete? A phylogenetic meta-analysis&lt;/title&gt;&lt;secondary-title&gt;Ecology Letters&lt;/secondary-title&gt;&lt;alt-title&gt;Ecol Lett&lt;/alt-title&gt;&lt;/titles&gt;&lt;periodical&gt;&lt;full-title&gt;Ecology Letters&lt;/full-title&gt;&lt;abbr-1&gt;Ecol Lett&lt;/abbr-1&gt;&lt;/periodical&gt;&lt;alt-periodical&gt;&lt;full-title&gt;Ecology Letters&lt;/full-title&gt;&lt;abbr-1&gt;Ecol Lett&lt;/abbr-1&gt;&lt;/alt-periodical&gt;&lt;pages&gt;875-883&lt;/pages&gt;&lt;volume&gt;22&lt;/volume&gt;&lt;number&gt;5&lt;/number&gt;&lt;keywords&gt;&lt;keyword&gt;competition&lt;/keyword&gt;&lt;keyword&gt;enemy-mediated&lt;/keyword&gt;&lt;keyword&gt;indirect competition&lt;/keyword&gt;&lt;keyword&gt;plant-mediated&lt;/keyword&gt;&lt;keyword&gt;tri-trophic interactions&lt;/keyword&gt;&lt;keyword&gt;interspecific interactions&lt;/keyword&gt;&lt;keyword&gt;phytophagous insects&lt;/keyword&gt;&lt;keyword&gt;plant&lt;/keyword&gt;&lt;keyword&gt;evolution&lt;/keyword&gt;&lt;keyword&gt;facilitation&lt;/keyword&gt;&lt;keyword&gt;manipulation&lt;/keyword&gt;&lt;keyword&gt;resistance&lt;/keyword&gt;&lt;keyword&gt;bias&lt;/keyword&gt;&lt;/keywords&gt;&lt;dates&gt;&lt;year&gt;2019&lt;/year&gt;&lt;pub-dates&gt;&lt;date&gt;May&lt;/date&gt;&lt;/pub-dates&gt;&lt;/dates&gt;&lt;isbn&gt;1461-023x&lt;/isbn&gt;&lt;accession-num&gt;WOS:000466402100012&lt;/accession-num&gt;&lt;urls&gt;&lt;related-urls&gt;&lt;url&gt;&amp;lt;Go to ISI&amp;gt;://WOS:000466402100012&lt;/url&gt;&lt;/related-urls&gt;&lt;/urls&gt;&lt;electronic-resource-num&gt;10.1111/ele.13245&lt;/electronic-resource-num&gt;&lt;language&gt;English&lt;/language&gt;&lt;/record&gt;&lt;/Cite&gt;&lt;/EndNote&gt;</w:instrText>
@@ -25672,7 +26500,6 @@
         <w:r>
           <w:rPr>
             <w:rFonts w:ascii="Times New Roman" w:hAnsi="Times New Roman"/>
-            <w:highlight w:val="yellow"/>
             <w:lang w:eastAsia="x-none"/>
           </w:rPr>
           <w:fldChar w:fldCharType="separate"/>
@@ -25681,7 +26508,6 @@
           <w:rPr>
             <w:rFonts w:ascii="Times New Roman" w:hAnsi="Times New Roman"/>
             <w:noProof/>
-            <w:highlight w:val="yellow"/>
             <w:lang w:eastAsia="x-none"/>
           </w:rPr>
           <w:t>Bird</w:t>
@@ -25691,7 +26517,6 @@
             <w:rFonts w:ascii="Times New Roman" w:hAnsi="Times New Roman"/>
             <w:i/>
             <w:noProof/>
-            <w:highlight w:val="yellow"/>
             <w:lang w:eastAsia="x-none"/>
           </w:rPr>
           <w:t xml:space="preserve"> et al.</w:t>
@@ -25700,7 +26525,6 @@
           <w:rPr>
             <w:rFonts w:ascii="Times New Roman" w:hAnsi="Times New Roman"/>
             <w:noProof/>
-            <w:highlight w:val="yellow"/>
             <w:lang w:eastAsia="x-none"/>
           </w:rPr>
           <w:t xml:space="preserve"> 2019</w:t>
@@ -25708,7 +26532,6 @@
         <w:r>
           <w:rPr>
             <w:rFonts w:ascii="Times New Roman" w:hAnsi="Times New Roman"/>
-            <w:highlight w:val="yellow"/>
             <w:lang w:eastAsia="x-none"/>
           </w:rPr>
           <w:fldChar w:fldCharType="end"/>
@@ -25717,7 +26540,6 @@
       <w:r>
         <w:rPr>
           <w:rFonts w:ascii="Times New Roman" w:hAnsi="Times New Roman"/>
-          <w:highlight w:val="yellow"/>
           <w:lang w:eastAsia="x-none"/>
         </w:rPr>
         <w:t>)</w:t>
@@ -25725,7 +26547,6 @@
       <w:r>
         <w:rPr>
           <w:rFonts w:ascii="Times New Roman" w:hAnsi="Times New Roman"/>
-          <w:highlight w:val="yellow"/>
           <w:lang w:eastAsia="x-none"/>
         </w:rPr>
         <w:t xml:space="preserve"> </w:t>
@@ -25733,7 +26554,6 @@
       <w:r>
         <w:rPr>
           <w:rFonts w:ascii="Times New Roman" w:hAnsi="Times New Roman"/>
-          <w:highlight w:val="yellow"/>
           <w:lang w:eastAsia="x-none"/>
         </w:rPr>
         <w:t xml:space="preserve">and </w:t>
@@ -25743,7 +26563,14 @@
           <w:rFonts w:ascii="Times New Roman" w:hAnsi="Times New Roman"/>
           <w:lang w:eastAsia="x-none"/>
         </w:rPr>
-        <w:t>quantified separate overall impact of competition on the various fitness measures, using phylogenetic multilevel meta-analyses</w:t>
+        <w:t>quantified</w:t>
+      </w:r>
+      <w:r>
+        <w:rPr>
+          <w:rFonts w:ascii="Times New Roman" w:hAnsi="Times New Roman"/>
+          <w:lang w:eastAsia="x-none"/>
+        </w:rPr>
+        <w:t xml:space="preserve"> separate overall impact of competition on the various fitness measures, using phylogenetic multilevel meta-analyses</w:t>
       </w:r>
       <w:r>
         <w:rPr>
@@ -25765,21 +26592,126 @@
         <w:spacing w:line="480" w:lineRule="auto"/>
         <w:rPr>
           <w:rFonts w:ascii="Times New Roman" w:hAnsi="Times New Roman"/>
-          <w:highlight w:val="yellow"/>
-          <w:lang w:eastAsia="x-none"/>
-        </w:rPr>
-      </w:pPr>
-      <w:r>
-        <w:rPr>
-          <w:rFonts w:ascii="Times New Roman" w:hAnsi="Times New Roman"/>
-          <w:lang w:eastAsia="x-none"/>
-        </w:rPr>
-        <w:t xml:space="preserve">For demonstration purposes, we focus on the abundance data, and restrict the analysis to that which exists on a ratio scale (required for lnRR). We use a multilevel meta-analytic model to estimate the overall impact of competition on focal insect fitness (i.e., intercept or overall meta-analytic mean) while controlling for phylogeny, research group, and research year </w:t>
-      </w:r>
-      <w:r>
-        <w:rPr>
-          <w:rFonts w:ascii="Times New Roman" w:hAnsi="Times New Roman"/>
-          <w:highlight w:val="yellow"/>
+          <w:lang w:eastAsia="x-none"/>
+        </w:rPr>
+      </w:pPr>
+      <w:r>
+        <w:rPr>
+          <w:rFonts w:ascii="Times New Roman" w:hAnsi="Times New Roman"/>
+          <w:lang w:eastAsia="x-none"/>
+        </w:rPr>
+        <w:t xml:space="preserve">For demonstration purposes, we focus on the </w:t>
+      </w:r>
+      <w:r>
+        <w:rPr>
+          <w:rFonts w:ascii="Times New Roman" w:hAnsi="Times New Roman"/>
+          <w:lang w:eastAsia="x-none"/>
+        </w:rPr>
+        <w:t xml:space="preserve">largest dataset </w:t>
+      </w:r>
+      <w:r>
+        <w:rPr>
+          <w:rFonts w:ascii="Times New Roman" w:hAnsi="Times New Roman"/>
+          <w:lang w:eastAsia="x-none"/>
+        </w:rPr>
+        <w:t>that makes use of</w:t>
+      </w:r>
+      <w:r>
+        <w:rPr>
+          <w:rFonts w:ascii="Times New Roman" w:hAnsi="Times New Roman"/>
+          <w:lang w:eastAsia="x-none"/>
+        </w:rPr>
+        <w:t xml:space="preserve"> </w:t>
+      </w:r>
+      <w:r>
+        <w:rPr>
+          <w:rFonts w:ascii="Times New Roman" w:hAnsi="Times New Roman"/>
+          <w:lang w:eastAsia="x-none"/>
+        </w:rPr>
+        <w:t>abundance data</w:t>
+      </w:r>
+      <w:r>
+        <w:rPr>
+          <w:rFonts w:ascii="Times New Roman" w:hAnsi="Times New Roman"/>
+          <w:lang w:eastAsia="x-none"/>
+        </w:rPr>
+        <w:t>. We</w:t>
+      </w:r>
+      <w:r>
+        <w:rPr>
+          <w:rFonts w:ascii="Times New Roman" w:hAnsi="Times New Roman"/>
+          <w:lang w:eastAsia="x-none"/>
+        </w:rPr>
+        <w:t xml:space="preserve"> restrict</w:t>
+      </w:r>
+      <w:r>
+        <w:rPr>
+          <w:rFonts w:ascii="Times New Roman" w:hAnsi="Times New Roman"/>
+          <w:lang w:eastAsia="x-none"/>
+        </w:rPr>
+        <w:t>ed</w:t>
+      </w:r>
+      <w:r>
+        <w:rPr>
+          <w:rFonts w:ascii="Times New Roman" w:hAnsi="Times New Roman"/>
+          <w:lang w:eastAsia="x-none"/>
+        </w:rPr>
+        <w:t xml:space="preserve"> the analysis ratio scale </w:t>
+      </w:r>
+      <w:r>
+        <w:rPr>
+          <w:rFonts w:ascii="Times New Roman" w:hAnsi="Times New Roman"/>
+          <w:lang w:eastAsia="x-none"/>
+        </w:rPr>
+        <w:t xml:space="preserve">(required for </w:t>
+      </w:r>
+      <w:proofErr w:type="spellStart"/>
+      <w:r>
+        <w:rPr>
+          <w:rFonts w:ascii="Times New Roman" w:hAnsi="Times New Roman"/>
+          <w:lang w:eastAsia="x-none"/>
+        </w:rPr>
+        <w:t>lnRR</w:t>
+      </w:r>
+      <w:proofErr w:type="spellEnd"/>
+      <w:r>
+        <w:rPr>
+          <w:rFonts w:ascii="Times New Roman" w:hAnsi="Times New Roman"/>
+          <w:lang w:eastAsia="x-none"/>
+        </w:rPr>
+        <w:t>)</w:t>
+      </w:r>
+      <w:r>
+        <w:rPr>
+          <w:rFonts w:ascii="Times New Roman" w:hAnsi="Times New Roman"/>
+          <w:lang w:eastAsia="x-none"/>
+        </w:rPr>
+        <w:t xml:space="preserve"> and those effect sizes that passed Geary’s test</w:t>
+      </w:r>
+      <w:r>
+        <w:rPr>
+          <w:rFonts w:ascii="Times New Roman" w:hAnsi="Times New Roman"/>
+          <w:lang w:eastAsia="x-none"/>
+        </w:rPr>
+        <w:t xml:space="preserve"> (see above)</w:t>
+      </w:r>
+      <w:r>
+        <w:rPr>
+          <w:rFonts w:ascii="Times New Roman" w:hAnsi="Times New Roman"/>
+          <w:lang w:eastAsia="x-none"/>
+        </w:rPr>
+        <w:t xml:space="preserve">. We use a multilevel meta-analytic model to estimate the overall impact of competition on focal insect fitness (i.e., intercept or overall meta-analytic mean) while controlling for phylogeny, research group, and research </w:t>
+      </w:r>
+      <w:r>
+        <w:rPr>
+          <w:rFonts w:ascii="Times New Roman" w:hAnsi="Times New Roman"/>
+          <w:lang w:eastAsia="x-none"/>
+        </w:rPr>
+        <w:t xml:space="preserve">year </w:t>
+      </w:r>
+      <w:r>
+        <w:rPr>
+          <w:rFonts w:ascii="Times New Roman" w:hAnsi="Times New Roman"/>
           <w:lang w:eastAsia="x-none"/>
         </w:rPr>
         <w:t xml:space="preserve">(as per the analysis by </w:t>
@@ -25788,7 +26720,6 @@
         <w:r>
           <w:rPr>
             <w:rFonts w:ascii="Times New Roman" w:hAnsi="Times New Roman"/>
-            <w:highlight w:val="yellow"/>
             <w:lang w:eastAsia="x-none"/>
           </w:rPr>
           <w:fldChar w:fldCharType="begin"/>
@@ -25796,7 +26727,6 @@
         <w:r>
           <w:rPr>
             <w:rFonts w:ascii="Times New Roman" w:hAnsi="Times New Roman"/>
-            <w:highlight w:val="yellow"/>
             <w:lang w:eastAsia="x-none"/>
           </w:rPr>
           <w:instrText xml:space="preserve"> ADDIN EN.CITE &lt;EndNote&gt;&lt;Cite&gt;&lt;Author&gt;Bird&lt;/Author&gt;&lt;Year&gt;2019&lt;/Year&gt;&lt;RecNum&gt;41&lt;/RecNum&gt;&lt;DisplayText&gt;Bird&lt;style face="italic"&gt; et al.&lt;/style&gt; 2019&lt;/DisplayText&gt;&lt;record&gt;&lt;rec-number&gt;41&lt;/rec-number&gt;&lt;foreign-keys&gt;&lt;key app="EN" db-id="st9refvxgzfta3eddeq5ww56spfsa9z9rsrs" timestamp="1646612970"&gt;41&lt;/key&gt;&lt;/foreign-keys&gt;&lt;ref-type name="Journal Article"&gt;17&lt;/ref-type&gt;&lt;contributors&gt;&lt;authors&gt;&lt;author&gt;Bird, G.&lt;/author&gt;&lt;author&gt;Kaczvinsky, C.&lt;/author&gt;&lt;author&gt;Wilson, A. E.&lt;/author&gt;&lt;author&gt;Hardy, N. B.&lt;/author&gt;&lt;/authors&gt;&lt;/contributors&gt;&lt;auth-address&gt;Auburn Univ, Dept Entomol &amp;amp; Plant Pathol, Auburn, AL 36849 USA&amp;#xD;Auburn Univ, Sch Fisheries Aquaculture &amp;amp; Aquat Sci, Auburn, AL 36849 USA&lt;/auth-address&gt;&lt;titles&gt;&lt;title&gt;When do herbivorous insects compete? A phylogenetic meta-analysis&lt;/title&gt;&lt;secondary-title&gt;Ecology Letters&lt;/secondary-title&gt;&lt;alt-title&gt;Ecol Lett&lt;/alt-title&gt;&lt;/titles&gt;&lt;periodical&gt;&lt;full-title&gt;Ecology Letters&lt;/full-title&gt;&lt;abbr-1&gt;Ecol Lett&lt;/abbr-1&gt;&lt;/periodical&gt;&lt;alt-periodical&gt;&lt;full-title&gt;Ecology Letters&lt;/full-title&gt;&lt;abbr-1&gt;Ecol Lett&lt;/abbr-1&gt;&lt;/alt-periodical&gt;&lt;pages&gt;875-883&lt;/pages&gt;&lt;volume&gt;22&lt;/volume&gt;&lt;number&gt;5&lt;/number&gt;&lt;keywords&gt;&lt;keyword&gt;competition&lt;/keyword&gt;&lt;keyword&gt;enemy-mediated&lt;/keyword&gt;&lt;keyword&gt;indirect competition&lt;/keyword&gt;&lt;keyword&gt;plant-mediated&lt;/keyword&gt;&lt;keyword&gt;tri-trophic interactions&lt;/keyword&gt;&lt;keyword&gt;interspecific interactions&lt;/keyword&gt;&lt;keyword&gt;phytophagous insects&lt;/keyword&gt;&lt;keyword&gt;plant&lt;/keyword&gt;&lt;keyword&gt;evolution&lt;/keyword&gt;&lt;keyword&gt;facilitation&lt;/keyword&gt;&lt;keyword&gt;manipulation&lt;/keyword&gt;&lt;keyword&gt;resistance&lt;/keyword&gt;&lt;keyword&gt;bias&lt;/keyword&gt;&lt;/keywords&gt;&lt;dates&gt;&lt;year&gt;2019&lt;/year&gt;&lt;pub-dates&gt;&lt;date&gt;May&lt;/date&gt;&lt;/pub-dates&gt;&lt;/dates&gt;&lt;isbn&gt;1461-023x&lt;/isbn&gt;&lt;accession-num&gt;WOS:000466402100012&lt;/accession-num&gt;&lt;urls&gt;&lt;related-urls&gt;&lt;url&gt;&amp;lt;Go to ISI&amp;gt;://WOS:000466402100012&lt;/url&gt;&lt;/related-urls&gt;&lt;/urls&gt;&lt;electronic-resource-num&gt;10.1111/ele.13245&lt;/electronic-resource-num&gt;&lt;language&gt;English&lt;/language&gt;&lt;/record&gt;&lt;/Cite&gt;&lt;/EndNote&gt;</w:instrText>
@@ -25804,7 +26734,6 @@
         <w:r>
           <w:rPr>
             <w:rFonts w:ascii="Times New Roman" w:hAnsi="Times New Roman"/>
-            <w:highlight w:val="yellow"/>
             <w:lang w:eastAsia="x-none"/>
           </w:rPr>
           <w:fldChar w:fldCharType="separate"/>
@@ -25813,7 +26742,6 @@
           <w:rPr>
             <w:rFonts w:ascii="Times New Roman" w:hAnsi="Times New Roman"/>
             <w:noProof/>
-            <w:highlight w:val="yellow"/>
             <w:lang w:eastAsia="x-none"/>
           </w:rPr>
           <w:t>Bird</w:t>
@@ -25823,7 +26751,6 @@
             <w:rFonts w:ascii="Times New Roman" w:hAnsi="Times New Roman"/>
             <w:i/>
             <w:noProof/>
-            <w:highlight w:val="yellow"/>
             <w:lang w:eastAsia="x-none"/>
           </w:rPr>
           <w:t xml:space="preserve"> et al.</w:t>
@@ -25832,7 +26759,6 @@
           <w:rPr>
             <w:rFonts w:ascii="Times New Roman" w:hAnsi="Times New Roman"/>
             <w:noProof/>
-            <w:highlight w:val="yellow"/>
             <w:lang w:eastAsia="x-none"/>
           </w:rPr>
           <w:t xml:space="preserve"> 2019</w:t>
@@ -25840,7 +26766,6 @@
         <w:r>
           <w:rPr>
             <w:rFonts w:ascii="Times New Roman" w:hAnsi="Times New Roman"/>
-            <w:highlight w:val="yellow"/>
             <w:lang w:eastAsia="x-none"/>
           </w:rPr>
           <w:fldChar w:fldCharType="end"/>
@@ -25849,7 +26774,6 @@
       <w:r>
         <w:rPr>
           <w:rFonts w:ascii="Times New Roman" w:hAnsi="Times New Roman"/>
-          <w:highlight w:val="yellow"/>
           <w:lang w:eastAsia="x-none"/>
         </w:rPr>
         <w:t>)</w:t>
@@ -25857,7 +26781,6 @@
       <w:r>
         <w:rPr>
           <w:rFonts w:ascii="Times New Roman" w:hAnsi="Times New Roman"/>
-          <w:highlight w:val="yellow"/>
           <w:lang w:eastAsia="x-none"/>
         </w:rPr>
         <w:t xml:space="preserve">. </w:t>
@@ -25867,12 +26790,25 @@
           <w:rFonts w:ascii="Times New Roman" w:hAnsi="Times New Roman"/>
           <w:lang w:eastAsia="x-none"/>
         </w:rPr>
-        <w:t xml:space="preserve">We then introduced missing data at the study (article) level, so that a randomly selected~20% of  articles had effect sizes with missing SD in the control and experimental treatment; a scenario that is typical of many meta-analyses </w:t>
-      </w:r>
-      <w:r>
-        <w:rPr>
-          <w:rFonts w:ascii="Times New Roman" w:hAnsi="Times New Roman"/>
-          <w:highlight w:val="yellow"/>
+        <w:t>We then introduced missing data at the study (article) level, so that a randomly selected</w:t>
+      </w:r>
+      <w:r>
+        <w:rPr>
+          <w:rFonts w:ascii="Times New Roman" w:hAnsi="Times New Roman"/>
+          <w:lang w:eastAsia="x-none"/>
+        </w:rPr>
+        <w:t xml:space="preserve"> </w:t>
+      </w:r>
+      <w:r>
+        <w:rPr>
+          <w:rFonts w:ascii="Times New Roman" w:hAnsi="Times New Roman"/>
+          <w:lang w:eastAsia="x-none"/>
+        </w:rPr>
+        <w:t xml:space="preserve">~20% of  articles had effect sizes with missing SD in the control and experimental treatment; a scenario that is typical of many meta-analyses </w:t>
+      </w:r>
+      <w:r>
+        <w:rPr>
+          <w:rFonts w:ascii="Times New Roman" w:hAnsi="Times New Roman"/>
           <w:lang w:eastAsia="x-none"/>
         </w:rPr>
         <w:t>(cf. (</w:t>
@@ -25881,7 +26817,6 @@
         <w:r>
           <w:rPr>
             <w:rFonts w:ascii="Times New Roman" w:hAnsi="Times New Roman"/>
-            <w:highlight w:val="yellow"/>
             <w:lang w:eastAsia="x-none"/>
           </w:rPr>
           <w:fldChar w:fldCharType="begin">
@@ -25931,7 +26866,6 @@
         <w:r>
           <w:rPr>
             <w:rFonts w:ascii="Times New Roman" w:hAnsi="Times New Roman"/>
-            <w:highlight w:val="yellow"/>
             <w:lang w:eastAsia="x-none"/>
           </w:rPr>
           <w:instrText xml:space="preserve"> ADDIN EN.CITE </w:instrText>
@@ -25939,7 +26873,6 @@
         <w:r>
           <w:rPr>
             <w:rFonts w:ascii="Times New Roman" w:hAnsi="Times New Roman"/>
-            <w:highlight w:val="yellow"/>
             <w:lang w:eastAsia="x-none"/>
           </w:rPr>
           <w:fldChar w:fldCharType="begin">
@@ -25989,7 +26922,6 @@
         <w:r>
           <w:rPr>
             <w:rFonts w:ascii="Times New Roman" w:hAnsi="Times New Roman"/>
-            <w:highlight w:val="yellow"/>
             <w:lang w:eastAsia="x-none"/>
           </w:rPr>
           <w:instrText xml:space="preserve"> ADDIN EN.CITE.DATA </w:instrText>
@@ -25997,14 +26929,12 @@
         <w:r>
           <w:rPr>
             <w:rFonts w:ascii="Times New Roman" w:hAnsi="Times New Roman"/>
-            <w:highlight w:val="yellow"/>
             <w:lang w:eastAsia="x-none"/>
           </w:rPr>
         </w:r>
         <w:r>
           <w:rPr>
             <w:rFonts w:ascii="Times New Roman" w:hAnsi="Times New Roman"/>
-            <w:highlight w:val="yellow"/>
             <w:lang w:eastAsia="x-none"/>
           </w:rPr>
           <w:fldChar w:fldCharType="end"/>
@@ -26012,7 +26942,12 @@
         <w:r>
           <w:rPr>
             <w:rFonts w:ascii="Times New Roman" w:hAnsi="Times New Roman"/>
-            <w:highlight w:val="yellow"/>
+            <w:lang w:eastAsia="x-none"/>
+          </w:rPr>
+        </w:r>
+        <w:r>
+          <w:rPr>
+            <w:rFonts w:ascii="Times New Roman" w:hAnsi="Times New Roman"/>
             <w:lang w:eastAsia="x-none"/>
           </w:rPr>
           <w:fldChar w:fldCharType="separate"/>
@@ -26021,7 +26956,6 @@
           <w:rPr>
             <w:rFonts w:ascii="Times New Roman" w:hAnsi="Times New Roman"/>
             <w:noProof/>
-            <w:highlight w:val="yellow"/>
             <w:lang w:eastAsia="x-none"/>
           </w:rPr>
           <w:t>Kambach</w:t>
@@ -26031,7 +26965,6 @@
             <w:rFonts w:ascii="Times New Roman" w:hAnsi="Times New Roman"/>
             <w:i/>
             <w:noProof/>
-            <w:highlight w:val="yellow"/>
             <w:lang w:eastAsia="x-none"/>
           </w:rPr>
           <w:t xml:space="preserve"> et al.</w:t>
@@ -26040,7 +26973,6 @@
           <w:rPr>
             <w:rFonts w:ascii="Times New Roman" w:hAnsi="Times New Roman"/>
             <w:noProof/>
-            <w:highlight w:val="yellow"/>
             <w:lang w:eastAsia="x-none"/>
           </w:rPr>
           <w:t xml:space="preserve"> 2020</w:t>
@@ -26048,7 +26980,6 @@
         <w:r>
           <w:rPr>
             <w:rFonts w:ascii="Times New Roman" w:hAnsi="Times New Roman"/>
-            <w:highlight w:val="yellow"/>
             <w:lang w:eastAsia="x-none"/>
           </w:rPr>
           <w:fldChar w:fldCharType="end"/>
@@ -26057,7 +26988,6 @@
       <w:r>
         <w:rPr>
           <w:rFonts w:ascii="Times New Roman" w:hAnsi="Times New Roman"/>
-          <w:highlight w:val="yellow"/>
           <w:lang w:eastAsia="x-none"/>
         </w:rPr>
         <w:t>)</w:t>
@@ -26065,7 +26995,6 @@
       <w:r>
         <w:rPr>
           <w:rFonts w:ascii="Times New Roman" w:hAnsi="Times New Roman"/>
-          <w:highlight w:val="yellow"/>
           <w:lang w:eastAsia="x-none"/>
         </w:rPr>
         <w:t xml:space="preserve">. </w:t>
@@ -26082,7 +27011,6 @@
       <w:r>
         <w:rPr>
           <w:rFonts w:ascii="Times New Roman" w:hAnsi="Times New Roman"/>
-          <w:highlight w:val="yellow"/>
           <w:lang w:eastAsia="x-none"/>
         </w:rPr>
         <w:t>A</w:t>
@@ -26090,7 +27018,6 @@
       <w:r>
         <w:rPr>
           <w:rFonts w:ascii="Times New Roman" w:hAnsi="Times New Roman"/>
-          <w:highlight w:val="yellow"/>
           <w:lang w:eastAsia="x-none"/>
         </w:rPr>
         <w:t>n</w:t>
@@ -26098,7 +27025,6 @@
       <w:r>
         <w:rPr>
           <w:rFonts w:ascii="Times New Roman" w:hAnsi="Times New Roman"/>
-          <w:highlight w:val="yellow"/>
           <w:lang w:eastAsia="x-none"/>
         </w:rPr>
         <w:t xml:space="preserve"> analysis of these data </w:t>
@@ -26106,31 +27032,13 @@
       <w:r>
         <w:rPr>
           <w:rFonts w:ascii="Times New Roman" w:hAnsi="Times New Roman"/>
-          <w:highlight w:val="yellow"/>
-          <w:lang w:eastAsia="x-none"/>
-        </w:rPr>
-        <w:t xml:space="preserve">applying the different methods compared to the whole data is provided in Table 2. </w:t>
-      </w:r>
-      <w:r>
-        <w:rPr>
-          <w:rFonts w:ascii="Times New Roman" w:hAnsi="Times New Roman"/>
-          <w:highlight w:val="yellow"/>
-          <w:lang w:eastAsia="x-none"/>
-        </w:rPr>
-        <w:t xml:space="preserve">We can see that </w:t>
-      </w:r>
-      <w:r>
-        <w:rPr>
-          <w:rFonts w:ascii="Times New Roman" w:hAnsi="Times New Roman"/>
-          <w:highlight w:val="yellow"/>
-          <w:lang w:eastAsia="x-none"/>
-        </w:rPr>
-        <w:t>the complete</w:t>
-      </w:r>
-      <w:r>
-        <w:rPr>
-          <w:rFonts w:ascii="Times New Roman" w:hAnsi="Times New Roman"/>
-          <w:highlight w:val="yellow"/>
+          <w:lang w:eastAsia="x-none"/>
+        </w:rPr>
+        <w:t>applying the different methods compared to the whole data is provided in Table 2. We can see that the complete</w:t>
+      </w:r>
+      <w:r>
+        <w:rPr>
+          <w:rFonts w:ascii="Times New Roman" w:hAnsi="Times New Roman"/>
           <w:lang w:eastAsia="x-none"/>
         </w:rPr>
         <w:t>-</w:t>
@@ -26138,7 +27046,6 @@
       <w:r>
         <w:rPr>
           <w:rFonts w:ascii="Times New Roman" w:hAnsi="Times New Roman"/>
-          <w:highlight w:val="yellow"/>
           <w:lang w:eastAsia="x-none"/>
         </w:rPr>
         <w:t xml:space="preserve">case </w:t>
@@ -26146,7 +27053,6 @@
       <w:r>
         <w:rPr>
           <w:rFonts w:ascii="Times New Roman" w:hAnsi="Times New Roman"/>
-          <w:highlight w:val="yellow"/>
           <w:lang w:eastAsia="x-none"/>
         </w:rPr>
         <w:t>analysis</w:t>
@@ -26154,7 +27060,6 @@
       <w:r>
         <w:rPr>
           <w:rFonts w:ascii="Times New Roman" w:hAnsi="Times New Roman"/>
-          <w:highlight w:val="yellow"/>
           <w:lang w:eastAsia="x-none"/>
         </w:rPr>
         <w:t xml:space="preserve"> (excluding all data with missing</w:t>
@@ -26162,7 +27067,6 @@
       <w:r>
         <w:rPr>
           <w:rFonts w:ascii="Times New Roman" w:hAnsi="Times New Roman"/>
-          <w:highlight w:val="yellow"/>
           <w:lang w:eastAsia="x-none"/>
         </w:rPr>
         <w:t xml:space="preserve"> SDs</w:t>
@@ -26170,30 +27074,20 @@
       <w:r>
         <w:rPr>
           <w:rFonts w:ascii="Times New Roman" w:hAnsi="Times New Roman"/>
-          <w:highlight w:val="yellow"/>
-          <w:lang w:eastAsia="x-none"/>
-        </w:rPr>
-        <w:t>) results in slightly larger confidence intervals and a slight reduction in the meta-analytic mean effect size</w:t>
-      </w:r>
-      <w:r>
-        <w:rPr>
-          <w:rFonts w:ascii="Times New Roman" w:hAnsi="Times New Roman"/>
-          <w:highlight w:val="yellow"/>
-          <w:lang w:eastAsia="x-none"/>
-        </w:rPr>
-        <w:t xml:space="preserve">, </w:t>
-      </w:r>
-      <w:r>
-        <w:rPr>
-          <w:rFonts w:ascii="Times New Roman" w:hAnsi="Times New Roman"/>
-          <w:lang w:eastAsia="x-none"/>
-        </w:rPr>
-        <w:t>relative to the other methods.</w:t>
-      </w:r>
-      <w:r>
-        <w:rPr>
-          <w:rFonts w:ascii="Times New Roman" w:hAnsi="Times New Roman"/>
-          <w:highlight w:val="yellow"/>
+          <w:lang w:eastAsia="x-none"/>
+        </w:rPr>
+        <w:t>) results in slightly larger confidence intervals and a reduction in the meta-analytic mean effect size</w:t>
+      </w:r>
+      <w:r>
+        <w:rPr>
+          <w:rFonts w:ascii="Times New Roman" w:hAnsi="Times New Roman"/>
+          <w:lang w:eastAsia="x-none"/>
+        </w:rPr>
+        <w:t>, relative to the other methods.</w:t>
+      </w:r>
+      <w:r>
+        <w:rPr>
+          <w:rFonts w:ascii="Times New Roman" w:hAnsi="Times New Roman"/>
           <w:lang w:eastAsia="x-none"/>
         </w:rPr>
         <w:t xml:space="preserve"> </w:t>
@@ -26201,23 +27095,62 @@
       <w:r>
         <w:rPr>
           <w:rFonts w:ascii="Times New Roman" w:hAnsi="Times New Roman"/>
-          <w:highlight w:val="yellow"/>
-          <w:lang w:eastAsia="x-none"/>
-        </w:rPr>
-        <w:t xml:space="preserve">Method 1B, 2 and 3 all suggest the overall meta-analytic </w:t>
-      </w:r>
-      <w:r>
-        <w:rPr>
-          <w:rFonts w:ascii="Times New Roman" w:hAnsi="Times New Roman"/>
-          <w:highlight w:val="yellow"/>
-          <w:lang w:eastAsia="x-none"/>
-        </w:rPr>
-        <w:t xml:space="preserve">is slightly larger and result in greater precision around this estimated effect size. </w:t>
-      </w:r>
-      <w:r>
-        <w:rPr>
-          <w:rFonts w:ascii="Times New Roman" w:hAnsi="Times New Roman"/>
-          <w:highlight w:val="yellow"/>
+          <w:lang w:eastAsia="x-none"/>
+        </w:rPr>
+        <w:t>Method</w:t>
+      </w:r>
+      <w:r>
+        <w:rPr>
+          <w:rFonts w:ascii="Times New Roman" w:hAnsi="Times New Roman"/>
+          <w:lang w:eastAsia="x-none"/>
+        </w:rPr>
+        <w:t>s</w:t>
+      </w:r>
+      <w:r>
+        <w:rPr>
+          <w:rFonts w:ascii="Times New Roman" w:hAnsi="Times New Roman"/>
+          <w:lang w:eastAsia="x-none"/>
+        </w:rPr>
+        <w:t xml:space="preserve"> </w:t>
+      </w:r>
+      <w:r>
+        <w:rPr>
+          <w:rFonts w:ascii="Times New Roman" w:hAnsi="Times New Roman"/>
+          <w:lang w:eastAsia="x-none"/>
+        </w:rPr>
+        <w:t xml:space="preserve">1A, </w:t>
+      </w:r>
+      <w:r>
+        <w:rPr>
+          <w:rFonts w:ascii="Times New Roman" w:hAnsi="Times New Roman"/>
+          <w:lang w:eastAsia="x-none"/>
+        </w:rPr>
+        <w:t xml:space="preserve">2 and 3 all suggest the overall meta-analytic </w:t>
+      </w:r>
+      <w:r>
+        <w:rPr>
+          <w:rFonts w:ascii="Times New Roman" w:hAnsi="Times New Roman"/>
+          <w:lang w:eastAsia="x-none"/>
+        </w:rPr>
+        <w:t xml:space="preserve">is slightly </w:t>
+      </w:r>
+      <w:r>
+        <w:rPr>
+          <w:rFonts w:ascii="Times New Roman" w:hAnsi="Times New Roman"/>
+          <w:lang w:eastAsia="x-none"/>
+        </w:rPr>
+        <w:t>smaller</w:t>
+      </w:r>
+      <w:r>
+        <w:rPr>
+          <w:rFonts w:ascii="Times New Roman" w:hAnsi="Times New Roman"/>
+          <w:lang w:eastAsia="x-none"/>
+        </w:rPr>
+        <w:t xml:space="preserve"> and result in greater precision around this estimated effect size. </w:t>
+      </w:r>
+      <w:r>
+        <w:rPr>
+          <w:rFonts w:ascii="Times New Roman" w:hAnsi="Times New Roman"/>
           <w:lang w:eastAsia="x-none"/>
         </w:rPr>
         <w:t>Using this example, we show how each approach is implemented in the supplement</w:t>
@@ -26225,30 +27158,13 @@
       <w:r>
         <w:rPr>
           <w:rFonts w:ascii="Times New Roman" w:hAnsi="Times New Roman"/>
-          <w:highlight w:val="yellow"/>
-          <w:lang w:eastAsia="x-none"/>
-        </w:rPr>
-        <w:t xml:space="preserve"> (</w:t>
-      </w:r>
-      <w:r>
-        <w:rPr>
-          <w:rFonts w:ascii="Times New Roman" w:hAnsi="Times New Roman"/>
-          <w:lang w:eastAsia="x-none"/>
-        </w:rPr>
-        <w:t>Appendix S2</w:t>
-      </w:r>
-      <w:r>
-        <w:rPr>
-          <w:rFonts w:ascii="Times New Roman" w:hAnsi="Times New Roman"/>
-          <w:highlight w:val="yellow"/>
-          <w:lang w:eastAsia="x-none"/>
-        </w:rPr>
-        <w:t>)</w:t>
-      </w:r>
-      <w:r>
-        <w:rPr>
-          <w:rFonts w:ascii="Times New Roman" w:hAnsi="Times New Roman"/>
-          <w:highlight w:val="yellow"/>
+          <w:lang w:eastAsia="x-none"/>
+        </w:rPr>
+        <w:t xml:space="preserve"> (Appendix S2)</w:t>
+      </w:r>
+      <w:r>
+        <w:rPr>
+          <w:rFonts w:ascii="Times New Roman" w:hAnsi="Times New Roman"/>
           <w:lang w:eastAsia="x-none"/>
         </w:rPr>
         <w:t xml:space="preserve"> along with another example</w:t>
@@ -26256,7 +27172,6 @@
       <w:r>
         <w:rPr>
           <w:rFonts w:ascii="Times New Roman" w:hAnsi="Times New Roman"/>
-          <w:highlight w:val="yellow"/>
           <w:lang w:eastAsia="x-none"/>
         </w:rPr>
         <w:t xml:space="preserve"> (</w:t>
@@ -26388,6 +27303,12 @@
             <w:rFonts w:ascii="Times New Roman" w:hAnsi="Times New Roman"/>
             <w:lang w:eastAsia="x-none"/>
           </w:rPr>
+        </w:r>
+        <w:r>
+          <w:rPr>
+            <w:rFonts w:ascii="Times New Roman" w:hAnsi="Times New Roman"/>
+            <w:lang w:eastAsia="x-none"/>
+          </w:rPr>
           <w:fldChar w:fldCharType="separate"/>
         </w:r>
         <w:r>
@@ -26426,22 +27347,13 @@
       <w:r>
         <w:rPr>
           <w:rFonts w:ascii="Times New Roman" w:hAnsi="Times New Roman"/>
-          <w:highlight w:val="yellow"/>
-          <w:lang w:eastAsia="x-none"/>
-        </w:rPr>
-        <w:t xml:space="preserve">; </w:t>
-      </w:r>
-      <w:r>
-        <w:rPr>
-          <w:rFonts w:ascii="Times New Roman" w:hAnsi="Times New Roman"/>
-          <w:lang w:eastAsia="x-none"/>
-        </w:rPr>
-        <w:t>Appendix S3</w:t>
-      </w:r>
-      <w:r>
-        <w:rPr>
-          <w:rFonts w:ascii="Times New Roman" w:hAnsi="Times New Roman"/>
-          <w:highlight w:val="yellow"/>
+          <w:lang w:eastAsia="x-none"/>
+        </w:rPr>
+        <w:t>; Appendix S3</w:t>
+      </w:r>
+      <w:r>
+        <w:rPr>
+          <w:rFonts w:ascii="Times New Roman" w:hAnsi="Times New Roman"/>
           <w:lang w:eastAsia="x-none"/>
         </w:rPr>
         <w:t>)</w:t>
@@ -26449,7 +27361,6 @@
       <w:r>
         <w:rPr>
           <w:rFonts w:ascii="Times New Roman" w:hAnsi="Times New Roman"/>
-          <w:highlight w:val="yellow"/>
           <w:lang w:eastAsia="x-none"/>
         </w:rPr>
         <w:t>.</w:t>
@@ -26457,7 +27368,6 @@
       <w:r>
         <w:rPr>
           <w:rFonts w:ascii="Times New Roman" w:hAnsi="Times New Roman"/>
-          <w:highlight w:val="yellow"/>
           <w:lang w:eastAsia="x-none"/>
         </w:rPr>
         <w:t xml:space="preserve"> </w:t>
@@ -26511,8 +27421,17 @@
           <w:rFonts w:ascii="Times New Roman" w:hAnsi="Times New Roman"/>
           <w:lang w:eastAsia="x-none"/>
         </w:rPr>
-        <w:t>to handle missing SDs in meta-analyses of lnRR</w:t>
-      </w:r>
+        <w:t xml:space="preserve">to handle missing SDs in meta-analyses of </w:t>
+      </w:r>
+      <w:proofErr w:type="spellStart"/>
+      <w:r>
+        <w:rPr>
+          <w:rFonts w:ascii="Times New Roman" w:hAnsi="Times New Roman"/>
+          <w:lang w:eastAsia="x-none"/>
+        </w:rPr>
+        <w:t>lnRR</w:t>
+      </w:r>
+      <w:proofErr w:type="spellEnd"/>
       <w:r>
         <w:rPr>
           <w:rFonts w:ascii="Times New Roman" w:hAnsi="Times New Roman"/>
@@ -26700,7 +27619,7 @@
           <w:rFonts w:ascii="Times New Roman" w:hAnsi="Times New Roman"/>
           <w:lang w:eastAsia="x-none"/>
         </w:rPr>
-        <w:t xml:space="preserve">outperformed the conventional random-effects meta-analysis of full data. This is especially so given Method 1B along with other new proposed methods use ‘single imputation’ </w:t>
+        <w:t xml:space="preserve">outperformed the conventional random-effects meta-analysis of full data. This is </w:t>
       </w:r>
       <w:r>
         <w:rPr>
@@ -26708,7 +27627,7 @@
           <w:lang w:eastAsia="x-none"/>
         </w:rPr>
         <w:lastRenderedPageBreak/>
-        <w:t xml:space="preserve">rather than ‘multiple imputation’, and analysis with single imputation should, in theory, fare worse than </w:t>
+        <w:t xml:space="preserve">especially so given Method 1B along with other new proposed methods use ‘single imputation’ rather than ‘multiple imputation’, and analysis with single imputation should, in theory, fare worse than </w:t>
       </w:r>
       <w:r>
         <w:rPr>
@@ -27002,6 +27921,12 @@
           <w:rFonts w:ascii="Times New Roman" w:hAnsi="Times New Roman"/>
           <w:lang w:eastAsia="x-none"/>
         </w:rPr>
+      </w:r>
+      <w:r>
+        <w:rPr>
+          <w:rFonts w:ascii="Times New Roman" w:hAnsi="Times New Roman"/>
+          <w:lang w:eastAsia="x-none"/>
+        </w:rPr>
         <w:fldChar w:fldCharType="separate"/>
       </w:r>
       <w:hyperlink w:anchor="_ENREF_17" w:tooltip="Nakagawa, 2008 #24" w:history="1">
@@ -27197,7 +28122,23 @@
           <w:rFonts w:ascii="Times New Roman" w:hAnsi="Times New Roman"/>
           <w:lang w:eastAsia="x-none"/>
         </w:rPr>
-        <w:t xml:space="preserve">Doncaster and Spake </w:t>
+        <w:t xml:space="preserve">Doncaster and </w:t>
+      </w:r>
+      <w:proofErr w:type="spellStart"/>
+      <w:r>
+        <w:rPr>
+          <w:rFonts w:ascii="Times New Roman" w:hAnsi="Times New Roman"/>
+          <w:lang w:eastAsia="x-none"/>
+        </w:rPr>
+        <w:t>Spake</w:t>
+      </w:r>
+      <w:proofErr w:type="spellEnd"/>
+      <w:r>
+        <w:rPr>
+          <w:rFonts w:ascii="Times New Roman" w:hAnsi="Times New Roman"/>
+          <w:lang w:eastAsia="x-none"/>
+        </w:rPr>
+        <w:t xml:space="preserve"> </w:t>
       </w:r>
       <w:r>
         <w:rPr>
@@ -27277,7 +28218,15 @@
           <w:rFonts w:ascii="Times New Roman" w:hAnsi="Times New Roman"/>
           <w:lang w:eastAsia="x-none"/>
         </w:rPr>
-        <w:t xml:space="preserve"> perforem</w:t>
+        <w:t xml:space="preserve"> </w:t>
+      </w:r>
+      <w:proofErr w:type="spellStart"/>
+      <w:r>
+        <w:rPr>
+          <w:rFonts w:ascii="Times New Roman" w:hAnsi="Times New Roman"/>
+          <w:lang w:eastAsia="x-none"/>
+        </w:rPr>
+        <w:t>perforem</w:t>
       </w:r>
       <w:r>
         <w:rPr>
@@ -27286,6 +28235,7 @@
         </w:rPr>
         <w:t>ed</w:t>
       </w:r>
+      <w:proofErr w:type="spellEnd"/>
       <w:r>
         <w:rPr>
           <w:rFonts w:ascii="Times New Roman" w:hAnsi="Times New Roman"/>
@@ -27476,22 +28426,40 @@
           <w:rFonts w:ascii="Times New Roman" w:hAnsi="Times New Roman"/>
           <w:lang w:eastAsia="x-none"/>
         </w:rPr>
-        <w:t xml:space="preserve">First, Doncaster and Spake never tested how their method fared with missing data. Second, their simulation was restricted to non-multilevel models; many ecological datasets require a multilevel approach </w:t>
-      </w:r>
-      <w:r>
-        <w:rPr>
-          <w:rFonts w:ascii="Times New Roman" w:hAnsi="Times New Roman"/>
-          <w:lang w:eastAsia="x-none"/>
-        </w:rPr>
-        <w:t xml:space="preserve">. </w:t>
-      </w:r>
-      <w:r>
-        <w:rPr>
-          <w:rFonts w:ascii="Times New Roman" w:hAnsi="Times New Roman"/>
-          <w:lang w:eastAsia="x-none"/>
-        </w:rPr>
-        <w:t>The main reason Method 1B and Doncaster and Spake’s procedure performed well (i.e., using Equation 3 rather than Equation 2) because</w:t>
-      </w:r>
+        <w:t xml:space="preserve">First, Doncaster and </w:t>
+      </w:r>
+      <w:proofErr w:type="spellStart"/>
+      <w:r>
+        <w:rPr>
+          <w:rFonts w:ascii="Times New Roman" w:hAnsi="Times New Roman"/>
+          <w:lang w:eastAsia="x-none"/>
+        </w:rPr>
+        <w:t>Spake</w:t>
+      </w:r>
+      <w:proofErr w:type="spellEnd"/>
+      <w:r>
+        <w:rPr>
+          <w:rFonts w:ascii="Times New Roman" w:hAnsi="Times New Roman"/>
+          <w:lang w:eastAsia="x-none"/>
+        </w:rPr>
+        <w:t xml:space="preserve"> never tested how their method fared with missing data. Second, their simulation was restricted to non-multilevel models; many ecological datasets require a multilevel </w:t>
+      </w:r>
+      <w:proofErr w:type="gramStart"/>
+      <w:r>
+        <w:rPr>
+          <w:rFonts w:ascii="Times New Roman" w:hAnsi="Times New Roman"/>
+          <w:lang w:eastAsia="x-none"/>
+        </w:rPr>
+        <w:t xml:space="preserve">approach </w:t>
+      </w:r>
+      <w:r>
+        <w:rPr>
+          <w:rFonts w:ascii="Times New Roman" w:hAnsi="Times New Roman"/>
+          <w:lang w:eastAsia="x-none"/>
+        </w:rPr>
+        <w:t>.</w:t>
+      </w:r>
+      <w:proofErr w:type="gramEnd"/>
       <w:r>
         <w:rPr>
           <w:rFonts w:ascii="Times New Roman" w:hAnsi="Times New Roman"/>
@@ -27504,6 +28472,36 @@
           <w:rFonts w:ascii="Times New Roman" w:hAnsi="Times New Roman"/>
           <w:lang w:eastAsia="x-none"/>
         </w:rPr>
+        <w:t xml:space="preserve">The main reason Method 1B and Doncaster and </w:t>
+      </w:r>
+      <w:proofErr w:type="spellStart"/>
+      <w:r>
+        <w:rPr>
+          <w:rFonts w:ascii="Times New Roman" w:hAnsi="Times New Roman"/>
+          <w:lang w:eastAsia="x-none"/>
+        </w:rPr>
+        <w:t>Spake’s</w:t>
+      </w:r>
+      <w:proofErr w:type="spellEnd"/>
+      <w:r>
+        <w:rPr>
+          <w:rFonts w:ascii="Times New Roman" w:hAnsi="Times New Roman"/>
+          <w:lang w:eastAsia="x-none"/>
+        </w:rPr>
+        <w:t xml:space="preserve"> procedure performed well (i.e., using Equation 3 rather than Equation 2) because</w:t>
+      </w:r>
+      <w:r>
+        <w:rPr>
+          <w:rFonts w:ascii="Times New Roman" w:hAnsi="Times New Roman"/>
+          <w:lang w:eastAsia="x-none"/>
+        </w:rPr>
+        <w:t xml:space="preserve"> </w:t>
+      </w:r>
+      <w:r>
+        <w:rPr>
+          <w:rFonts w:ascii="Times New Roman" w:hAnsi="Times New Roman"/>
+          <w:lang w:eastAsia="x-none"/>
+        </w:rPr>
         <w:t xml:space="preserve">even where they are reported, individual SDs from studies are often biased due to small within-study sample size, </w:t>
       </w:r>
       <w:r>
@@ -27546,7 +28544,23 @@
           <w:rFonts w:ascii="Times New Roman" w:hAnsi="Times New Roman"/>
           <w:lang w:eastAsia="x-none"/>
         </w:rPr>
-        <w:t xml:space="preserve">Doncaster and Spake </w:t>
+        <w:t xml:space="preserve">Doncaster and </w:t>
+      </w:r>
+      <w:proofErr w:type="spellStart"/>
+      <w:r>
+        <w:rPr>
+          <w:rFonts w:ascii="Times New Roman" w:hAnsi="Times New Roman"/>
+          <w:lang w:eastAsia="x-none"/>
+        </w:rPr>
+        <w:t>Spake</w:t>
+      </w:r>
+      <w:proofErr w:type="spellEnd"/>
+      <w:r>
+        <w:rPr>
+          <w:rFonts w:ascii="Times New Roman" w:hAnsi="Times New Roman"/>
+          <w:lang w:eastAsia="x-none"/>
+        </w:rPr>
+        <w:t xml:space="preserve"> </w:t>
       </w:r>
       <w:r>
         <w:rPr>
@@ -27942,7 +28956,23 @@
           <w:rFonts w:ascii="Times New Roman" w:hAnsi="Times New Roman"/>
           <w:lang w:eastAsia="x-none"/>
         </w:rPr>
-        <w:t>meta-analysis of lnCVR (log CV ratio</w:t>
+        <w:t xml:space="preserve">meta-analysis of </w:t>
+      </w:r>
+      <w:proofErr w:type="spellStart"/>
+      <w:r>
+        <w:rPr>
+          <w:rFonts w:ascii="Times New Roman" w:hAnsi="Times New Roman"/>
+          <w:lang w:eastAsia="x-none"/>
+        </w:rPr>
+        <w:t>lnCVR</w:t>
+      </w:r>
+      <w:proofErr w:type="spellEnd"/>
+      <w:r>
+        <w:rPr>
+          <w:rFonts w:ascii="Times New Roman" w:hAnsi="Times New Roman"/>
+          <w:lang w:eastAsia="x-none"/>
+        </w:rPr>
+        <w:t xml:space="preserve"> (log CV ratio</w:t>
       </w:r>
       <w:r>
         <w:rPr>
@@ -28202,6 +29232,12 @@
           <w:lang w:eastAsia="x-none"/>
         </w:rPr>
         <w:fldChar w:fldCharType="end"/>
+      </w:r>
+      <w:r>
+        <w:rPr>
+          <w:rFonts w:ascii="Times New Roman" w:hAnsi="Times New Roman"/>
+          <w:lang w:eastAsia="x-none"/>
+        </w:rPr>
       </w:r>
       <w:r>
         <w:rPr>
@@ -28510,6 +29546,12 @@
             <w:rFonts w:ascii="Times New Roman" w:hAnsi="Times New Roman"/>
             <w:lang w:eastAsia="x-none"/>
           </w:rPr>
+        </w:r>
+        <w:r>
+          <w:rPr>
+            <w:rFonts w:ascii="Times New Roman" w:hAnsi="Times New Roman"/>
+            <w:lang w:eastAsia="x-none"/>
+          </w:rPr>
           <w:fldChar w:fldCharType="separate"/>
         </w:r>
         <w:r>
@@ -28564,7 +29606,15 @@
           <w:rFonts w:ascii="Times New Roman" w:hAnsi="Times New Roman"/>
           <w:lang w:eastAsia="x-none"/>
         </w:rPr>
-        <w:t xml:space="preserve"> although our simulation shows this assumption is less important when we have </w:t>
+        <w:t xml:space="preserve"> although our simulation </w:t>
+      </w:r>
+      <w:r>
+        <w:rPr>
+          <w:rFonts w:ascii="Times New Roman" w:hAnsi="Times New Roman"/>
+          <w:lang w:eastAsia="x-none"/>
+        </w:rPr>
+        <w:lastRenderedPageBreak/>
+        <w:t xml:space="preserve">shows this assumption is less important when we have </w:t>
       </w:r>
       <w:r>
         <w:rPr>
@@ -28608,15 +29658,7 @@
           <w:rFonts w:ascii="Times New Roman" w:hAnsi="Times New Roman"/>
           <w:lang w:eastAsia="x-none"/>
         </w:rPr>
-        <w:t xml:space="preserve"> &gt; </w:t>
-      </w:r>
-      <w:r>
-        <w:rPr>
-          <w:rFonts w:ascii="Times New Roman" w:hAnsi="Times New Roman"/>
-          <w:lang w:eastAsia="x-none"/>
-        </w:rPr>
-        <w:lastRenderedPageBreak/>
-        <w:t>20</w:t>
+        <w:t xml:space="preserve"> &gt; 20</w:t>
       </w:r>
       <w:r>
         <w:rPr>
@@ -28920,6 +29962,12 @@
           <w:lang w:eastAsia="x-none"/>
         </w:rPr>
         <w:fldChar w:fldCharType="end"/>
+      </w:r>
+      <w:r>
+        <w:rPr>
+          <w:rFonts w:ascii="Times New Roman" w:hAnsi="Times New Roman"/>
+          <w:lang w:eastAsia="x-none"/>
+        </w:rPr>
       </w:r>
       <w:r>
         <w:rPr>
@@ -29250,6 +30298,12 @@
             <w:rFonts w:ascii="Times New Roman" w:hAnsi="Times New Roman"/>
             <w:lang w:eastAsia="x-none"/>
           </w:rPr>
+        </w:r>
+        <w:r>
+          <w:rPr>
+            <w:rFonts w:ascii="Times New Roman" w:hAnsi="Times New Roman"/>
+            <w:lang w:eastAsia="x-none"/>
+          </w:rPr>
           <w:fldChar w:fldCharType="separate"/>
         </w:r>
         <w:r>
@@ -29634,7 +30688,23 @@
           <w:rFonts w:ascii="Times New Roman" w:hAnsi="Times New Roman"/>
           <w:lang w:eastAsia="x-none"/>
         </w:rPr>
-        <w:t xml:space="preserve">we should all be aware the limitation of lnRR, incorporating </w:t>
+        <w:t xml:space="preserve">we should all be aware the limitation of </w:t>
+      </w:r>
+      <w:proofErr w:type="spellStart"/>
+      <w:r>
+        <w:rPr>
+          <w:rFonts w:ascii="Times New Roman" w:hAnsi="Times New Roman"/>
+          <w:lang w:eastAsia="x-none"/>
+        </w:rPr>
+        <w:t>lnRR</w:t>
+      </w:r>
+      <w:proofErr w:type="spellEnd"/>
+      <w:r>
+        <w:rPr>
+          <w:rFonts w:ascii="Times New Roman" w:hAnsi="Times New Roman"/>
+          <w:lang w:eastAsia="x-none"/>
+        </w:rPr>
+        <w:t xml:space="preserve">, incorporating </w:t>
       </w:r>
       <w:r>
         <w:rPr>
@@ -30047,12 +31117,12 @@
         <w:pStyle w:val="Heading1"/>
         <w:spacing w:line="480" w:lineRule="auto"/>
       </w:pPr>
-      <w:commentRangeStart w:id="9"/>
+      <w:commentRangeStart w:id="10"/>
       <w:r>
         <w:lastRenderedPageBreak/>
         <w:t>Figure Legends</w:t>
       </w:r>
-      <w:commentRangeEnd w:id="9"/>
+      <w:commentRangeEnd w:id="10"/>
       <w:r>
         <w:rPr>
           <w:rStyle w:val="CommentReference"/>
@@ -30062,7 +31132,7 @@
           <w:color w:val="auto"/>
           <w:lang w:val="en-AU" w:eastAsia="ja-JP"/>
         </w:rPr>
-        <w:commentReference w:id="9"/>
+        <w:commentReference w:id="10"/>
       </w:r>
     </w:p>
     <w:p>
@@ -30075,7 +31145,7 @@
           <w:bCs/>
         </w:rPr>
       </w:pPr>
-      <w:commentRangeStart w:id="10"/>
+      <w:commentRangeStart w:id="11"/>
       <w:r>
         <w:rPr>
           <w:rFonts w:ascii="Times New Roman" w:hAnsi="Times New Roman"/>
@@ -30084,13 +31154,13 @@
         </w:rPr>
         <w:t>Figure 1</w:t>
       </w:r>
-      <w:commentRangeEnd w:id="10"/>
+      <w:commentRangeEnd w:id="11"/>
       <w:r>
         <w:rPr>
           <w:rStyle w:val="CommentReference"/>
           <w:rFonts w:ascii="Times New Roman" w:hAnsi="Times New Roman"/>
         </w:rPr>
-        <w:commentReference w:id="10"/>
+        <w:commentReference w:id="11"/>
       </w:r>
     </w:p>
     <w:p>
@@ -30143,29 +31213,29 @@
         </w:rPr>
         <w:t xml:space="preserve"> </w:t>
       </w:r>
-      <w:commentRangeStart w:id="11"/>
       <w:commentRangeStart w:id="12"/>
+      <w:commentRangeStart w:id="13"/>
       <w:r>
         <w:rPr>
           <w:rFonts w:ascii="Times New Roman" w:hAnsi="Times New Roman"/>
         </w:rPr>
         <w:t xml:space="preserve">Violin plot </w:t>
       </w:r>
-      <w:commentRangeEnd w:id="11"/>
+      <w:commentRangeEnd w:id="12"/>
       <w:r>
         <w:rPr>
           <w:rStyle w:val="CommentReference"/>
           <w:rFonts w:ascii="Times New Roman" w:hAnsi="Times New Roman"/>
         </w:rPr>
-        <w:commentReference w:id="11"/>
-      </w:r>
-      <w:commentRangeEnd w:id="12"/>
+        <w:commentReference w:id="12"/>
+      </w:r>
+      <w:commentRangeEnd w:id="13"/>
       <w:r>
         <w:rPr>
           <w:rStyle w:val="CommentReference"/>
           <w:rFonts w:ascii="Times New Roman" w:hAnsi="Times New Roman"/>
         </w:rPr>
-        <w:commentReference w:id="12"/>
+        <w:commentReference w:id="13"/>
       </w:r>
       <w:r>
         <w:rPr>
@@ -31484,7 +32554,27 @@
                 <w:bCs/>
                 <w:lang w:eastAsia="x-none"/>
               </w:rPr>
-              <w:t>(full data)</w:t>
+              <w:t>(</w:t>
+            </w:r>
+            <w:proofErr w:type="gramStart"/>
+            <w:r>
+              <w:rPr>
+                <w:rFonts w:ascii="Times New Roman" w:hAnsi="Times New Roman"/>
+                <w:b/>
+                <w:bCs/>
+                <w:lang w:eastAsia="x-none"/>
+              </w:rPr>
+              <w:t>full</w:t>
+            </w:r>
+            <w:proofErr w:type="gramEnd"/>
+            <w:r>
+              <w:rPr>
+                <w:rFonts w:ascii="Times New Roman" w:hAnsi="Times New Roman"/>
+                <w:b/>
+                <w:bCs/>
+                <w:lang w:eastAsia="x-none"/>
+              </w:rPr>
+              <w:t xml:space="preserve"> data)</w:t>
             </w:r>
           </w:p>
         </w:tc>
@@ -31534,7 +32624,27 @@
                 <w:bCs/>
                 <w:lang w:eastAsia="x-none"/>
               </w:rPr>
-              <w:t>(missing SD)</w:t>
+              <w:t>(</w:t>
+            </w:r>
+            <w:proofErr w:type="gramStart"/>
+            <w:r>
+              <w:rPr>
+                <w:rFonts w:ascii="Times New Roman" w:hAnsi="Times New Roman"/>
+                <w:b/>
+                <w:bCs/>
+                <w:lang w:eastAsia="x-none"/>
+              </w:rPr>
+              <w:t>missing</w:t>
+            </w:r>
+            <w:proofErr w:type="gramEnd"/>
+            <w:r>
+              <w:rPr>
+                <w:rFonts w:ascii="Times New Roman" w:hAnsi="Times New Roman"/>
+                <w:b/>
+                <w:bCs/>
+                <w:lang w:eastAsia="x-none"/>
+              </w:rPr>
+              <w:t xml:space="preserve"> SD)</w:t>
             </w:r>
           </w:p>
         </w:tc>
@@ -32205,7 +33315,6 @@
         <w:spacing w:line="480" w:lineRule="auto"/>
         <w:rPr>
           <w:rFonts w:ascii="Times New Roman" w:hAnsi="Times New Roman"/>
-          <w:highlight w:val="yellow"/>
           <w:lang w:eastAsia="x-none"/>
         </w:rPr>
       </w:pPr>
@@ -32214,20 +33323,19 @@
           <w:rFonts w:ascii="Times New Roman" w:hAnsi="Times New Roman"/>
           <w:b/>
           <w:bCs/>
-          <w:highlight w:val="yellow"/>
           <w:lang w:eastAsia="x-none"/>
         </w:rPr>
         <w:lastRenderedPageBreak/>
         <w:t xml:space="preserve">Table </w:t>
       </w:r>
-      <w:commentRangeStart w:id="13"/>
       <w:commentRangeStart w:id="14"/>
+      <w:commentRangeStart w:id="15"/>
+      <w:commentRangeStart w:id="16"/>
       <w:r>
         <w:rPr>
           <w:rFonts w:ascii="Times New Roman" w:hAnsi="Times New Roman"/>
           <w:b/>
           <w:bCs/>
-          <w:highlight w:val="yellow"/>
           <w:lang w:eastAsia="x-none"/>
         </w:rPr>
         <w:t>2</w:t>
@@ -32235,7 +33343,6 @@
       <w:r>
         <w:rPr>
           <w:rFonts w:ascii="Times New Roman" w:hAnsi="Times New Roman"/>
-          <w:highlight w:val="yellow"/>
           <w:lang w:eastAsia="x-none"/>
         </w:rPr>
         <w:t xml:space="preserve"> </w:t>
@@ -32243,7 +33350,6 @@
       <w:r>
         <w:rPr>
           <w:rFonts w:ascii="Times New Roman" w:hAnsi="Times New Roman"/>
-          <w:highlight w:val="yellow"/>
           <w:lang w:eastAsia="x-none"/>
         </w:rPr>
         <w:t>Results fr</w:t>
@@ -32251,7 +33357,6 @@
       <w:r>
         <w:rPr>
           <w:rFonts w:ascii="Times New Roman" w:hAnsi="Times New Roman"/>
-          <w:highlight w:val="yellow"/>
           <w:lang w:eastAsia="x-none"/>
         </w:rPr>
         <w:t>o</w:t>
@@ -32259,7 +33364,6 @@
       <w:r>
         <w:rPr>
           <w:rFonts w:ascii="Times New Roman" w:hAnsi="Times New Roman"/>
-          <w:highlight w:val="yellow"/>
           <w:lang w:eastAsia="x-none"/>
         </w:rPr>
         <w:t>m th</w:t>
@@ -32267,7 +33371,6 @@
       <w:r>
         <w:rPr>
           <w:rFonts w:ascii="Times New Roman" w:hAnsi="Times New Roman"/>
-          <w:highlight w:val="yellow"/>
           <w:lang w:eastAsia="x-none"/>
         </w:rPr>
         <w:t>e</w:t>
@@ -32275,7 +33378,6 @@
       <w:r>
         <w:rPr>
           <w:rFonts w:ascii="Times New Roman" w:hAnsi="Times New Roman"/>
-          <w:highlight w:val="yellow"/>
           <w:lang w:eastAsia="x-none"/>
         </w:rPr>
         <w:t xml:space="preserve"> r</w:t>
@@ -32283,7 +33385,6 @@
       <w:r>
         <w:rPr>
           <w:rFonts w:ascii="Times New Roman" w:hAnsi="Times New Roman"/>
-          <w:highlight w:val="yellow"/>
           <w:lang w:eastAsia="x-none"/>
         </w:rPr>
         <w:t>e-analys</w:t>
@@ -32291,7 +33392,6 @@
       <w:r>
         <w:rPr>
           <w:rFonts w:ascii="Times New Roman" w:hAnsi="Times New Roman"/>
-          <w:highlight w:val="yellow"/>
           <w:lang w:eastAsia="x-none"/>
         </w:rPr>
         <w:t>e</w:t>
@@ -32299,32 +33399,35 @@
       <w:r>
         <w:rPr>
           <w:rFonts w:ascii="Times New Roman" w:hAnsi="Times New Roman"/>
-          <w:highlight w:val="yellow"/>
           <w:lang w:eastAsia="x-none"/>
         </w:rPr>
         <w:t xml:space="preserve">s </w:t>
       </w:r>
-      <w:commentRangeEnd w:id="13"/>
+      <w:commentRangeEnd w:id="14"/>
       <w:r>
         <w:rPr>
           <w:rStyle w:val="CommentReference"/>
           <w:rFonts w:ascii="Times New Roman" w:hAnsi="Times New Roman"/>
-          <w:highlight w:val="yellow"/>
-        </w:rPr>
-        <w:commentReference w:id="13"/>
-      </w:r>
-      <w:commentRangeEnd w:id="14"/>
+        </w:rPr>
+        <w:commentReference w:id="14"/>
+      </w:r>
+      <w:commentRangeEnd w:id="15"/>
       <w:r>
         <w:rPr>
           <w:rStyle w:val="CommentReference"/>
-          <w:highlight w:val="yellow"/>
-        </w:rPr>
-        <w:commentReference w:id="14"/>
-      </w:r>
-      <w:r>
-        <w:rPr>
-          <w:rFonts w:ascii="Times New Roman" w:hAnsi="Times New Roman"/>
-          <w:highlight w:val="yellow"/>
+        </w:rPr>
+        <w:commentReference w:id="15"/>
+      </w:r>
+      <w:commentRangeEnd w:id="16"/>
+      <w:r>
+        <w:rPr>
+          <w:rStyle w:val="CommentReference"/>
+        </w:rPr>
+        <w:commentReference w:id="16"/>
+      </w:r>
+      <w:r>
+        <w:rPr>
+          <w:rFonts w:ascii="Times New Roman" w:hAnsi="Times New Roman"/>
           <w:lang w:eastAsia="x-none"/>
         </w:rPr>
         <w:t xml:space="preserve">of a subset of data from Bird et al. </w:t>
@@ -32332,7 +33435,6 @@
       <w:r>
         <w:rPr>
           <w:rFonts w:ascii="Times New Roman" w:hAnsi="Times New Roman"/>
-          <w:highlight w:val="yellow"/>
           <w:lang w:eastAsia="x-none"/>
         </w:rPr>
         <w:t>(</w:t>
@@ -32340,7 +33442,6 @@
       <w:r>
         <w:rPr>
           <w:rFonts w:ascii="Times New Roman" w:hAnsi="Times New Roman"/>
-          <w:highlight w:val="yellow"/>
           <w:lang w:eastAsia="x-none"/>
         </w:rPr>
         <w:t>2019</w:t>
@@ -32348,7 +33449,6 @@
       <w:r>
         <w:rPr>
           <w:rFonts w:ascii="Times New Roman" w:hAnsi="Times New Roman"/>
-          <w:highlight w:val="yellow"/>
           <w:lang w:eastAsia="x-none"/>
         </w:rPr>
         <w:t>)</w:t>
@@ -32356,7 +33456,6 @@
       <w:r>
         <w:rPr>
           <w:rFonts w:ascii="Times New Roman" w:hAnsi="Times New Roman"/>
-          <w:highlight w:val="yellow"/>
           <w:lang w:eastAsia="x-none"/>
         </w:rPr>
         <w:t xml:space="preserve"> using the methods we propose to deal with missing SD data estimating the overall effects of competition on focal insect abundance</w:t>
@@ -32364,10 +33463,39 @@
       <w:r>
         <w:rPr>
           <w:rFonts w:ascii="Times New Roman" w:hAnsi="Times New Roman"/>
-          <w:highlight w:val="yellow"/>
           <w:lang w:eastAsia="x-none"/>
         </w:rPr>
         <w:t xml:space="preserve"> (LCI = lower, or 2.5%, confidence limit; UCI = upper, or 97.5, confidence limit)</w:t>
+      </w:r>
+      <w:r>
+        <w:rPr>
+          <w:rFonts w:ascii="Times New Roman" w:hAnsi="Times New Roman"/>
+          <w:lang w:eastAsia="x-none"/>
+        </w:rPr>
+        <w:t xml:space="preserve">. Note that these results </w:t>
+      </w:r>
+      <w:r>
+        <w:rPr>
+          <w:rFonts w:ascii="Times New Roman" w:hAnsi="Times New Roman"/>
+          <w:lang w:eastAsia="x-none"/>
+        </w:rPr>
+        <w:t xml:space="preserve">exclude effect size </w:t>
+      </w:r>
+      <w:proofErr w:type="spellStart"/>
+      <w:r>
+        <w:rPr>
+          <w:rFonts w:ascii="Times New Roman" w:hAnsi="Times New Roman"/>
+          <w:lang w:eastAsia="x-none"/>
+        </w:rPr>
+        <w:t>estimates</w:t>
+      </w:r>
+      <w:proofErr w:type="spellEnd"/>
+      <w:r>
+        <w:rPr>
+          <w:rFonts w:ascii="Times New Roman" w:hAnsi="Times New Roman"/>
+          <w:lang w:eastAsia="x-none"/>
+        </w:rPr>
+        <w:t xml:space="preserve"> that fail Geary’s test.</w:t>
       </w:r>
     </w:p>
     <w:tbl>
@@ -32410,7 +33538,6 @@
                 <w:rFonts w:ascii="Times New Roman" w:eastAsia="Times New Roman" w:hAnsi="Times New Roman"/>
                 <w:b/>
                 <w:bCs/>
-                <w:highlight w:val="yellow"/>
                 <w:lang w:eastAsia="en-GB"/>
               </w:rPr>
             </w:pPr>
@@ -32419,7 +33546,6 @@
                 <w:rFonts w:ascii="Times New Roman" w:eastAsia="Times New Roman" w:hAnsi="Times New Roman"/>
                 <w:b/>
                 <w:bCs/>
-                <w:highlight w:val="yellow"/>
                 <w:lang w:eastAsia="en-GB"/>
               </w:rPr>
               <w:t>Method</w:t>
@@ -32449,7 +33575,6 @@
                 <w:b/>
                 <w:bCs/>
                 <w:color w:val="000000"/>
-                <w:highlight w:val="yellow"/>
                 <w:lang w:eastAsia="en-GB"/>
               </w:rPr>
             </w:pPr>
@@ -32459,7 +33584,6 @@
                 <w:b/>
                 <w:bCs/>
                 <w:color w:val="000000"/>
-                <w:highlight w:val="yellow"/>
                 <w:lang w:eastAsia="en-GB"/>
               </w:rPr>
               <w:t>Est.</w:t>
@@ -32489,7 +33613,6 @@
                 <w:b/>
                 <w:bCs/>
                 <w:color w:val="000000"/>
-                <w:highlight w:val="yellow"/>
                 <w:lang w:eastAsia="en-GB"/>
               </w:rPr>
             </w:pPr>
@@ -32499,7 +33622,6 @@
                 <w:b/>
                 <w:bCs/>
                 <w:color w:val="000000"/>
-                <w:highlight w:val="yellow"/>
                 <w:lang w:eastAsia="en-GB"/>
               </w:rPr>
               <w:t>SE</w:t>
@@ -32529,7 +33651,6 @@
                 <w:b/>
                 <w:bCs/>
                 <w:color w:val="000000"/>
-                <w:highlight w:val="yellow"/>
                 <w:lang w:eastAsia="en-GB"/>
               </w:rPr>
             </w:pPr>
@@ -32539,7 +33660,6 @@
                 <w:b/>
                 <w:bCs/>
                 <w:color w:val="000000"/>
-                <w:highlight w:val="yellow"/>
                 <w:lang w:eastAsia="en-GB"/>
               </w:rPr>
               <w:t>95% LCI</w:t>
@@ -32569,7 +33689,6 @@
                 <w:b/>
                 <w:bCs/>
                 <w:color w:val="000000"/>
-                <w:highlight w:val="yellow"/>
                 <w:lang w:eastAsia="en-GB"/>
               </w:rPr>
             </w:pPr>
@@ -32579,7 +33698,6 @@
                 <w:b/>
                 <w:bCs/>
                 <w:color w:val="000000"/>
-                <w:highlight w:val="yellow"/>
                 <w:lang w:eastAsia="en-GB"/>
               </w:rPr>
               <w:t>95% UCI</w:t>
@@ -32612,7 +33730,6 @@
               <w:rPr>
                 <w:rFonts w:ascii="Times New Roman" w:eastAsia="Times New Roman" w:hAnsi="Times New Roman"/>
                 <w:color w:val="000000"/>
-                <w:highlight w:val="yellow"/>
                 <w:lang w:eastAsia="en-GB"/>
               </w:rPr>
             </w:pPr>
@@ -32620,7 +33737,6 @@
               <w:rPr>
                 <w:rFonts w:ascii="Times New Roman" w:eastAsia="Times New Roman" w:hAnsi="Times New Roman"/>
                 <w:color w:val="000000"/>
-                <w:highlight w:val="yellow"/>
                 <w:lang w:eastAsia="en-GB"/>
               </w:rPr>
               <w:t>Full Data</w:t>
@@ -32648,18 +33764,15 @@
               <w:rPr>
                 <w:rFonts w:ascii="Times New Roman" w:eastAsia="Times New Roman" w:hAnsi="Times New Roman"/>
                 <w:color w:val="000000"/>
-                <w:highlight w:val="yellow"/>
                 <w:lang w:eastAsia="en-GB"/>
               </w:rPr>
             </w:pPr>
             <w:r>
               <w:rPr>
-                <w:rFonts w:ascii="Times New Roman" w:eastAsia="Times New Roman" w:hAnsi="Times New Roman"/>
+                <w:rFonts w:ascii="Times New Roman" w:hAnsi="Times New Roman"/>
                 <w:color w:val="000000"/>
-                <w:highlight w:val="yellow"/>
-                <w:lang w:eastAsia="en-GB"/>
               </w:rPr>
-              <w:t>0.338</w:t>
+              <w:t>0.202</w:t>
             </w:r>
           </w:p>
         </w:tc>
@@ -32684,18 +33797,15 @@
               <w:rPr>
                 <w:rFonts w:ascii="Times New Roman" w:eastAsia="Times New Roman" w:hAnsi="Times New Roman"/>
                 <w:color w:val="000000"/>
-                <w:highlight w:val="yellow"/>
                 <w:lang w:eastAsia="en-GB"/>
               </w:rPr>
             </w:pPr>
             <w:r>
               <w:rPr>
-                <w:rFonts w:ascii="Times New Roman" w:eastAsia="Times New Roman" w:hAnsi="Times New Roman"/>
+                <w:rFonts w:ascii="Times New Roman" w:hAnsi="Times New Roman"/>
                 <w:color w:val="000000"/>
-                <w:highlight w:val="yellow"/>
-                <w:lang w:eastAsia="en-GB"/>
               </w:rPr>
-              <w:t>0.354</w:t>
+              <w:t>0.085</w:t>
             </w:r>
           </w:p>
         </w:tc>
@@ -32720,18 +33830,15 @@
               <w:rPr>
                 <w:rFonts w:ascii="Times New Roman" w:eastAsia="Times New Roman" w:hAnsi="Times New Roman"/>
                 <w:color w:val="000000"/>
-                <w:highlight w:val="yellow"/>
                 <w:lang w:eastAsia="en-GB"/>
               </w:rPr>
             </w:pPr>
             <w:r>
               <w:rPr>
-                <w:rFonts w:ascii="Times New Roman" w:eastAsia="Times New Roman" w:hAnsi="Times New Roman"/>
+                <w:rFonts w:ascii="Times New Roman" w:hAnsi="Times New Roman"/>
                 <w:color w:val="000000"/>
-                <w:highlight w:val="yellow"/>
-                <w:lang w:eastAsia="en-GB"/>
               </w:rPr>
-              <w:t>-0.356</w:t>
+              <w:t>0.036</w:t>
             </w:r>
           </w:p>
         </w:tc>
@@ -32756,18 +33863,15 @@
               <w:rPr>
                 <w:rFonts w:ascii="Times New Roman" w:eastAsia="Times New Roman" w:hAnsi="Times New Roman"/>
                 <w:color w:val="000000"/>
-                <w:highlight w:val="yellow"/>
                 <w:lang w:eastAsia="en-GB"/>
               </w:rPr>
             </w:pPr>
             <w:r>
               <w:rPr>
-                <w:rFonts w:ascii="Times New Roman" w:eastAsia="Times New Roman" w:hAnsi="Times New Roman"/>
+                <w:rFonts w:ascii="Times New Roman" w:hAnsi="Times New Roman"/>
                 <w:color w:val="000000"/>
-                <w:highlight w:val="yellow"/>
-                <w:lang w:eastAsia="en-GB"/>
               </w:rPr>
-              <w:t>1.031</w:t>
+              <w:t>0.369</w:t>
             </w:r>
           </w:p>
         </w:tc>
@@ -32797,7 +33901,6 @@
               <w:rPr>
                 <w:rFonts w:ascii="Times New Roman" w:eastAsia="Times New Roman" w:hAnsi="Times New Roman"/>
                 <w:color w:val="000000"/>
-                <w:highlight w:val="yellow"/>
                 <w:lang w:eastAsia="en-GB"/>
               </w:rPr>
             </w:pPr>
@@ -32805,7 +33908,6 @@
               <w:rPr>
                 <w:rFonts w:ascii="Times New Roman" w:eastAsia="Times New Roman" w:hAnsi="Times New Roman"/>
                 <w:color w:val="000000"/>
-                <w:highlight w:val="yellow"/>
                 <w:lang w:eastAsia="en-GB"/>
               </w:rPr>
               <w:t>Complete Case</w:t>
@@ -32833,18 +33935,15 @@
               <w:rPr>
                 <w:rFonts w:ascii="Times New Roman" w:eastAsia="Times New Roman" w:hAnsi="Times New Roman"/>
                 <w:color w:val="000000"/>
-                <w:highlight w:val="yellow"/>
                 <w:lang w:eastAsia="en-GB"/>
               </w:rPr>
             </w:pPr>
             <w:r>
               <w:rPr>
-                <w:rFonts w:ascii="Times New Roman" w:eastAsia="Times New Roman" w:hAnsi="Times New Roman"/>
+                <w:rFonts w:ascii="Times New Roman" w:hAnsi="Times New Roman"/>
                 <w:color w:val="000000"/>
-                <w:highlight w:val="yellow"/>
-                <w:lang w:eastAsia="en-GB"/>
               </w:rPr>
-              <w:t>0.272</w:t>
+              <w:t>0.176</w:t>
             </w:r>
           </w:p>
         </w:tc>
@@ -32869,18 +33968,15 @@
               <w:rPr>
                 <w:rFonts w:ascii="Times New Roman" w:eastAsia="Times New Roman" w:hAnsi="Times New Roman"/>
                 <w:color w:val="000000"/>
-                <w:highlight w:val="yellow"/>
                 <w:lang w:eastAsia="en-GB"/>
               </w:rPr>
             </w:pPr>
             <w:r>
               <w:rPr>
-                <w:rFonts w:ascii="Times New Roman" w:eastAsia="Times New Roman" w:hAnsi="Times New Roman"/>
+                <w:rFonts w:ascii="Times New Roman" w:hAnsi="Times New Roman"/>
                 <w:color w:val="000000"/>
-                <w:highlight w:val="yellow"/>
-                <w:lang w:eastAsia="en-GB"/>
               </w:rPr>
-              <w:t>0.364</w:t>
+              <w:t>0.102</w:t>
             </w:r>
           </w:p>
         </w:tc>
@@ -32905,18 +34001,15 @@
               <w:rPr>
                 <w:rFonts w:ascii="Times New Roman" w:eastAsia="Times New Roman" w:hAnsi="Times New Roman"/>
                 <w:color w:val="000000"/>
-                <w:highlight w:val="yellow"/>
                 <w:lang w:eastAsia="en-GB"/>
               </w:rPr>
             </w:pPr>
             <w:r>
               <w:rPr>
-                <w:rFonts w:ascii="Times New Roman" w:eastAsia="Times New Roman" w:hAnsi="Times New Roman"/>
+                <w:rFonts w:ascii="Times New Roman" w:hAnsi="Times New Roman"/>
                 <w:color w:val="000000"/>
-                <w:highlight w:val="yellow"/>
-                <w:lang w:eastAsia="en-GB"/>
               </w:rPr>
-              <w:t>-0.440</w:t>
+              <w:t>-0.024</w:t>
             </w:r>
           </w:p>
         </w:tc>
@@ -32941,18 +34034,15 @@
               <w:rPr>
                 <w:rFonts w:ascii="Times New Roman" w:eastAsia="Times New Roman" w:hAnsi="Times New Roman"/>
                 <w:color w:val="000000"/>
-                <w:highlight w:val="yellow"/>
                 <w:lang w:eastAsia="en-GB"/>
               </w:rPr>
             </w:pPr>
             <w:r>
               <w:rPr>
-                <w:rFonts w:ascii="Times New Roman" w:eastAsia="Times New Roman" w:hAnsi="Times New Roman"/>
+                <w:rFonts w:ascii="Times New Roman" w:hAnsi="Times New Roman"/>
                 <w:color w:val="000000"/>
-                <w:highlight w:val="yellow"/>
-                <w:lang w:eastAsia="en-GB"/>
               </w:rPr>
-              <w:t>0.985</w:t>
+              <w:t>0.377</w:t>
             </w:r>
           </w:p>
         </w:tc>
@@ -32982,7 +34072,6 @@
               <w:rPr>
                 <w:rFonts w:ascii="Times New Roman" w:eastAsia="Times New Roman" w:hAnsi="Times New Roman"/>
                 <w:color w:val="000000"/>
-                <w:highlight w:val="yellow"/>
                 <w:lang w:eastAsia="en-GB"/>
               </w:rPr>
             </w:pPr>
@@ -32990,7 +34079,6 @@
               <w:rPr>
                 <w:rFonts w:ascii="Times New Roman" w:eastAsia="Times New Roman" w:hAnsi="Times New Roman"/>
                 <w:color w:val="000000"/>
-                <w:highlight w:val="yellow"/>
                 <w:lang w:eastAsia="en-GB"/>
               </w:rPr>
               <w:t>Method 1A</w:t>
@@ -33018,18 +34106,15 @@
               <w:rPr>
                 <w:rFonts w:ascii="Times New Roman" w:eastAsia="Times New Roman" w:hAnsi="Times New Roman"/>
                 <w:color w:val="000000"/>
-                <w:highlight w:val="yellow"/>
                 <w:lang w:eastAsia="en-GB"/>
               </w:rPr>
             </w:pPr>
             <w:r>
               <w:rPr>
-                <w:rFonts w:ascii="Times New Roman" w:eastAsia="Times New Roman" w:hAnsi="Times New Roman"/>
+                <w:rFonts w:ascii="Times New Roman" w:hAnsi="Times New Roman"/>
                 <w:color w:val="000000"/>
-                <w:highlight w:val="yellow"/>
-                <w:lang w:eastAsia="en-GB"/>
               </w:rPr>
-              <w:t>0.360</w:t>
+              <w:t>0.186</w:t>
             </w:r>
           </w:p>
         </w:tc>
@@ -33054,18 +34139,15 @@
               <w:rPr>
                 <w:rFonts w:ascii="Times New Roman" w:eastAsia="Times New Roman" w:hAnsi="Times New Roman"/>
                 <w:color w:val="000000"/>
-                <w:highlight w:val="yellow"/>
                 <w:lang w:eastAsia="en-GB"/>
               </w:rPr>
             </w:pPr>
             <w:r>
               <w:rPr>
-                <w:rFonts w:ascii="Times New Roman" w:eastAsia="Times New Roman" w:hAnsi="Times New Roman"/>
+                <w:rFonts w:ascii="Times New Roman" w:hAnsi="Times New Roman"/>
                 <w:color w:val="000000"/>
-                <w:highlight w:val="yellow"/>
-                <w:lang w:eastAsia="en-GB"/>
               </w:rPr>
-              <w:t>0.346</w:t>
+              <w:t>0.091</w:t>
             </w:r>
           </w:p>
         </w:tc>
@@ -33090,18 +34172,15 @@
               <w:rPr>
                 <w:rFonts w:ascii="Times New Roman" w:eastAsia="Times New Roman" w:hAnsi="Times New Roman"/>
                 <w:color w:val="000000"/>
-                <w:highlight w:val="yellow"/>
                 <w:lang w:eastAsia="en-GB"/>
               </w:rPr>
             </w:pPr>
             <w:r>
               <w:rPr>
-                <w:rFonts w:ascii="Times New Roman" w:eastAsia="Times New Roman" w:hAnsi="Times New Roman"/>
+                <w:rFonts w:ascii="Times New Roman" w:hAnsi="Times New Roman"/>
                 <w:color w:val="000000"/>
-                <w:highlight w:val="yellow"/>
-                <w:lang w:eastAsia="en-GB"/>
               </w:rPr>
-              <w:t>-0.317</w:t>
+              <w:t>0.008</w:t>
             </w:r>
           </w:p>
         </w:tc>
@@ -33126,18 +34205,15 @@
               <w:rPr>
                 <w:rFonts w:ascii="Times New Roman" w:eastAsia="Times New Roman" w:hAnsi="Times New Roman"/>
                 <w:color w:val="000000"/>
-                <w:highlight w:val="yellow"/>
                 <w:lang w:eastAsia="en-GB"/>
               </w:rPr>
             </w:pPr>
             <w:r>
               <w:rPr>
-                <w:rFonts w:ascii="Times New Roman" w:eastAsia="Times New Roman" w:hAnsi="Times New Roman"/>
+                <w:rFonts w:ascii="Times New Roman" w:hAnsi="Times New Roman"/>
                 <w:color w:val="000000"/>
-                <w:highlight w:val="yellow"/>
-                <w:lang w:eastAsia="en-GB"/>
               </w:rPr>
-              <w:t>1.038</w:t>
+              <w:t>0.364</w:t>
             </w:r>
           </w:p>
         </w:tc>
@@ -33167,7 +34243,6 @@
               <w:rPr>
                 <w:rFonts w:ascii="Times New Roman" w:eastAsia="Times New Roman" w:hAnsi="Times New Roman"/>
                 <w:color w:val="000000"/>
-                <w:highlight w:val="yellow"/>
                 <w:lang w:eastAsia="en-GB"/>
               </w:rPr>
             </w:pPr>
@@ -33175,7 +34250,6 @@
               <w:rPr>
                 <w:rFonts w:ascii="Times New Roman" w:eastAsia="Times New Roman" w:hAnsi="Times New Roman"/>
                 <w:color w:val="000000"/>
-                <w:highlight w:val="yellow"/>
                 <w:lang w:eastAsia="en-GB"/>
               </w:rPr>
               <w:t>Method 1B</w:t>
@@ -33203,18 +34277,15 @@
               <w:rPr>
                 <w:rFonts w:ascii="Times New Roman" w:eastAsia="Times New Roman" w:hAnsi="Times New Roman"/>
                 <w:color w:val="000000"/>
-                <w:highlight w:val="yellow"/>
                 <w:lang w:eastAsia="en-GB"/>
               </w:rPr>
             </w:pPr>
             <w:r>
               <w:rPr>
-                <w:rFonts w:ascii="Times New Roman" w:eastAsia="Times New Roman" w:hAnsi="Times New Roman"/>
+                <w:rFonts w:ascii="Times New Roman" w:hAnsi="Times New Roman"/>
                 <w:color w:val="000000"/>
-                <w:highlight w:val="yellow"/>
-                <w:lang w:eastAsia="en-GB"/>
               </w:rPr>
-              <w:t>0.365</w:t>
+              <w:t>0.146</w:t>
             </w:r>
           </w:p>
         </w:tc>
@@ -33239,18 +34310,15 @@
               <w:rPr>
                 <w:rFonts w:ascii="Times New Roman" w:eastAsia="Times New Roman" w:hAnsi="Times New Roman"/>
                 <w:color w:val="000000"/>
-                <w:highlight w:val="yellow"/>
                 <w:lang w:eastAsia="en-GB"/>
               </w:rPr>
             </w:pPr>
             <w:r>
               <w:rPr>
-                <w:rFonts w:ascii="Times New Roman" w:eastAsia="Times New Roman" w:hAnsi="Times New Roman"/>
+                <w:rFonts w:ascii="Times New Roman" w:hAnsi="Times New Roman"/>
                 <w:color w:val="000000"/>
-                <w:highlight w:val="yellow"/>
-                <w:lang w:eastAsia="en-GB"/>
               </w:rPr>
-              <w:t>0.186</w:t>
+              <w:t>0.096</w:t>
             </w:r>
           </w:p>
         </w:tc>
@@ -33275,18 +34343,15 @@
               <w:rPr>
                 <w:rFonts w:ascii="Times New Roman" w:eastAsia="Times New Roman" w:hAnsi="Times New Roman"/>
                 <w:color w:val="000000"/>
-                <w:highlight w:val="yellow"/>
                 <w:lang w:eastAsia="en-GB"/>
               </w:rPr>
             </w:pPr>
             <w:r>
               <w:rPr>
-                <w:rFonts w:ascii="Times New Roman" w:eastAsia="Times New Roman" w:hAnsi="Times New Roman"/>
+                <w:rFonts w:ascii="Times New Roman" w:hAnsi="Times New Roman"/>
                 <w:color w:val="000000"/>
-                <w:highlight w:val="yellow"/>
-                <w:lang w:eastAsia="en-GB"/>
               </w:rPr>
-              <w:t>0.001</w:t>
+              <w:t>-0.043</w:t>
             </w:r>
           </w:p>
         </w:tc>
@@ -33311,18 +34376,15 @@
               <w:rPr>
                 <w:rFonts w:ascii="Times New Roman" w:eastAsia="Times New Roman" w:hAnsi="Times New Roman"/>
                 <w:color w:val="000000"/>
-                <w:highlight w:val="yellow"/>
                 <w:lang w:eastAsia="en-GB"/>
               </w:rPr>
             </w:pPr>
             <w:r>
               <w:rPr>
-                <w:rFonts w:ascii="Times New Roman" w:eastAsia="Times New Roman" w:hAnsi="Times New Roman"/>
+                <w:rFonts w:ascii="Times New Roman" w:hAnsi="Times New Roman"/>
                 <w:color w:val="000000"/>
-                <w:highlight w:val="yellow"/>
-                <w:lang w:eastAsia="en-GB"/>
               </w:rPr>
-              <w:t>0.730</w:t>
+              <w:t>0.334</w:t>
             </w:r>
           </w:p>
         </w:tc>
@@ -33351,7 +34413,6 @@
               <w:rPr>
                 <w:rFonts w:ascii="Times New Roman" w:eastAsia="Times New Roman" w:hAnsi="Times New Roman"/>
                 <w:color w:val="000000"/>
-                <w:highlight w:val="yellow"/>
                 <w:lang w:eastAsia="en-GB"/>
               </w:rPr>
             </w:pPr>
@@ -33359,7 +34420,6 @@
               <w:rPr>
                 <w:rFonts w:ascii="Times New Roman" w:eastAsia="Times New Roman" w:hAnsi="Times New Roman"/>
                 <w:color w:val="000000"/>
-                <w:highlight w:val="yellow"/>
                 <w:lang w:eastAsia="en-GB"/>
               </w:rPr>
               <w:t>Method 2</w:t>
@@ -33376,6 +34436,7 @@
             </w:tcBorders>
             <w:shd w:val="clear" w:color="auto" w:fill="auto"/>
             <w:noWrap/>
+            <w:vAlign w:val="bottom"/>
             <w:hideMark/>
           </w:tcPr>
           <w:p>
@@ -33385,16 +34446,15 @@
               <w:rPr>
                 <w:rFonts w:ascii="Times New Roman" w:eastAsia="Times New Roman" w:hAnsi="Times New Roman"/>
                 <w:color w:val="000000"/>
-                <w:highlight w:val="yellow"/>
                 <w:lang w:eastAsia="en-GB"/>
               </w:rPr>
             </w:pPr>
             <w:r>
               <w:rPr>
                 <w:rFonts w:ascii="Times New Roman" w:hAnsi="Times New Roman"/>
-                <w:highlight w:val="yellow"/>
+                <w:color w:val="000000"/>
               </w:rPr>
-              <w:t>0.437</w:t>
+              <w:t>0.192</w:t>
             </w:r>
           </w:p>
         </w:tc>
@@ -33408,6 +34468,7 @@
             </w:tcBorders>
             <w:shd w:val="clear" w:color="auto" w:fill="auto"/>
             <w:noWrap/>
+            <w:vAlign w:val="bottom"/>
             <w:hideMark/>
           </w:tcPr>
           <w:p>
@@ -33417,16 +34478,15 @@
               <w:rPr>
                 <w:rFonts w:ascii="Times New Roman" w:eastAsia="Times New Roman" w:hAnsi="Times New Roman"/>
                 <w:color w:val="000000"/>
-                <w:highlight w:val="yellow"/>
                 <w:lang w:eastAsia="en-GB"/>
               </w:rPr>
             </w:pPr>
             <w:r>
               <w:rPr>
                 <w:rFonts w:ascii="Times New Roman" w:hAnsi="Times New Roman"/>
-                <w:highlight w:val="yellow"/>
+                <w:color w:val="000000"/>
               </w:rPr>
-              <w:t>0.235</w:t>
+              <w:t>0.083</w:t>
             </w:r>
           </w:p>
         </w:tc>
@@ -33440,6 +34500,7 @@
             </w:tcBorders>
             <w:shd w:val="clear" w:color="auto" w:fill="auto"/>
             <w:noWrap/>
+            <w:vAlign w:val="bottom"/>
             <w:hideMark/>
           </w:tcPr>
           <w:p>
@@ -33449,16 +34510,15 @@
               <w:rPr>
                 <w:rFonts w:ascii="Times New Roman" w:eastAsia="Times New Roman" w:hAnsi="Times New Roman"/>
                 <w:color w:val="000000"/>
-                <w:highlight w:val="yellow"/>
                 <w:lang w:eastAsia="en-GB"/>
               </w:rPr>
             </w:pPr>
             <w:r>
               <w:rPr>
                 <w:rFonts w:ascii="Times New Roman" w:hAnsi="Times New Roman"/>
-                <w:highlight w:val="yellow"/>
+                <w:color w:val="000000"/>
               </w:rPr>
-              <w:t>-0.025</w:t>
+              <w:t>0.03</w:t>
             </w:r>
           </w:p>
         </w:tc>
@@ -33472,6 +34532,7 @@
             </w:tcBorders>
             <w:shd w:val="clear" w:color="auto" w:fill="auto"/>
             <w:noWrap/>
+            <w:vAlign w:val="bottom"/>
             <w:hideMark/>
           </w:tcPr>
           <w:p>
@@ -33481,16 +34542,15 @@
               <w:rPr>
                 <w:rFonts w:ascii="Times New Roman" w:eastAsia="Times New Roman" w:hAnsi="Times New Roman"/>
                 <w:color w:val="000000"/>
-                <w:highlight w:val="yellow"/>
                 <w:lang w:eastAsia="en-GB"/>
               </w:rPr>
             </w:pPr>
             <w:r>
               <w:rPr>
                 <w:rFonts w:ascii="Times New Roman" w:hAnsi="Times New Roman"/>
-                <w:highlight w:val="yellow"/>
+                <w:color w:val="000000"/>
               </w:rPr>
-              <w:t>0.898</w:t>
+              <w:t>0.354</w:t>
             </w:r>
           </w:p>
         </w:tc>
@@ -33520,7 +34580,6 @@
               <w:rPr>
                 <w:rFonts w:ascii="Times New Roman" w:eastAsia="Times New Roman" w:hAnsi="Times New Roman"/>
                 <w:color w:val="000000"/>
-                <w:highlight w:val="yellow"/>
                 <w:lang w:eastAsia="en-GB"/>
               </w:rPr>
             </w:pPr>
@@ -33528,7 +34587,6 @@
               <w:rPr>
                 <w:rFonts w:ascii="Times New Roman" w:eastAsia="Times New Roman" w:hAnsi="Times New Roman"/>
                 <w:color w:val="000000"/>
-                <w:highlight w:val="yellow"/>
                 <w:lang w:eastAsia="en-GB"/>
               </w:rPr>
               <w:t>Method 3</w:t>
@@ -33546,105 +34604,7 @@
             </w:tcBorders>
             <w:shd w:val="clear" w:color="auto" w:fill="auto"/>
             <w:noWrap/>
-            <w:hideMark/>
-          </w:tcPr>
-          <w:p>
-            <w:pPr>
-              <w:spacing w:after="0" w:line="480" w:lineRule="auto"/>
-              <w:jc w:val="center"/>
-              <w:rPr>
-                <w:rFonts w:ascii="Times New Roman" w:eastAsia="Times New Roman" w:hAnsi="Times New Roman"/>
-                <w:color w:val="000000"/>
-                <w:highlight w:val="yellow"/>
-                <w:lang w:eastAsia="en-GB"/>
-              </w:rPr>
-            </w:pPr>
-            <w:r>
-              <w:rPr>
-                <w:rFonts w:ascii="Times New Roman" w:hAnsi="Times New Roman"/>
-                <w:highlight w:val="yellow"/>
-              </w:rPr>
-              <w:t>0.362</w:t>
-            </w:r>
-          </w:p>
-        </w:tc>
-        <w:tc>
-          <w:tcPr>
-            <w:tcW w:w="1300" w:type="dxa"/>
-            <w:tcBorders>
-              <w:top w:val="nil"/>
-              <w:left w:val="nil"/>
-              <w:bottom w:val="single" w:sz="4" w:space="0" w:color="auto"/>
-              <w:right w:val="nil"/>
-            </w:tcBorders>
-            <w:shd w:val="clear" w:color="auto" w:fill="auto"/>
-            <w:noWrap/>
-            <w:hideMark/>
-          </w:tcPr>
-          <w:p>
-            <w:pPr>
-              <w:spacing w:after="0" w:line="480" w:lineRule="auto"/>
-              <w:jc w:val="center"/>
-              <w:rPr>
-                <w:rFonts w:ascii="Times New Roman" w:eastAsia="Times New Roman" w:hAnsi="Times New Roman"/>
-                <w:color w:val="000000"/>
-                <w:highlight w:val="yellow"/>
-                <w:lang w:eastAsia="en-GB"/>
-              </w:rPr>
-            </w:pPr>
-            <w:r>
-              <w:rPr>
-                <w:rFonts w:ascii="Times New Roman" w:hAnsi="Times New Roman"/>
-                <w:highlight w:val="yellow"/>
-              </w:rPr>
-              <w:t>0.186</w:t>
-            </w:r>
-          </w:p>
-        </w:tc>
-        <w:tc>
-          <w:tcPr>
-            <w:tcW w:w="1629" w:type="dxa"/>
-            <w:tcBorders>
-              <w:top w:val="nil"/>
-              <w:left w:val="nil"/>
-              <w:bottom w:val="single" w:sz="4" w:space="0" w:color="auto"/>
-              <w:right w:val="nil"/>
-            </w:tcBorders>
-            <w:shd w:val="clear" w:color="auto" w:fill="auto"/>
-            <w:noWrap/>
-            <w:hideMark/>
-          </w:tcPr>
-          <w:p>
-            <w:pPr>
-              <w:spacing w:after="0" w:line="480" w:lineRule="auto"/>
-              <w:jc w:val="center"/>
-              <w:rPr>
-                <w:rFonts w:ascii="Times New Roman" w:eastAsia="Times New Roman" w:hAnsi="Times New Roman"/>
-                <w:color w:val="000000"/>
-                <w:highlight w:val="yellow"/>
-                <w:lang w:eastAsia="en-GB"/>
-              </w:rPr>
-            </w:pPr>
-            <w:r>
-              <w:rPr>
-                <w:rFonts w:ascii="Times New Roman" w:hAnsi="Times New Roman"/>
-                <w:highlight w:val="yellow"/>
-              </w:rPr>
-              <w:t>-0.003</w:t>
-            </w:r>
-          </w:p>
-        </w:tc>
-        <w:tc>
-          <w:tcPr>
-            <w:tcW w:w="1843" w:type="dxa"/>
-            <w:tcBorders>
-              <w:top w:val="nil"/>
-              <w:left w:val="nil"/>
-              <w:bottom w:val="single" w:sz="4" w:space="0" w:color="auto"/>
-              <w:right w:val="nil"/>
-            </w:tcBorders>
-            <w:shd w:val="clear" w:color="auto" w:fill="auto"/>
-            <w:noWrap/>
+            <w:vAlign w:val="bottom"/>
             <w:hideMark/>
           </w:tcPr>
           <w:p>
@@ -33660,9 +34620,108 @@
             <w:r>
               <w:rPr>
                 <w:rFonts w:ascii="Times New Roman" w:hAnsi="Times New Roman"/>
-                <w:highlight w:val="yellow"/>
+                <w:color w:val="000000"/>
               </w:rPr>
-              <w:t>0.726</w:t>
+              <w:t>0.185</w:t>
+            </w:r>
+          </w:p>
+        </w:tc>
+        <w:tc>
+          <w:tcPr>
+            <w:tcW w:w="1300" w:type="dxa"/>
+            <w:tcBorders>
+              <w:top w:val="nil"/>
+              <w:left w:val="nil"/>
+              <w:bottom w:val="single" w:sz="4" w:space="0" w:color="auto"/>
+              <w:right w:val="nil"/>
+            </w:tcBorders>
+            <w:shd w:val="clear" w:color="auto" w:fill="auto"/>
+            <w:noWrap/>
+            <w:vAlign w:val="bottom"/>
+            <w:hideMark/>
+          </w:tcPr>
+          <w:p>
+            <w:pPr>
+              <w:spacing w:after="0" w:line="480" w:lineRule="auto"/>
+              <w:jc w:val="center"/>
+              <w:rPr>
+                <w:rFonts w:ascii="Times New Roman" w:eastAsia="Times New Roman" w:hAnsi="Times New Roman"/>
+                <w:color w:val="000000"/>
+                <w:lang w:eastAsia="en-GB"/>
+              </w:rPr>
+            </w:pPr>
+            <w:r>
+              <w:rPr>
+                <w:rFonts w:ascii="Times New Roman" w:hAnsi="Times New Roman"/>
+                <w:color w:val="000000"/>
+              </w:rPr>
+              <w:t>0.086</w:t>
+            </w:r>
+          </w:p>
+        </w:tc>
+        <w:tc>
+          <w:tcPr>
+            <w:tcW w:w="1629" w:type="dxa"/>
+            <w:tcBorders>
+              <w:top w:val="nil"/>
+              <w:left w:val="nil"/>
+              <w:bottom w:val="single" w:sz="4" w:space="0" w:color="auto"/>
+              <w:right w:val="nil"/>
+            </w:tcBorders>
+            <w:shd w:val="clear" w:color="auto" w:fill="auto"/>
+            <w:noWrap/>
+            <w:vAlign w:val="bottom"/>
+            <w:hideMark/>
+          </w:tcPr>
+          <w:p>
+            <w:pPr>
+              <w:spacing w:after="0" w:line="480" w:lineRule="auto"/>
+              <w:jc w:val="center"/>
+              <w:rPr>
+                <w:rFonts w:ascii="Times New Roman" w:eastAsia="Times New Roman" w:hAnsi="Times New Roman"/>
+                <w:color w:val="000000"/>
+                <w:lang w:eastAsia="en-GB"/>
+              </w:rPr>
+            </w:pPr>
+            <w:r>
+              <w:rPr>
+                <w:rFonts w:ascii="Times New Roman" w:hAnsi="Times New Roman"/>
+                <w:color w:val="000000"/>
+              </w:rPr>
+              <w:t>0.017</w:t>
+            </w:r>
+          </w:p>
+        </w:tc>
+        <w:tc>
+          <w:tcPr>
+            <w:tcW w:w="1843" w:type="dxa"/>
+            <w:tcBorders>
+              <w:top w:val="nil"/>
+              <w:left w:val="nil"/>
+              <w:bottom w:val="single" w:sz="4" w:space="0" w:color="auto"/>
+              <w:right w:val="nil"/>
+            </w:tcBorders>
+            <w:shd w:val="clear" w:color="auto" w:fill="auto"/>
+            <w:noWrap/>
+            <w:vAlign w:val="bottom"/>
+            <w:hideMark/>
+          </w:tcPr>
+          <w:p>
+            <w:pPr>
+              <w:spacing w:after="0" w:line="480" w:lineRule="auto"/>
+              <w:jc w:val="center"/>
+              <w:rPr>
+                <w:rFonts w:ascii="Times New Roman" w:eastAsia="Times New Roman" w:hAnsi="Times New Roman"/>
+                <w:color w:val="000000"/>
+                <w:lang w:eastAsia="en-GB"/>
+              </w:rPr>
+            </w:pPr>
+            <w:r>
+              <w:rPr>
+                <w:rFonts w:ascii="Times New Roman" w:hAnsi="Times New Roman"/>
+                <w:color w:val="000000"/>
+              </w:rPr>
+              <w:t>0.353</w:t>
             </w:r>
           </w:p>
         </w:tc>
@@ -34022,7 +35081,23 @@
                 <w:rFonts w:ascii="Times New Roman" w:hAnsi="Times New Roman"/>
                 <w:lang w:eastAsia="x-none"/>
               </w:rPr>
-              <w:t>The overall mean lnRR effect size</w:t>
+              <w:t xml:space="preserve">The overall mean </w:t>
+            </w:r>
+            <w:proofErr w:type="spellStart"/>
+            <w:r>
+              <w:rPr>
+                <w:rFonts w:ascii="Times New Roman" w:hAnsi="Times New Roman"/>
+                <w:lang w:eastAsia="x-none"/>
+              </w:rPr>
+              <w:t>lnRR</w:t>
+            </w:r>
+            <w:proofErr w:type="spellEnd"/>
+            <w:r>
+              <w:rPr>
+                <w:rFonts w:ascii="Times New Roman" w:hAnsi="Times New Roman"/>
+                <w:lang w:eastAsia="x-none"/>
+              </w:rPr>
+              <w:t xml:space="preserve"> effect size</w:t>
             </w:r>
           </w:p>
         </w:tc>
@@ -35348,7 +36423,7 @@
       <w:r>
         <w:fldChar w:fldCharType="separate"/>
       </w:r>
-      <w:bookmarkStart w:id="15" w:name="_ENREF_1"/>
+      <w:bookmarkStart w:id="17" w:name="_ENREF_1"/>
       <w:r>
         <w:rPr>
           <w:noProof/>
@@ -35382,96 +36457,6 @@
           <w:noProof/>
         </w:rPr>
         <w:t>, 22, 875-883.</w:t>
-      </w:r>
-      <w:bookmarkEnd w:id="15"/>
-    </w:p>
-    <w:p>
-      <w:pPr>
-        <w:pStyle w:val="EndNoteBibliography"/>
-        <w:ind w:left="720" w:hanging="720"/>
-        <w:rPr>
-          <w:noProof/>
-        </w:rPr>
-      </w:pPr>
-      <w:bookmarkStart w:id="16" w:name="_ENREF_2"/>
-      <w:r>
-        <w:rPr>
-          <w:noProof/>
-        </w:rPr>
-        <w:t>2.</w:t>
-      </w:r>
-    </w:p>
-    <w:p>
-      <w:pPr>
-        <w:pStyle w:val="EndNoteBibliography"/>
-        <w:ind w:left="720" w:hanging="720"/>
-        <w:rPr>
-          <w:noProof/>
-        </w:rPr>
-      </w:pPr>
-      <w:r>
-        <w:rPr>
-          <w:noProof/>
-        </w:rPr>
-        <w:t xml:space="preserve">Borenstein, M., Higgins, J.P.T., Hedges, L.V. &amp; Rothstein, H.R. (2017). Basics of meta-analysis: I2 is not an absolute measure of heterogeneity. </w:t>
-      </w:r>
-      <w:r>
-        <w:rPr>
-          <w:i/>
-          <w:noProof/>
-        </w:rPr>
-        <w:t>Res Synth Methods</w:t>
-      </w:r>
-      <w:r>
-        <w:rPr>
-          <w:noProof/>
-        </w:rPr>
-        <w:t>, 8, 5-18.</w:t>
-      </w:r>
-      <w:bookmarkEnd w:id="16"/>
-    </w:p>
-    <w:p>
-      <w:pPr>
-        <w:pStyle w:val="EndNoteBibliography"/>
-        <w:ind w:left="720" w:hanging="720"/>
-        <w:rPr>
-          <w:noProof/>
-        </w:rPr>
-      </w:pPr>
-      <w:bookmarkStart w:id="17" w:name="_ENREF_3"/>
-      <w:r>
-        <w:rPr>
-          <w:noProof/>
-        </w:rPr>
-        <w:t>3.</w:t>
-      </w:r>
-    </w:p>
-    <w:p>
-      <w:pPr>
-        <w:pStyle w:val="EndNoteBibliography"/>
-        <w:ind w:left="720" w:hanging="720"/>
-        <w:rPr>
-          <w:noProof/>
-        </w:rPr>
-      </w:pPr>
-      <w:r>
-        <w:rPr>
-          <w:noProof/>
-        </w:rPr>
-        <w:t xml:space="preserve">Doncaster, C.P. &amp; Spake, R. (2018). Correction for bias in meta-analysis of little-replicated studies. </w:t>
-      </w:r>
-      <w:r>
-        <w:rPr>
-          <w:i/>
-          <w:noProof/>
-        </w:rPr>
-        <w:t>Methods Ecol Evol</w:t>
-      </w:r>
-      <w:r>
-        <w:rPr>
-          <w:noProof/>
-        </w:rPr>
-        <w:t>, 9, 634-644.</w:t>
       </w:r>
       <w:bookmarkEnd w:id="17"/>
     </w:p>
@@ -35483,12 +36468,12 @@
           <w:noProof/>
         </w:rPr>
       </w:pPr>
-      <w:bookmarkStart w:id="18" w:name="_ENREF_4"/>
+      <w:bookmarkStart w:id="18" w:name="_ENREF_2"/>
       <w:r>
         <w:rPr>
           <w:noProof/>
         </w:rPr>
-        <w:t>4.</w:t>
+        <w:t>2.</w:t>
       </w:r>
     </w:p>
     <w:p>
@@ -35503,33 +36488,20 @@
         <w:rPr>
           <w:noProof/>
         </w:rPr>
-        <w:t>Ellington, E.H., Bastille-Rousseau, G., Austin, C., Landolt, K.N., Pond, B.A., Rees, E.E.</w:t>
+        <w:t xml:space="preserve">Borenstein, M., Higgins, J.P.T., Hedges, L.V. &amp; Rothstein, H.R. (2017). Basics of meta-analysis: I2 is not an absolute measure of heterogeneity. </w:t>
       </w:r>
       <w:r>
         <w:rPr>
           <w:i/>
           <w:noProof/>
         </w:rPr>
-        <w:t xml:space="preserve"> et al.</w:t>
+        <w:t>Res Synth Methods</w:t>
       </w:r>
       <w:r>
         <w:rPr>
           <w:noProof/>
         </w:rPr>
-        <w:t xml:space="preserve"> (2015). Using multiple imputation to estimate missing data in meta-regression. </w:t>
-      </w:r>
-      <w:r>
-        <w:rPr>
-          <w:i/>
-          <w:noProof/>
-        </w:rPr>
-        <w:t>Methods Ecol Evol</w:t>
-      </w:r>
-      <w:r>
-        <w:rPr>
-          <w:noProof/>
-        </w:rPr>
-        <w:t>, 6, 153-163.</w:t>
+        <w:t>, 8, 5-18.</w:t>
       </w:r>
       <w:bookmarkEnd w:id="18"/>
     </w:p>
@@ -35541,12 +36513,12 @@
           <w:noProof/>
         </w:rPr>
       </w:pPr>
-      <w:bookmarkStart w:id="19" w:name="_ENREF_5"/>
+      <w:bookmarkStart w:id="19" w:name="_ENREF_3"/>
       <w:r>
         <w:rPr>
           <w:noProof/>
         </w:rPr>
-        <w:t>5.</w:t>
+        <w:t>3.</w:t>
       </w:r>
     </w:p>
     <w:p>
@@ -35561,7 +36533,7 @@
         <w:rPr>
           <w:noProof/>
         </w:rPr>
-        <w:t xml:space="preserve">Fletcher, D. &amp; Dixon, P.M. (2012). Modelling data from different sites, times or studies: weighted vs. unweighted regression. </w:t>
+        <w:t xml:space="preserve">Doncaster, C.P. &amp; Spake, R. (2018). Correction for bias in meta-analysis of little-replicated studies. </w:t>
       </w:r>
       <w:r>
         <w:rPr>
@@ -35574,7 +36546,7 @@
         <w:rPr>
           <w:noProof/>
         </w:rPr>
-        <w:t>, 3, 168-176.</w:t>
+        <w:t>, 9, 634-644.</w:t>
       </w:r>
       <w:bookmarkEnd w:id="19"/>
     </w:p>
@@ -35586,12 +36558,12 @@
           <w:noProof/>
         </w:rPr>
       </w:pPr>
-      <w:bookmarkStart w:id="20" w:name="_ENREF_6"/>
+      <w:bookmarkStart w:id="20" w:name="_ENREF_4"/>
       <w:r>
         <w:rPr>
           <w:noProof/>
         </w:rPr>
-        <w:t>6.</w:t>
+        <w:t>4.</w:t>
       </w:r>
     </w:p>
     <w:p>
@@ -35606,20 +36578,33 @@
         <w:rPr>
           <w:noProof/>
         </w:rPr>
-        <w:t xml:space="preserve">Gurevitch, J., Koricheva, J., Nakagawa, S. &amp; Stewart, G. (2018). Meta-analysis and the science of research synthesis. </w:t>
+        <w:t>Ellington, E.H., Bastille-Rousseau, G., Austin, C., Landolt, K.N., Pond, B.A., Rees, E.E.</w:t>
       </w:r>
       <w:r>
         <w:rPr>
           <w:i/>
           <w:noProof/>
         </w:rPr>
-        <w:t>Nature</w:t>
+        <w:t xml:space="preserve"> et al.</w:t>
       </w:r>
       <w:r>
         <w:rPr>
           <w:noProof/>
         </w:rPr>
-        <w:t>, 555, 175-182.</w:t>
+        <w:t xml:space="preserve"> (2015). Using multiple imputation to estimate missing data in meta-regression. </w:t>
+      </w:r>
+      <w:r>
+        <w:rPr>
+          <w:i/>
+          <w:noProof/>
+        </w:rPr>
+        <w:t>Methods Ecol Evol</w:t>
+      </w:r>
+      <w:r>
+        <w:rPr>
+          <w:noProof/>
+        </w:rPr>
+        <w:t>, 6, 153-163.</w:t>
       </w:r>
       <w:bookmarkEnd w:id="20"/>
     </w:p>
@@ -35631,12 +36616,12 @@
           <w:noProof/>
         </w:rPr>
       </w:pPr>
-      <w:bookmarkStart w:id="21" w:name="_ENREF_7"/>
+      <w:bookmarkStart w:id="21" w:name="_ENREF_5"/>
       <w:r>
         <w:rPr>
           <w:noProof/>
         </w:rPr>
-        <w:t>7.</w:t>
+        <w:t>5.</w:t>
       </w:r>
     </w:p>
     <w:p>
@@ -35651,20 +36636,20 @@
         <w:rPr>
           <w:noProof/>
         </w:rPr>
-        <w:t xml:space="preserve">Hedges, L.V., Gurevitch, J. &amp; Curtis, P.S. (1999). The Meta-Analysis of Response Ratios in Experimental Ecology. </w:t>
+        <w:t xml:space="preserve">Fletcher, D. &amp; Dixon, P.M. (2012). Modelling data from different sites, times or studies: weighted vs. unweighted regression. </w:t>
       </w:r>
       <w:r>
         <w:rPr>
           <w:i/>
           <w:noProof/>
         </w:rPr>
-        <w:t>Ecology</w:t>
+        <w:t>Methods Ecol Evol</w:t>
       </w:r>
       <w:r>
         <w:rPr>
           <w:noProof/>
         </w:rPr>
-        <w:t>, 80, 1150-1156.</w:t>
+        <w:t>, 3, 168-176.</w:t>
       </w:r>
       <w:bookmarkEnd w:id="21"/>
     </w:p>
@@ -35676,12 +36661,12 @@
           <w:noProof/>
         </w:rPr>
       </w:pPr>
-      <w:bookmarkStart w:id="22" w:name="_ENREF_8"/>
+      <w:bookmarkStart w:id="22" w:name="_ENREF_6"/>
       <w:r>
         <w:rPr>
           <w:noProof/>
         </w:rPr>
-        <w:t>8.</w:t>
+        <w:t>6.</w:t>
       </w:r>
     </w:p>
     <w:p>
@@ -35696,20 +36681,20 @@
         <w:rPr>
           <w:noProof/>
         </w:rPr>
-        <w:t xml:space="preserve">Higgins, J.P.T. &amp; Thompson, S.G. (2002). Quantifying heterogeneity in a meta-analysis. </w:t>
+        <w:t xml:space="preserve">Gurevitch, J., Koricheva, J., Nakagawa, S. &amp; Stewart, G. (2018). Meta-analysis and the science of research synthesis. </w:t>
       </w:r>
       <w:r>
         <w:rPr>
           <w:i/>
           <w:noProof/>
         </w:rPr>
-        <w:t>Stat Med</w:t>
+        <w:t>Nature</w:t>
       </w:r>
       <w:r>
         <w:rPr>
           <w:noProof/>
         </w:rPr>
-        <w:t>, 21, 1539-1558.</w:t>
+        <w:t>, 555, 175-182.</w:t>
       </w:r>
       <w:bookmarkEnd w:id="22"/>
     </w:p>
@@ -35721,12 +36706,12 @@
           <w:noProof/>
         </w:rPr>
       </w:pPr>
-      <w:bookmarkStart w:id="23" w:name="_ENREF_9"/>
+      <w:bookmarkStart w:id="23" w:name="_ENREF_7"/>
       <w:r>
         <w:rPr>
           <w:noProof/>
         </w:rPr>
-        <w:t>9.</w:t>
+        <w:t>7.</w:t>
       </w:r>
     </w:p>
     <w:p>
@@ -35741,21 +36726,20 @@
         <w:rPr>
           <w:noProof/>
         </w:rPr>
-        <w:lastRenderedPageBreak/>
-        <w:t xml:space="preserve">Higgins, J.P.T., Thompson, S.G., Deeks, J.J. &amp; Altman, D.G. (2003). Measuring inconsistency in meta-analyses. </w:t>
+        <w:t xml:space="preserve">Hedges, L.V., Gurevitch, J. &amp; Curtis, P.S. (1999). The Meta-Analysis of Response Ratios in Experimental Ecology. </w:t>
       </w:r>
       <w:r>
         <w:rPr>
           <w:i/>
           <w:noProof/>
         </w:rPr>
-        <w:t>Brit Med J</w:t>
+        <w:t>Ecology</w:t>
       </w:r>
       <w:r>
         <w:rPr>
           <w:noProof/>
         </w:rPr>
-        <w:t>, 327, 557-560.</w:t>
+        <w:t>, 80, 1150-1156.</w:t>
       </w:r>
       <w:bookmarkEnd w:id="23"/>
     </w:p>
@@ -35767,12 +36751,12 @@
           <w:noProof/>
         </w:rPr>
       </w:pPr>
-      <w:bookmarkStart w:id="24" w:name="_ENREF_10"/>
+      <w:bookmarkStart w:id="24" w:name="_ENREF_8"/>
       <w:r>
         <w:rPr>
           <w:noProof/>
         </w:rPr>
-        <w:t>10.</w:t>
+        <w:t>8.</w:t>
       </w:r>
     </w:p>
     <w:p>
@@ -35787,20 +36771,20 @@
         <w:rPr>
           <w:noProof/>
         </w:rPr>
-        <w:t xml:space="preserve">Kambach, S., Bruelheide, H., Gerstner, K., Gurevitch, J., Beckmann, M. &amp; Seppelt, R. (2020). Consequences of multiple imputation of missing standard deviations and sample sizes in meta-analysis. </w:t>
+        <w:t xml:space="preserve">Higgins, J.P.T. &amp; Thompson, S.G. (2002). Quantifying heterogeneity in a meta-analysis. </w:t>
       </w:r>
       <w:r>
         <w:rPr>
           <w:i/>
           <w:noProof/>
         </w:rPr>
-        <w:t>Ecol Evol</w:t>
+        <w:t>Stat Med</w:t>
       </w:r>
       <w:r>
         <w:rPr>
           <w:noProof/>
         </w:rPr>
-        <w:t>, 10, 11699-11712.</w:t>
+        <w:t>, 21, 1539-1558.</w:t>
       </w:r>
       <w:bookmarkEnd w:id="24"/>
     </w:p>
@@ -35812,12 +36796,12 @@
           <w:noProof/>
         </w:rPr>
       </w:pPr>
-      <w:bookmarkStart w:id="25" w:name="_ENREF_11"/>
+      <w:bookmarkStart w:id="25" w:name="_ENREF_9"/>
       <w:r>
         <w:rPr>
           <w:noProof/>
         </w:rPr>
-        <w:t>11.</w:t>
+        <w:t>9.</w:t>
       </w:r>
     </w:p>
     <w:p>
@@ -35832,20 +36816,21 @@
         <w:rPr>
           <w:noProof/>
         </w:rPr>
-        <w:t xml:space="preserve">Koricheva, J. &amp; Gurevitch, J. (2014). Uses and misuses of meta-analysis in plant ecology. </w:t>
+        <w:lastRenderedPageBreak/>
+        <w:t xml:space="preserve">Higgins, J.P.T., Thompson, S.G., Deeks, J.J. &amp; Altman, D.G. (2003). Measuring inconsistency in meta-analyses. </w:t>
       </w:r>
       <w:r>
         <w:rPr>
           <w:i/>
           <w:noProof/>
         </w:rPr>
-        <w:t>J Ecol</w:t>
+        <w:t>Brit Med J</w:t>
       </w:r>
       <w:r>
         <w:rPr>
           <w:noProof/>
         </w:rPr>
-        <w:t>, 102, 828-844.</w:t>
+        <w:t>, 327, 557-560.</w:t>
       </w:r>
       <w:bookmarkEnd w:id="25"/>
     </w:p>
@@ -35857,12 +36842,12 @@
           <w:noProof/>
         </w:rPr>
       </w:pPr>
-      <w:bookmarkStart w:id="26" w:name="_ENREF_12"/>
+      <w:bookmarkStart w:id="26" w:name="_ENREF_10"/>
       <w:r>
         <w:rPr>
           <w:noProof/>
         </w:rPr>
-        <w:t>12.</w:t>
+        <w:t>10.</w:t>
       </w:r>
     </w:p>
     <w:p>
@@ -35877,20 +36862,20 @@
         <w:rPr>
           <w:noProof/>
         </w:rPr>
-        <w:t xml:space="preserve">Lajeunesse, M.J. (2013). Recovering missing or partial data from studies: a survey. In: </w:t>
+        <w:t xml:space="preserve">Kambach, S., Bruelheide, H., Gerstner, K., Gurevitch, J., Beckmann, M. &amp; Seppelt, R. (2020). Consequences of multiple imputation of missing standard deviations and sample sizes in meta-analysis. </w:t>
       </w:r>
       <w:r>
         <w:rPr>
           <w:i/>
           <w:noProof/>
         </w:rPr>
-        <w:t>The handbook of meta-analysis in ecology and evolution</w:t>
+        <w:t>Ecol Evol</w:t>
       </w:r>
       <w:r>
         <w:rPr>
           <w:noProof/>
         </w:rPr>
-        <w:t xml:space="preserve"> (eds. Koricheva, J, Gurevitch, J &amp; Mengersen, K). Princeton University Press Princeton, pp. 195-206.</w:t>
+        <w:t>, 10, 11699-11712.</w:t>
       </w:r>
       <w:bookmarkEnd w:id="26"/>
     </w:p>
@@ -35902,12 +36887,12 @@
           <w:noProof/>
         </w:rPr>
       </w:pPr>
-      <w:bookmarkStart w:id="27" w:name="_ENREF_13"/>
+      <w:bookmarkStart w:id="27" w:name="_ENREF_11"/>
       <w:r>
         <w:rPr>
           <w:noProof/>
         </w:rPr>
-        <w:t>13.</w:t>
+        <w:t>11.</w:t>
       </w:r>
     </w:p>
     <w:p>
@@ -35922,20 +36907,20 @@
         <w:rPr>
           <w:noProof/>
         </w:rPr>
-        <w:t xml:space="preserve">Lajeunesse, M.J. (2015). Bias and correction for the log response ratio in ecological meta-analysis. </w:t>
+        <w:t xml:space="preserve">Koricheva, J. &amp; Gurevitch, J. (2014). Uses and misuses of meta-analysis in plant ecology. </w:t>
       </w:r>
       <w:r>
         <w:rPr>
           <w:i/>
           <w:noProof/>
         </w:rPr>
-        <w:t>Ecology</w:t>
+        <w:t>J Ecol</w:t>
       </w:r>
       <w:r>
         <w:rPr>
           <w:noProof/>
         </w:rPr>
-        <w:t>, 96, 2056-2063.</w:t>
+        <w:t>, 102, 828-844.</w:t>
       </w:r>
       <w:bookmarkEnd w:id="27"/>
     </w:p>
@@ -35947,12 +36932,12 @@
           <w:noProof/>
         </w:rPr>
       </w:pPr>
-      <w:bookmarkStart w:id="28" w:name="_ENREF_14"/>
+      <w:bookmarkStart w:id="28" w:name="_ENREF_12"/>
       <w:r>
         <w:rPr>
           <w:noProof/>
         </w:rPr>
-        <w:t>14.</w:t>
+        <w:t>12.</w:t>
       </w:r>
     </w:p>
     <w:p>
@@ -35967,20 +36952,20 @@
         <w:rPr>
           <w:noProof/>
         </w:rPr>
-        <w:t xml:space="preserve">Lin, L.F. &amp; Aloe, A.M. (2021). Evaluation of various estimators for standardized mean difference in meta-analysis. </w:t>
+        <w:t xml:space="preserve">Lajeunesse, M.J. (2013). Recovering missing or partial data from studies: a survey. In: </w:t>
       </w:r>
       <w:r>
         <w:rPr>
           <w:i/>
           <w:noProof/>
         </w:rPr>
-        <w:t>Stat Med</w:t>
+        <w:t>The handbook of meta-analysis in ecology and evolution</w:t>
       </w:r>
       <w:r>
         <w:rPr>
           <w:noProof/>
         </w:rPr>
-        <w:t>, 40, 403-426.</w:t>
+        <w:t xml:space="preserve"> (eds. Koricheva, J, Gurevitch, J &amp; Mengersen, K). Princeton University Press Princeton, pp. 195-206.</w:t>
       </w:r>
       <w:bookmarkEnd w:id="28"/>
     </w:p>
@@ -35992,12 +36977,12 @@
           <w:noProof/>
         </w:rPr>
       </w:pPr>
-      <w:bookmarkStart w:id="29" w:name="_ENREF_15"/>
+      <w:bookmarkStart w:id="29" w:name="_ENREF_13"/>
       <w:r>
         <w:rPr>
           <w:noProof/>
         </w:rPr>
-        <w:t>15.</w:t>
+        <w:t>13.</w:t>
       </w:r>
     </w:p>
     <w:p>
@@ -36012,20 +36997,20 @@
         <w:rPr>
           <w:noProof/>
         </w:rPr>
-        <w:t xml:space="preserve">McDonald, S.E., Lawrence, R., Kendal, L. &amp; Rader, R. (2019). Ecological, biophysical and production effects of incorporating rest into grazing regimes: A global meta-analysis. </w:t>
+        <w:t xml:space="preserve">Lajeunesse, M.J. (2015). Bias and correction for the log response ratio in ecological meta-analysis. </w:t>
       </w:r>
       <w:r>
         <w:rPr>
           <w:i/>
           <w:noProof/>
         </w:rPr>
-        <w:t>J Appl Ecol</w:t>
+        <w:t>Ecology</w:t>
       </w:r>
       <w:r>
         <w:rPr>
           <w:noProof/>
         </w:rPr>
-        <w:t>, 56, 2723-2731.</w:t>
+        <w:t>, 96, 2056-2063.</w:t>
       </w:r>
       <w:bookmarkEnd w:id="29"/>
     </w:p>
@@ -36037,12 +37022,12 @@
           <w:noProof/>
         </w:rPr>
       </w:pPr>
-      <w:bookmarkStart w:id="30" w:name="_ENREF_16"/>
+      <w:bookmarkStart w:id="30" w:name="_ENREF_14"/>
       <w:r>
         <w:rPr>
           <w:noProof/>
         </w:rPr>
-        <w:t>16.</w:t>
+        <w:t>14.</w:t>
       </w:r>
     </w:p>
     <w:p>
@@ -36057,20 +37042,20 @@
         <w:rPr>
           <w:noProof/>
         </w:rPr>
-        <w:t xml:space="preserve">Nakagawa, S. (2015). Missing data: mechanisms, methods and messages. In: </w:t>
+        <w:t xml:space="preserve">Lin, L.F. &amp; Aloe, A.M. (2021). Evaluation of various estimators for standardized mean difference in meta-analysis. </w:t>
       </w:r>
       <w:r>
         <w:rPr>
           <w:i/>
           <w:noProof/>
         </w:rPr>
-        <w:t>Ecological statistics: contemporary theory and application</w:t>
+        <w:t>Stat Med</w:t>
       </w:r>
       <w:r>
         <w:rPr>
           <w:noProof/>
         </w:rPr>
-        <w:t xml:space="preserve"> (eds. Fox, GA, Negrete-Yankelevich, S &amp; Sosa, VJ). Oxford University Press Oxford, pp. 81-105.</w:t>
+        <w:t>, 40, 403-426.</w:t>
       </w:r>
       <w:bookmarkEnd w:id="30"/>
     </w:p>
@@ -36082,12 +37067,12 @@
           <w:noProof/>
         </w:rPr>
       </w:pPr>
-      <w:bookmarkStart w:id="31" w:name="_ENREF_17"/>
+      <w:bookmarkStart w:id="31" w:name="_ENREF_15"/>
       <w:r>
         <w:rPr>
           <w:noProof/>
         </w:rPr>
-        <w:t>17.</w:t>
+        <w:t>15.</w:t>
       </w:r>
     </w:p>
     <w:p>
@@ -36102,20 +37087,20 @@
         <w:rPr>
           <w:noProof/>
         </w:rPr>
-        <w:t xml:space="preserve">Nakagawa, S. &amp; Freckleton, R.P. (2008). Missing inaction: The dangers of ignoring missing data. </w:t>
+        <w:t xml:space="preserve">McDonald, S.E., Lawrence, R., Kendal, L. &amp; Rader, R. (2019). Ecological, biophysical and production effects of incorporating rest into grazing regimes: A global meta-analysis. </w:t>
       </w:r>
       <w:r>
         <w:rPr>
           <w:i/>
           <w:noProof/>
         </w:rPr>
-        <w:t>Trends in Ecology &amp; Evolution</w:t>
+        <w:t>J Appl Ecol</w:t>
       </w:r>
       <w:r>
         <w:rPr>
           <w:noProof/>
         </w:rPr>
-        <w:t>, 23, 592-596.</w:t>
+        <w:t>, 56, 2723-2731.</w:t>
       </w:r>
       <w:bookmarkEnd w:id="31"/>
     </w:p>
@@ -36127,12 +37112,12 @@
           <w:noProof/>
         </w:rPr>
       </w:pPr>
-      <w:bookmarkStart w:id="32" w:name="_ENREF_18"/>
+      <w:bookmarkStart w:id="32" w:name="_ENREF_16"/>
       <w:r>
         <w:rPr>
           <w:noProof/>
         </w:rPr>
-        <w:t>18.</w:t>
+        <w:t>16.</w:t>
       </w:r>
     </w:p>
     <w:p>
@@ -36147,20 +37132,20 @@
         <w:rPr>
           <w:noProof/>
         </w:rPr>
-        <w:t xml:space="preserve">Nakagawa, S. &amp; Freckleton, R.P. (2011). Model averaging, missing data and multiple imputation: a case study for behavioural ecology. </w:t>
+        <w:t xml:space="preserve">Nakagawa, S. (2015). Missing data: mechanisms, methods and messages. In: </w:t>
       </w:r>
       <w:r>
         <w:rPr>
           <w:i/>
           <w:noProof/>
         </w:rPr>
-        <w:t>Behav Ecol Sociobiol</w:t>
+        <w:t>Ecological statistics: contemporary theory and application</w:t>
       </w:r>
       <w:r>
         <w:rPr>
           <w:noProof/>
         </w:rPr>
-        <w:t>, 65, 103-116.</w:t>
+        <w:t xml:space="preserve"> (eds. Fox, GA, Negrete-Yankelevich, S &amp; Sosa, VJ). Oxford University Press Oxford, pp. 81-105.</w:t>
       </w:r>
       <w:bookmarkEnd w:id="32"/>
     </w:p>
@@ -36172,12 +37157,12 @@
           <w:noProof/>
         </w:rPr>
       </w:pPr>
-      <w:bookmarkStart w:id="33" w:name="_ENREF_19"/>
+      <w:bookmarkStart w:id="33" w:name="_ENREF_17"/>
       <w:r>
         <w:rPr>
           <w:noProof/>
         </w:rPr>
-        <w:t>19.</w:t>
+        <w:t>17.</w:t>
       </w:r>
     </w:p>
     <w:p>
@@ -36192,33 +37177,20 @@
         <w:rPr>
           <w:noProof/>
         </w:rPr>
-        <w:t>Nakagawa, S., Poulin, R., Mengersen, K., Reinhold, K., Engqvist, L., Lagisz, M.</w:t>
+        <w:t xml:space="preserve">Nakagawa, S. &amp; Freckleton, R.P. (2008). Missing inaction: The dangers of ignoring missing data. </w:t>
       </w:r>
       <w:r>
         <w:rPr>
           <w:i/>
           <w:noProof/>
         </w:rPr>
-        <w:t xml:space="preserve"> et al.</w:t>
+        <w:t>Trends in Ecology &amp; Evolution</w:t>
       </w:r>
       <w:r>
         <w:rPr>
           <w:noProof/>
         </w:rPr>
-        <w:t xml:space="preserve"> (2015). Meta-analysis of variation: ecological and evolutionary applications and beyond. </w:t>
-      </w:r>
-      <w:r>
-        <w:rPr>
-          <w:i/>
-          <w:noProof/>
-        </w:rPr>
-        <w:t>Methods Ecol Evol</w:t>
-      </w:r>
-      <w:r>
-        <w:rPr>
-          <w:noProof/>
-        </w:rPr>
-        <w:t>, 6, 143-152.</w:t>
+        <w:t>, 23, 592-596.</w:t>
       </w:r>
       <w:bookmarkEnd w:id="33"/>
     </w:p>
@@ -36230,12 +37202,12 @@
           <w:noProof/>
         </w:rPr>
       </w:pPr>
-      <w:bookmarkStart w:id="34" w:name="_ENREF_20"/>
+      <w:bookmarkStart w:id="34" w:name="_ENREF_18"/>
       <w:r>
         <w:rPr>
           <w:noProof/>
         </w:rPr>
-        <w:t>20.</w:t>
+        <w:t>18.</w:t>
       </w:r>
     </w:p>
     <w:p>
@@ -36250,20 +37222,20 @@
         <w:rPr>
           <w:noProof/>
         </w:rPr>
-        <w:t xml:space="preserve">Nakagawa, S. &amp; Santos, E.S.A. (2012). Methodological issues and advances in biological meta-analysis. </w:t>
+        <w:t xml:space="preserve">Nakagawa, S. &amp; Freckleton, R.P. (2011). Model averaging, missing data and multiple imputation: a case study for behavioural ecology. </w:t>
       </w:r>
       <w:r>
         <w:rPr>
           <w:i/>
           <w:noProof/>
         </w:rPr>
-        <w:t>Evolutionary Ecology</w:t>
+        <w:t>Behav Ecol Sociobiol</w:t>
       </w:r>
       <w:r>
         <w:rPr>
           <w:noProof/>
         </w:rPr>
-        <w:t>, 26, 1253-1274.</w:t>
+        <w:t>, 65, 103-116.</w:t>
       </w:r>
       <w:bookmarkEnd w:id="34"/>
     </w:p>
@@ -36275,12 +37247,12 @@
           <w:noProof/>
         </w:rPr>
       </w:pPr>
-      <w:bookmarkStart w:id="35" w:name="_ENREF_21"/>
+      <w:bookmarkStart w:id="35" w:name="_ENREF_19"/>
       <w:r>
         <w:rPr>
           <w:noProof/>
         </w:rPr>
-        <w:t>21.</w:t>
+        <w:t>19.</w:t>
       </w:r>
     </w:p>
     <w:p>
@@ -36295,20 +37267,33 @@
         <w:rPr>
           <w:noProof/>
         </w:rPr>
-        <w:t xml:space="preserve">Nakagawa, S., Senior, A.M., Viechtbauer, W. &amp; Noble, D.W.A. (2022). An assessment of statistical methods for nonindependent data in ecological meta-analyses: Comment. </w:t>
+        <w:t>Nakagawa, S., Poulin, R., Mengersen, K., Reinhold, K., Engqvist, L., Lagisz, M.</w:t>
       </w:r>
       <w:r>
         <w:rPr>
           <w:i/>
           <w:noProof/>
         </w:rPr>
-        <w:t>Ecology</w:t>
+        <w:t xml:space="preserve"> et al.</w:t>
       </w:r>
       <w:r>
         <w:rPr>
           <w:noProof/>
         </w:rPr>
-        <w:t>, 103, e03490.</w:t>
+        <w:t xml:space="preserve"> (2015). Meta-analysis of variation: ecological and evolutionary applications and beyond. </w:t>
+      </w:r>
+      <w:r>
+        <w:rPr>
+          <w:i/>
+          <w:noProof/>
+        </w:rPr>
+        <w:t>Methods Ecol Evol</w:t>
+      </w:r>
+      <w:r>
+        <w:rPr>
+          <w:noProof/>
+        </w:rPr>
+        <w:t>, 6, 143-152.</w:t>
       </w:r>
       <w:bookmarkEnd w:id="35"/>
     </w:p>
@@ -36320,12 +37305,12 @@
           <w:noProof/>
         </w:rPr>
       </w:pPr>
-      <w:bookmarkStart w:id="36" w:name="_ENREF_22"/>
+      <w:bookmarkStart w:id="36" w:name="_ENREF_20"/>
       <w:r>
         <w:rPr>
           <w:noProof/>
         </w:rPr>
-        <w:t>22.</w:t>
+        <w:t>20.</w:t>
       </w:r>
     </w:p>
     <w:p>
@@ -36340,20 +37325,20 @@
         <w:rPr>
           <w:noProof/>
         </w:rPr>
-        <w:t xml:space="preserve">Noble, D.W.A., Lagisz, M., O'Dea R, E. &amp; Nakagawa, S. (2017). Nonindependence and sensitivity analyses in ecological and evolutionary meta-analyses. </w:t>
+        <w:t xml:space="preserve">Nakagawa, S. &amp; Santos, E.S.A. (2012). Methodological issues and advances in biological meta-analysis. </w:t>
       </w:r>
       <w:r>
         <w:rPr>
           <w:i/>
           <w:noProof/>
         </w:rPr>
-        <w:t>Molecular Ecology</w:t>
+        <w:t>Evolutionary Ecology</w:t>
       </w:r>
       <w:r>
         <w:rPr>
           <w:noProof/>
         </w:rPr>
-        <w:t>, 26, 2410-2425.</w:t>
+        <w:t>, 26, 1253-1274.</w:t>
       </w:r>
       <w:bookmarkEnd w:id="36"/>
     </w:p>
@@ -36365,12 +37350,12 @@
           <w:noProof/>
         </w:rPr>
       </w:pPr>
-      <w:bookmarkStart w:id="37" w:name="_ENREF_23"/>
+      <w:bookmarkStart w:id="37" w:name="_ENREF_21"/>
       <w:r>
         <w:rPr>
           <w:noProof/>
         </w:rPr>
-        <w:t>23.</w:t>
+        <w:t>21.</w:t>
       </w:r>
     </w:p>
     <w:p>
@@ -36385,20 +37370,20 @@
         <w:rPr>
           <w:noProof/>
         </w:rPr>
-        <w:t xml:space="preserve">Rubin, D.B. (1987). </w:t>
+        <w:t xml:space="preserve">Nakagawa, S., Senior, A.M., Viechtbauer, W. &amp; Noble, D.W.A. (2022). An assessment of statistical methods for nonindependent data in ecological meta-analyses: Comment. </w:t>
       </w:r>
       <w:r>
         <w:rPr>
           <w:i/>
           <w:noProof/>
         </w:rPr>
-        <w:t>Multiple imputation for nonresponse in surveys</w:t>
+        <w:t>Ecology</w:t>
       </w:r>
       <w:r>
         <w:rPr>
           <w:noProof/>
         </w:rPr>
-        <w:t>. Wiley, New York ; Chichester.</w:t>
+        <w:t>, 103, e03490.</w:t>
       </w:r>
       <w:bookmarkEnd w:id="37"/>
     </w:p>
@@ -36410,13 +37395,12 @@
           <w:noProof/>
         </w:rPr>
       </w:pPr>
-      <w:bookmarkStart w:id="38" w:name="_ENREF_24"/>
+      <w:bookmarkStart w:id="38" w:name="_ENREF_22"/>
       <w:r>
         <w:rPr>
           <w:noProof/>
         </w:rPr>
-        <w:lastRenderedPageBreak/>
-        <w:t>24.</w:t>
+        <w:t>22.</w:t>
       </w:r>
     </w:p>
     <w:p>
@@ -36431,33 +37415,20 @@
         <w:rPr>
           <w:noProof/>
         </w:rPr>
-        <w:t>Senior, A.M., Grueber, C.E., Kamiya, T., Lagisz, M., O'Dwyer, K., Santos, E.S.A.</w:t>
+        <w:t xml:space="preserve">Noble, D.W.A., Lagisz, M., O'Dea R, E. &amp; Nakagawa, S. (2017). Nonindependence and sensitivity analyses in ecological and evolutionary meta-analyses. </w:t>
       </w:r>
       <w:r>
         <w:rPr>
           <w:i/>
           <w:noProof/>
         </w:rPr>
-        <w:t xml:space="preserve"> et al.</w:t>
+        <w:t>Molecular Ecology</w:t>
       </w:r>
       <w:r>
         <w:rPr>
           <w:noProof/>
         </w:rPr>
-        <w:t xml:space="preserve"> (2016). Heterogeneity in ecological and evolutionary meta-analyses: its magnitude and implications. </w:t>
-      </w:r>
-      <w:r>
-        <w:rPr>
-          <w:i/>
-          <w:noProof/>
-        </w:rPr>
-        <w:t>Ecology</w:t>
-      </w:r>
-      <w:r>
-        <w:rPr>
-          <w:noProof/>
-        </w:rPr>
-        <w:t>, 97, 3293-3299.</w:t>
+        <w:t>, 26, 2410-2425.</w:t>
       </w:r>
       <w:bookmarkEnd w:id="38"/>
     </w:p>
@@ -36469,12 +37440,12 @@
           <w:noProof/>
         </w:rPr>
       </w:pPr>
-      <w:bookmarkStart w:id="39" w:name="_ENREF_25"/>
+      <w:bookmarkStart w:id="39" w:name="_ENREF_23"/>
       <w:r>
         <w:rPr>
           <w:noProof/>
         </w:rPr>
-        <w:t>25.</w:t>
+        <w:t>23.</w:t>
       </w:r>
     </w:p>
     <w:p>
@@ -36489,20 +37460,20 @@
         <w:rPr>
           <w:noProof/>
         </w:rPr>
-        <w:t xml:space="preserve">Senior, A.M., Viechtbauer, W. &amp; Nakagawa, S. (2020). Revisiting and expanding the meta-analysis of variation: The log coefficient of variation ratio. </w:t>
+        <w:t xml:space="preserve">Rubin, D.B. (1987). </w:t>
       </w:r>
       <w:r>
         <w:rPr>
           <w:i/>
           <w:noProof/>
         </w:rPr>
-        <w:t>Res Synth Methods</w:t>
+        <w:t>Multiple imputation for nonresponse in surveys</w:t>
       </w:r>
       <w:r>
         <w:rPr>
           <w:noProof/>
         </w:rPr>
-        <w:t>, 11, 553-567.</w:t>
+        <w:t>. Wiley, New York ; Chichester.</w:t>
       </w:r>
       <w:bookmarkEnd w:id="39"/>
     </w:p>
@@ -36514,12 +37485,13 @@
           <w:noProof/>
         </w:rPr>
       </w:pPr>
-      <w:bookmarkStart w:id="40" w:name="_ENREF_26"/>
+      <w:bookmarkStart w:id="40" w:name="_ENREF_24"/>
       <w:r>
         <w:rPr>
           <w:noProof/>
         </w:rPr>
-        <w:t>26.</w:t>
+        <w:lastRenderedPageBreak/>
+        <w:t>24.</w:t>
       </w:r>
     </w:p>
     <w:p>
@@ -36534,7 +37506,7 @@
         <w:rPr>
           <w:noProof/>
         </w:rPr>
-        <w:t>Spake, R., Mori, A.S., Beckmann, M., Martin, P.A., Christie, A.P., Duguid, M.C.</w:t>
+        <w:t>Senior, A.M., Grueber, C.E., Kamiya, T., Lagisz, M., O'Dwyer, K., Santos, E.S.A.</w:t>
       </w:r>
       <w:r>
         <w:rPr>
@@ -36547,20 +37519,20 @@
         <w:rPr>
           <w:noProof/>
         </w:rPr>
-        <w:t xml:space="preserve"> (2021). Implications of scale dependence for cross-study syntheses of biodiversity differences. </w:t>
+        <w:t xml:space="preserve"> (2016). Heterogeneity in ecological and evolutionary meta-analyses: its magnitude and implications. </w:t>
       </w:r>
       <w:r>
         <w:rPr>
           <w:i/>
           <w:noProof/>
         </w:rPr>
-        <w:t>Ecol Lett</w:t>
+        <w:t>Ecology</w:t>
       </w:r>
       <w:r>
         <w:rPr>
           <w:noProof/>
         </w:rPr>
-        <w:t>, 24, 374-390.</w:t>
+        <w:t>, 97, 3293-3299.</w:t>
       </w:r>
       <w:bookmarkEnd w:id="40"/>
     </w:p>
@@ -36572,12 +37544,12 @@
           <w:noProof/>
         </w:rPr>
       </w:pPr>
-      <w:bookmarkStart w:id="41" w:name="_ENREF_27"/>
+      <w:bookmarkStart w:id="41" w:name="_ENREF_25"/>
       <w:r>
         <w:rPr>
           <w:noProof/>
         </w:rPr>
-        <w:t>27.</w:t>
+        <w:t>25.</w:t>
       </w:r>
     </w:p>
     <w:p>
@@ -36592,20 +37564,20 @@
         <w:rPr>
           <w:noProof/>
         </w:rPr>
-        <w:t xml:space="preserve">van Buuren, S. (2018). </w:t>
+        <w:t xml:space="preserve">Senior, A.M., Viechtbauer, W. &amp; Nakagawa, S. (2020). Revisiting and expanding the meta-analysis of variation: The log coefficient of variation ratio. </w:t>
       </w:r>
       <w:r>
         <w:rPr>
           <w:i/>
           <w:noProof/>
         </w:rPr>
-        <w:t>Flexible Imputation of Missing Data, Second Edition</w:t>
+        <w:t>Res Synth Methods</w:t>
       </w:r>
       <w:r>
         <w:rPr>
           <w:noProof/>
         </w:rPr>
-        <w:t>. 2nd edn. CRC Press, Boca Raton.</w:t>
+        <w:t>, 11, 553-567.</w:t>
       </w:r>
       <w:bookmarkEnd w:id="41"/>
     </w:p>
@@ -36617,12 +37589,12 @@
           <w:noProof/>
         </w:rPr>
       </w:pPr>
-      <w:bookmarkStart w:id="42" w:name="_ENREF_28"/>
+      <w:bookmarkStart w:id="42" w:name="_ENREF_26"/>
       <w:r>
         <w:rPr>
           <w:noProof/>
         </w:rPr>
-        <w:t>28.</w:t>
+        <w:t>26.</w:t>
       </w:r>
     </w:p>
     <w:p>
@@ -36637,20 +37609,33 @@
         <w:rPr>
           <w:noProof/>
         </w:rPr>
-        <w:t xml:space="preserve">Xiong, C.J., Miller, J.P. &amp; Morris, J.C. (2010). Measuring Study-Specific Heterogeneity in Meta-Analysis: Application to an Antecedent Biomarker Study of Alzheimer's Disease. </w:t>
+        <w:t>Spake, R., Mori, A.S., Beckmann, M., Martin, P.A., Christie, A.P., Duguid, M.C.</w:t>
       </w:r>
       <w:r>
         <w:rPr>
           <w:i/>
           <w:noProof/>
         </w:rPr>
-        <w:t>Stat Biopharm Res</w:t>
+        <w:t xml:space="preserve"> et al.</w:t>
       </w:r>
       <w:r>
         <w:rPr>
           <w:noProof/>
         </w:rPr>
-        <w:t>, 2, 300-309.</w:t>
+        <w:t xml:space="preserve"> (2021). Implications of scale dependence for cross-study syntheses of biodiversity differences. </w:t>
+      </w:r>
+      <w:r>
+        <w:rPr>
+          <w:i/>
+          <w:noProof/>
+        </w:rPr>
+        <w:t>Ecol Lett</w:t>
+      </w:r>
+      <w:r>
+        <w:rPr>
+          <w:noProof/>
+        </w:rPr>
+        <w:t>, 24, 374-390.</w:t>
       </w:r>
       <w:bookmarkEnd w:id="42"/>
     </w:p>
@@ -36662,12 +37647,12 @@
           <w:noProof/>
         </w:rPr>
       </w:pPr>
-      <w:bookmarkStart w:id="43" w:name="_ENREF_29"/>
+      <w:bookmarkStart w:id="43" w:name="_ENREF_27"/>
       <w:r>
         <w:rPr>
           <w:noProof/>
         </w:rPr>
-        <w:t>29.</w:t>
+        <w:t>27.</w:t>
       </w:r>
     </w:p>
     <w:p>
@@ -36682,13 +37667,103 @@
         <w:rPr>
           <w:noProof/>
         </w:rPr>
-        <w:t xml:space="preserve">Yang, Y., Hillebrand, H., Lagisz, M., Cleasby, I. &amp; Nakagawa, S. (2022). Low statistical power and overestimated anthropogenic impacts, exacerbated by publication bias, dominate field studies in global change biology. </w:t>
+        <w:t xml:space="preserve">van Buuren, S. (2018). </w:t>
       </w:r>
       <w:r>
         <w:rPr>
           <w:i/>
           <w:noProof/>
         </w:rPr>
+        <w:t>Flexible Imputation of Missing Data, Second Edition</w:t>
+      </w:r>
+      <w:r>
+        <w:rPr>
+          <w:noProof/>
+        </w:rPr>
+        <w:t>. 2nd edn. CRC Press, Boca Raton.</w:t>
+      </w:r>
+      <w:bookmarkEnd w:id="43"/>
+    </w:p>
+    <w:p>
+      <w:pPr>
+        <w:pStyle w:val="EndNoteBibliography"/>
+        <w:ind w:left="720" w:hanging="720"/>
+        <w:rPr>
+          <w:noProof/>
+        </w:rPr>
+      </w:pPr>
+      <w:bookmarkStart w:id="44" w:name="_ENREF_28"/>
+      <w:r>
+        <w:rPr>
+          <w:noProof/>
+        </w:rPr>
+        <w:t>28.</w:t>
+      </w:r>
+    </w:p>
+    <w:p>
+      <w:pPr>
+        <w:pStyle w:val="EndNoteBibliography"/>
+        <w:ind w:left="720" w:hanging="720"/>
+        <w:rPr>
+          <w:noProof/>
+        </w:rPr>
+      </w:pPr>
+      <w:r>
+        <w:rPr>
+          <w:noProof/>
+        </w:rPr>
+        <w:t xml:space="preserve">Xiong, C.J., Miller, J.P. &amp; Morris, J.C. (2010). Measuring Study-Specific Heterogeneity in Meta-Analysis: Application to an Antecedent Biomarker Study of Alzheimer's Disease. </w:t>
+      </w:r>
+      <w:r>
+        <w:rPr>
+          <w:i/>
+          <w:noProof/>
+        </w:rPr>
+        <w:t>Stat Biopharm Res</w:t>
+      </w:r>
+      <w:r>
+        <w:rPr>
+          <w:noProof/>
+        </w:rPr>
+        <w:t>, 2, 300-309.</w:t>
+      </w:r>
+      <w:bookmarkEnd w:id="44"/>
+    </w:p>
+    <w:p>
+      <w:pPr>
+        <w:pStyle w:val="EndNoteBibliography"/>
+        <w:ind w:left="720" w:hanging="720"/>
+        <w:rPr>
+          <w:noProof/>
+        </w:rPr>
+      </w:pPr>
+      <w:bookmarkStart w:id="45" w:name="_ENREF_29"/>
+      <w:r>
+        <w:rPr>
+          <w:noProof/>
+        </w:rPr>
+        <w:t>29.</w:t>
+      </w:r>
+    </w:p>
+    <w:p>
+      <w:pPr>
+        <w:pStyle w:val="EndNoteBibliography"/>
+        <w:ind w:left="720" w:hanging="720"/>
+        <w:rPr>
+          <w:noProof/>
+        </w:rPr>
+      </w:pPr>
+      <w:r>
+        <w:rPr>
+          <w:noProof/>
+        </w:rPr>
+        <w:t xml:space="preserve">Yang, Y., Hillebrand, H., Lagisz, M., Cleasby, I. &amp; Nakagawa, S. (2022). Low statistical power and overestimated anthropogenic impacts, exacerbated by publication bias, dominate field studies in global change biology. </w:t>
+      </w:r>
+      <w:r>
+        <w:rPr>
+          <w:i/>
+          <w:noProof/>
+        </w:rPr>
         <w:t>Glob Chang Biol</w:t>
       </w:r>
       <w:r>
@@ -36697,7 +37772,7 @@
         </w:rPr>
         <w:t>, 28, 969-989.</w:t>
       </w:r>
-      <w:bookmarkEnd w:id="43"/>
+      <w:bookmarkEnd w:id="45"/>
     </w:p>
     <w:p>
       <w:pPr>
@@ -36730,7 +37805,7 @@
 </file>
 
 <file path=word/comments.xml><?xml version="1.0" encoding="utf-8"?>
-<w:comments xmlns:wpc="http://schemas.microsoft.com/office/word/2010/wordprocessingCanvas" xmlns:cx="http://schemas.microsoft.com/office/drawing/2014/chartex" xmlns:cx1="http://schemas.microsoft.com/office/drawing/2015/9/8/chartex" xmlns:cx2="http://schemas.microsoft.com/office/drawing/2015/10/21/chartex" xmlns:cx3="http://schemas.microsoft.com/office/drawing/2016/5/9/chartex" xmlns:cx4="http://schemas.microsoft.com/office/drawing/2016/5/10/chartex" xmlns:cx5="http://schemas.microsoft.com/office/drawing/2016/5/11/chartex" xmlns:cx6="http://schemas.microsoft.com/office/drawing/2016/5/12/chartex" xmlns:cx7="http://schemas.microsoft.com/office/drawing/2016/5/13/chartex" xmlns:cx8="http://schemas.microsoft.com/office/drawing/2016/5/14/chartex" xmlns:mc="http://schemas.openxmlformats.org/markup-compatibility/2006" xmlns:aink="http://schemas.microsoft.com/office/drawing/2016/ink" xmlns:am3d="http://schemas.microsoft.com/office/drawing/2017/model3d" xmlns:o="urn:schemas-microsoft-com:office:office" xmlns:oel="http://schemas.microsoft.com/office/2019/extlst" xmlns:r="http://schemas.openxmlformats.org/officeDocument/2006/relationships" xmlns:m="http://schemas.openxmlformats.org/officeDocument/2006/math" xmlns:v="urn:schemas-microsoft-com:vml" xmlns:wp14="http://schemas.microsoft.com/office/word/2010/wordprocessingDrawing" xmlns:wp="http://schemas.openxmlformats.org/drawingml/2006/wordprocessingDrawing" xmlns:w10="urn:schemas-microsoft-com:office:word" xmlns:w="http://schemas.openxmlformats.org/wordprocessingml/2006/main" xmlns:w14="http://schemas.microsoft.com/office/word/2010/wordml" xmlns:w15="http://schemas.microsoft.com/office/word/2012/wordml" xmlns:w16cex="http://schemas.microsoft.com/office/word/2018/wordml/cex" xmlns:w16cid="http://schemas.microsoft.com/office/word/2016/wordml/cid" xmlns:w16="http://schemas.microsoft.com/office/word/2018/wordml" xmlns:w16sdtdh="http://schemas.microsoft.com/office/word/2020/wordml/sdtdatahash" xmlns:w16se="http://schemas.microsoft.com/office/word/2015/wordml/symex" xmlns:wpg="http://schemas.microsoft.com/office/word/2010/wordprocessingGroup" xmlns:wpi="http://schemas.microsoft.com/office/word/2010/wordprocessingInk" xmlns:wne="http://schemas.microsoft.com/office/word/2006/wordml" xmlns:wps="http://schemas.microsoft.com/office/word/2010/wordprocessingShape" mc:Ignorable="w14 w15 w16se w16cid w16 w16cex w16sdtdh wp14">
+<w:comments xmlns:wpc="http://schemas.microsoft.com/office/word/2010/wordprocessingCanvas" xmlns:cx="http://schemas.microsoft.com/office/drawing/2014/chartex" xmlns:cx1="http://schemas.microsoft.com/office/drawing/2015/9/8/chartex" xmlns:cx2="http://schemas.microsoft.com/office/drawing/2015/10/21/chartex" xmlns:cx3="http://schemas.microsoft.com/office/drawing/2016/5/9/chartex" xmlns:cx4="http://schemas.microsoft.com/office/drawing/2016/5/10/chartex" xmlns:cx5="http://schemas.microsoft.com/office/drawing/2016/5/11/chartex" xmlns:cx6="http://schemas.microsoft.com/office/drawing/2016/5/12/chartex" xmlns:cx7="http://schemas.microsoft.com/office/drawing/2016/5/13/chartex" xmlns:cx8="http://schemas.microsoft.com/office/drawing/2016/5/14/chartex" xmlns:mc="http://schemas.openxmlformats.org/markup-compatibility/2006" xmlns:aink="http://schemas.microsoft.com/office/drawing/2016/ink" xmlns:am3d="http://schemas.microsoft.com/office/drawing/2017/model3d" xmlns:o="urn:schemas-microsoft-com:office:office" xmlns:r="http://schemas.openxmlformats.org/officeDocument/2006/relationships" xmlns:m="http://schemas.openxmlformats.org/officeDocument/2006/math" xmlns:v="urn:schemas-microsoft-com:vml" xmlns:wp14="http://schemas.microsoft.com/office/word/2010/wordprocessingDrawing" xmlns:wp="http://schemas.openxmlformats.org/drawingml/2006/wordprocessingDrawing" xmlns:w10="urn:schemas-microsoft-com:office:word" xmlns:w="http://schemas.openxmlformats.org/wordprocessingml/2006/main" xmlns:w14="http://schemas.microsoft.com/office/word/2010/wordml" xmlns:w15="http://schemas.microsoft.com/office/word/2012/wordml" xmlns:w16cex="http://schemas.microsoft.com/office/word/2018/wordml/cex" xmlns:w16cid="http://schemas.microsoft.com/office/word/2016/wordml/cid" xmlns:w16="http://schemas.microsoft.com/office/word/2018/wordml" xmlns:w16sdtdh="http://schemas.microsoft.com/office/word/2020/wordml/sdtdatahash" xmlns:w16se="http://schemas.microsoft.com/office/word/2015/wordml/symex" xmlns:wpg="http://schemas.microsoft.com/office/word/2010/wordprocessingGroup" xmlns:wpi="http://schemas.microsoft.com/office/word/2010/wordprocessingInk" xmlns:wne="http://schemas.microsoft.com/office/word/2006/wordml" xmlns:wps="http://schemas.microsoft.com/office/word/2010/wordprocessingShape" mc:Ignorable="w14 w15 w16se w16cid w16 w16cex w16sdtdh wp14">
   <w:comment w:id="4" w:author="Shinichi Nakagawa" w:date="2022-04-17T16:09:00Z" w:initials="SN">
     <w:p>
       <w:r>
@@ -36790,11 +37865,8 @@
       </w:r>
     </w:p>
   </w:comment>
-  <w:comment w:id="9" w:author="Shinichi Nakagawa" w:date="2022-03-10T07:53:00Z" w:initials="SN">
+  <w:comment w:id="9" w:author="Daniel Noble" w:date="2022-04-25T11:07:00Z" w:initials="DN">
     <w:p>
-      <w:pPr>
-        <w:pStyle w:val="CommentText"/>
-      </w:pPr>
       <w:r>
         <w:rPr>
           <w:rStyle w:val="CommentReference"/>
@@ -36802,11 +37874,11 @@
         <w:annotationRef/>
       </w:r>
       <w:r>
-        <w:t>I need to do Fig legends for S-Figs</w:t>
+        <w:t>Updated the table and also made note on Geary test. We can say more, but given the “Implementation” paragraph above, I think it’s fine to mention that we restricted to just the subset that passed that criterion.</w:t>
       </w:r>
     </w:p>
   </w:comment>
-  <w:comment w:id="10" w:author="Losia Lagisz" w:date="2022-03-09T22:12:00Z" w:initials="ML">
+  <w:comment w:id="10" w:author="Shinichi Nakagawa" w:date="2022-03-10T07:53:00Z" w:initials="SN">
     <w:p>
       <w:pPr>
         <w:pStyle w:val="CommentText"/>
@@ -36818,7 +37890,7 @@
         <w:annotationRef/>
       </w:r>
       <w:r>
-        <w:t>very technical, start with a conceptual one</w:t>
+        <w:t>I need to do Fig legends for S-Figs</w:t>
       </w:r>
     </w:p>
   </w:comment>
@@ -36834,6 +37906,22 @@
         <w:annotationRef/>
       </w:r>
       <w:r>
+        <w:t>very technical, start with a conceptual one</w:t>
+      </w:r>
+    </w:p>
+  </w:comment>
+  <w:comment w:id="12" w:author="Losia Lagisz" w:date="2022-03-09T22:12:00Z" w:initials="ML">
+    <w:p>
+      <w:pPr>
+        <w:pStyle w:val="CommentText"/>
+      </w:pPr>
+      <w:r>
+        <w:rPr>
+          <w:rStyle w:val="CommentReference"/>
+        </w:rPr>
+        <w:annotationRef/>
+      </w:r>
+      <w:r>
         <w:t>Citation?</w:t>
       </w:r>
     </w:p>
@@ -36843,7 +37931,7 @@
       </w:pPr>
     </w:p>
   </w:comment>
-  <w:comment w:id="12" w:author="Shinichi Nakagawa" w:date="2022-03-10T07:30:00Z" w:initials="SN">
+  <w:comment w:id="13" w:author="Shinichi Nakagawa" w:date="2022-03-10T07:30:00Z" w:initials="SN">
     <w:p>
       <w:pPr>
         <w:pStyle w:val="CommentText"/>
@@ -36864,7 +37952,7 @@
       </w:r>
     </w:p>
   </w:comment>
-  <w:comment w:id="13" w:author="Shinichi Nakagawa" w:date="2022-03-07T19:15:00Z" w:initials="SN">
+  <w:comment w:id="14" w:author="Shinichi Nakagawa" w:date="2022-03-07T19:15:00Z" w:initials="SN">
     <w:p>
       <w:r>
         <w:rPr>
@@ -36877,7 +37965,7 @@
       </w:r>
     </w:p>
   </w:comment>
-  <w:comment w:id="14" w:author="Shinichi Nakagawa" w:date="2022-04-17T10:18:00Z" w:initials="SN">
+  <w:comment w:id="15" w:author="Shinichi Nakagawa" w:date="2022-04-17T10:18:00Z" w:initials="SN">
     <w:p>
       <w:r>
         <w:rPr>
@@ -36887,6 +37975,19 @@
       </w:r>
       <w:r>
         <w:t>We will need to redo this</w:t>
+      </w:r>
+    </w:p>
+  </w:comment>
+  <w:comment w:id="16" w:author="Daniel Noble" w:date="2022-04-25T11:00:00Z" w:initials="DN">
+    <w:p>
+      <w:r>
+        <w:rPr>
+          <w:rStyle w:val="CommentReference"/>
+        </w:rPr>
+        <w:annotationRef/>
+      </w:r>
+      <w:r>
+        <w:t xml:space="preserve">Should be fixed up now. Note that this new iteration using weighted average CV and then squaring that instead of weighted average CV^2. However, given Geary’s test, effect sizes failing that are removed and this makes this change fairly obsolete as those effects were driving the major differences. </w:t>
       </w:r>
     </w:p>
   </w:comment>
@@ -36894,49 +37995,55 @@
 </file>
 
 <file path=word/commentsExtended.xml><?xml version="1.0" encoding="utf-8"?>
-<w15:commentsEx xmlns:wpc="http://schemas.microsoft.com/office/word/2010/wordprocessingCanvas" xmlns:cx="http://schemas.microsoft.com/office/drawing/2014/chartex" xmlns:cx1="http://schemas.microsoft.com/office/drawing/2015/9/8/chartex" xmlns:cx2="http://schemas.microsoft.com/office/drawing/2015/10/21/chartex" xmlns:cx3="http://schemas.microsoft.com/office/drawing/2016/5/9/chartex" xmlns:cx4="http://schemas.microsoft.com/office/drawing/2016/5/10/chartex" xmlns:cx5="http://schemas.microsoft.com/office/drawing/2016/5/11/chartex" xmlns:cx6="http://schemas.microsoft.com/office/drawing/2016/5/12/chartex" xmlns:cx7="http://schemas.microsoft.com/office/drawing/2016/5/13/chartex" xmlns:cx8="http://schemas.microsoft.com/office/drawing/2016/5/14/chartex" xmlns:mc="http://schemas.openxmlformats.org/markup-compatibility/2006" xmlns:aink="http://schemas.microsoft.com/office/drawing/2016/ink" xmlns:am3d="http://schemas.microsoft.com/office/drawing/2017/model3d" xmlns:o="urn:schemas-microsoft-com:office:office" xmlns:oel="http://schemas.microsoft.com/office/2019/extlst" xmlns:r="http://schemas.openxmlformats.org/officeDocument/2006/relationships" xmlns:m="http://schemas.openxmlformats.org/officeDocument/2006/math" xmlns:v="urn:schemas-microsoft-com:vml" xmlns:wp14="http://schemas.microsoft.com/office/word/2010/wordprocessingDrawing" xmlns:wp="http://schemas.openxmlformats.org/drawingml/2006/wordprocessingDrawing" xmlns:w10="urn:schemas-microsoft-com:office:word" xmlns:w="http://schemas.openxmlformats.org/wordprocessingml/2006/main" xmlns:w14="http://schemas.microsoft.com/office/word/2010/wordml" xmlns:w15="http://schemas.microsoft.com/office/word/2012/wordml" xmlns:w16cex="http://schemas.microsoft.com/office/word/2018/wordml/cex" xmlns:w16cid="http://schemas.microsoft.com/office/word/2016/wordml/cid" xmlns:w16="http://schemas.microsoft.com/office/word/2018/wordml" xmlns:w16sdtdh="http://schemas.microsoft.com/office/word/2020/wordml/sdtdatahash" xmlns:w16se="http://schemas.microsoft.com/office/word/2015/wordml/symex" xmlns:wpg="http://schemas.microsoft.com/office/word/2010/wordprocessingGroup" xmlns:wpi="http://schemas.microsoft.com/office/word/2010/wordprocessingInk" xmlns:wne="http://schemas.microsoft.com/office/word/2006/wordml" xmlns:wps="http://schemas.microsoft.com/office/word/2010/wordprocessingShape" mc:Ignorable="w14 w15 w16se w16cid w16 w16cex w16sdtdh wp14">
+<w15:commentsEx xmlns:wpc="http://schemas.microsoft.com/office/word/2010/wordprocessingCanvas" xmlns:cx="http://schemas.microsoft.com/office/drawing/2014/chartex" xmlns:cx1="http://schemas.microsoft.com/office/drawing/2015/9/8/chartex" xmlns:cx2="http://schemas.microsoft.com/office/drawing/2015/10/21/chartex" xmlns:cx3="http://schemas.microsoft.com/office/drawing/2016/5/9/chartex" xmlns:cx4="http://schemas.microsoft.com/office/drawing/2016/5/10/chartex" xmlns:cx5="http://schemas.microsoft.com/office/drawing/2016/5/11/chartex" xmlns:cx6="http://schemas.microsoft.com/office/drawing/2016/5/12/chartex" xmlns:cx7="http://schemas.microsoft.com/office/drawing/2016/5/13/chartex" xmlns:cx8="http://schemas.microsoft.com/office/drawing/2016/5/14/chartex" xmlns:mc="http://schemas.openxmlformats.org/markup-compatibility/2006" xmlns:aink="http://schemas.microsoft.com/office/drawing/2016/ink" xmlns:am3d="http://schemas.microsoft.com/office/drawing/2017/model3d" xmlns:o="urn:schemas-microsoft-com:office:office" xmlns:r="http://schemas.openxmlformats.org/officeDocument/2006/relationships" xmlns:m="http://schemas.openxmlformats.org/officeDocument/2006/math" xmlns:v="urn:schemas-microsoft-com:vml" xmlns:wp14="http://schemas.microsoft.com/office/word/2010/wordprocessingDrawing" xmlns:wp="http://schemas.openxmlformats.org/drawingml/2006/wordprocessingDrawing" xmlns:w10="urn:schemas-microsoft-com:office:word" xmlns:w="http://schemas.openxmlformats.org/wordprocessingml/2006/main" xmlns:w14="http://schemas.microsoft.com/office/word/2010/wordml" xmlns:w15="http://schemas.microsoft.com/office/word/2012/wordml" xmlns:w16cex="http://schemas.microsoft.com/office/word/2018/wordml/cex" xmlns:w16cid="http://schemas.microsoft.com/office/word/2016/wordml/cid" xmlns:w16="http://schemas.microsoft.com/office/word/2018/wordml" xmlns:w16sdtdh="http://schemas.microsoft.com/office/word/2020/wordml/sdtdatahash" xmlns:w16se="http://schemas.microsoft.com/office/word/2015/wordml/symex" xmlns:wpg="http://schemas.microsoft.com/office/word/2010/wordprocessingGroup" xmlns:wpi="http://schemas.microsoft.com/office/word/2010/wordprocessingInk" xmlns:wne="http://schemas.microsoft.com/office/word/2006/wordml" xmlns:wps="http://schemas.microsoft.com/office/word/2010/wordprocessingShape" mc:Ignorable="w14 w15 w16se w16cid w16 w16cex w16sdtdh wp14">
   <w15:commentEx w15:paraId="727B6522" w15:done="0"/>
   <w15:commentEx w15:paraId="4AB73EF5" w15:done="0"/>
   <w15:commentEx w15:paraId="490518ED" w15:done="0"/>
+  <w15:commentEx w15:paraId="4E5C96B3" w15:paraIdParent="490518ED" w15:done="0"/>
   <w15:commentEx w15:paraId="09F755E5" w15:done="0"/>
   <w15:commentEx w15:paraId="6C9D21A8" w15:done="0"/>
   <w15:commentEx w15:paraId="454B04E0" w15:done="0"/>
   <w15:commentEx w15:paraId="3D8E9340" w15:paraIdParent="454B04E0" w15:done="0"/>
   <w15:commentEx w15:paraId="01D9818A" w15:done="0"/>
   <w15:commentEx w15:paraId="795A6EFB" w15:paraIdParent="01D9818A" w15:done="0"/>
+  <w15:commentEx w15:paraId="7839B6B5" w15:paraIdParent="01D9818A" w15:done="0"/>
 </w15:commentsEx>
 </file>
 
 <file path=word/commentsExtensible.xml><?xml version="1.0" encoding="utf-8"?>
-<w16cex:commentsExtensible xmlns:wpc="http://schemas.microsoft.com/office/word/2010/wordprocessingCanvas" xmlns:cx="http://schemas.microsoft.com/office/drawing/2014/chartex" xmlns:cx1="http://schemas.microsoft.com/office/drawing/2015/9/8/chartex" xmlns:cx2="http://schemas.microsoft.com/office/drawing/2015/10/21/chartex" xmlns:cx3="http://schemas.microsoft.com/office/drawing/2016/5/9/chartex" xmlns:cx4="http://schemas.microsoft.com/office/drawing/2016/5/10/chartex" xmlns:cx5="http://schemas.microsoft.com/office/drawing/2016/5/11/chartex" xmlns:cx6="http://schemas.microsoft.com/office/drawing/2016/5/12/chartex" xmlns:cx7="http://schemas.microsoft.com/office/drawing/2016/5/13/chartex" xmlns:cx8="http://schemas.microsoft.com/office/drawing/2016/5/14/chartex" xmlns:mc="http://schemas.openxmlformats.org/markup-compatibility/2006" xmlns:aink="http://schemas.microsoft.com/office/drawing/2016/ink" xmlns:am3d="http://schemas.microsoft.com/office/drawing/2017/model3d" xmlns:o="urn:schemas-microsoft-com:office:office" xmlns:oel="http://schemas.microsoft.com/office/2019/extlst" xmlns:r="http://schemas.openxmlformats.org/officeDocument/2006/relationships" xmlns:m="http://schemas.openxmlformats.org/officeDocument/2006/math" xmlns:v="urn:schemas-microsoft-com:vml" xmlns:wp14="http://schemas.microsoft.com/office/word/2010/wordprocessingDrawing" xmlns:wp="http://schemas.openxmlformats.org/drawingml/2006/wordprocessingDrawing" xmlns:w10="urn:schemas-microsoft-com:office:word" xmlns:w="http://schemas.openxmlformats.org/wordprocessingml/2006/main" xmlns:w14="http://schemas.microsoft.com/office/word/2010/wordml" xmlns:w15="http://schemas.microsoft.com/office/word/2012/wordml" xmlns:w16cex="http://schemas.microsoft.com/office/word/2018/wordml/cex" xmlns:w16cid="http://schemas.microsoft.com/office/word/2016/wordml/cid" xmlns:w16="http://schemas.microsoft.com/office/word/2018/wordml" xmlns:w16sdtdh="http://schemas.microsoft.com/office/word/2020/wordml/sdtdatahash" xmlns:w16se="http://schemas.microsoft.com/office/word/2015/wordml/symex" xmlns:wpg="http://schemas.microsoft.com/office/word/2010/wordprocessingGroup" xmlns:wpi="http://schemas.microsoft.com/office/word/2010/wordprocessingInk" xmlns:wne="http://schemas.microsoft.com/office/word/2006/wordml" xmlns:wps="http://schemas.microsoft.com/office/word/2010/wordprocessingShape" mc:Ignorable="w14 w15 w16se w16cid w16 w16cex w16sdtdh wp14">
+<w16cex:commentsExtensible xmlns:wpc="http://schemas.microsoft.com/office/word/2010/wordprocessingCanvas" xmlns:cx="http://schemas.microsoft.com/office/drawing/2014/chartex" xmlns:cx1="http://schemas.microsoft.com/office/drawing/2015/9/8/chartex" xmlns:cx2="http://schemas.microsoft.com/office/drawing/2015/10/21/chartex" xmlns:cx3="http://schemas.microsoft.com/office/drawing/2016/5/9/chartex" xmlns:cx4="http://schemas.microsoft.com/office/drawing/2016/5/10/chartex" xmlns:cx5="http://schemas.microsoft.com/office/drawing/2016/5/11/chartex" xmlns:cx6="http://schemas.microsoft.com/office/drawing/2016/5/12/chartex" xmlns:cx7="http://schemas.microsoft.com/office/drawing/2016/5/13/chartex" xmlns:cx8="http://schemas.microsoft.com/office/drawing/2016/5/14/chartex" xmlns:mc="http://schemas.openxmlformats.org/markup-compatibility/2006" xmlns:aink="http://schemas.microsoft.com/office/drawing/2016/ink" xmlns:am3d="http://schemas.microsoft.com/office/drawing/2017/model3d" xmlns:o="urn:schemas-microsoft-com:office:office" xmlns:r="http://schemas.openxmlformats.org/officeDocument/2006/relationships" xmlns:m="http://schemas.openxmlformats.org/officeDocument/2006/math" xmlns:v="urn:schemas-microsoft-com:vml" xmlns:wp14="http://schemas.microsoft.com/office/word/2010/wordprocessingDrawing" xmlns:wp="http://schemas.openxmlformats.org/drawingml/2006/wordprocessingDrawing" xmlns:w10="urn:schemas-microsoft-com:office:word" xmlns:w="http://schemas.openxmlformats.org/wordprocessingml/2006/main" xmlns:w14="http://schemas.microsoft.com/office/word/2010/wordml" xmlns:w15="http://schemas.microsoft.com/office/word/2012/wordml" xmlns:w16cex="http://schemas.microsoft.com/office/word/2018/wordml/cex" xmlns:w16cid="http://schemas.microsoft.com/office/word/2016/wordml/cid" xmlns:w16="http://schemas.microsoft.com/office/word/2018/wordml" xmlns:w16sdtdh="http://schemas.microsoft.com/office/word/2020/wordml/sdtdatahash" xmlns:w16se="http://schemas.microsoft.com/office/word/2015/wordml/symex" xmlns:wpg="http://schemas.microsoft.com/office/word/2010/wordprocessingGroup" xmlns:wpi="http://schemas.microsoft.com/office/word/2010/wordprocessingInk" xmlns:wne="http://schemas.microsoft.com/office/word/2006/wordml" xmlns:wps="http://schemas.microsoft.com/office/word/2010/wordprocessingShape" mc:Ignorable="w14 w15 w16se w16cid w16 w16cex w16sdtdh wp14">
   <w16cex:commentExtensible w16cex:durableId="2606BA36" w16cex:dateUtc="2022-04-17T06:09:00Z"/>
   <w16cex:commentExtensible w16cex:durableId="25D1CB91" w16cex:dateUtc="2022-03-08T01:33:00Z"/>
   <w16cex:commentExtensible w16cex:durableId="26065DB1" w16cex:dateUtc="2022-04-16T23:34:00Z"/>
+  <w16cex:commentExtensible w16cex:durableId="2610FF64" w16cex:dateUtc="2022-04-25T01:07:00Z"/>
   <w16cex:commentExtensible w16cex:durableId="25D42D01" w16cex:dateUtc="2022-03-09T20:53:00Z"/>
   <w16cex:commentExtensible w16cex:durableId="25D3A4E9" w16cex:dateUtc="2022-03-09T11:12:00Z"/>
   <w16cex:commentExtensible w16cex:durableId="25D3A4C6" w16cex:dateUtc="2022-03-09T11:12:00Z"/>
   <w16cex:commentExtensible w16cex:durableId="25D42789" w16cex:dateUtc="2022-03-09T20:30:00Z"/>
   <w16cex:commentExtensible w16cex:durableId="25D0D834" w16cex:dateUtc="2022-03-07T08:15:00Z"/>
   <w16cex:commentExtensible w16cex:durableId="2606680F" w16cex:dateUtc="2022-04-17T00:18:00Z"/>
+  <w16cex:commentExtensible w16cex:durableId="2610FDC9" w16cex:dateUtc="2022-04-25T01:00:00Z"/>
 </w16cex:commentsExtensible>
 </file>
 
 <file path=word/commentsIds.xml><?xml version="1.0" encoding="utf-8"?>
-<w16cid:commentsIds xmlns:wpc="http://schemas.microsoft.com/office/word/2010/wordprocessingCanvas" xmlns:cx="http://schemas.microsoft.com/office/drawing/2014/chartex" xmlns:cx1="http://schemas.microsoft.com/office/drawing/2015/9/8/chartex" xmlns:cx2="http://schemas.microsoft.com/office/drawing/2015/10/21/chartex" xmlns:cx3="http://schemas.microsoft.com/office/drawing/2016/5/9/chartex" xmlns:cx4="http://schemas.microsoft.com/office/drawing/2016/5/10/chartex" xmlns:cx5="http://schemas.microsoft.com/office/drawing/2016/5/11/chartex" xmlns:cx6="http://schemas.microsoft.com/office/drawing/2016/5/12/chartex" xmlns:cx7="http://schemas.microsoft.com/office/drawing/2016/5/13/chartex" xmlns:cx8="http://schemas.microsoft.com/office/drawing/2016/5/14/chartex" xmlns:mc="http://schemas.openxmlformats.org/markup-compatibility/2006" xmlns:aink="http://schemas.microsoft.com/office/drawing/2016/ink" xmlns:am3d="http://schemas.microsoft.com/office/drawing/2017/model3d" xmlns:o="urn:schemas-microsoft-com:office:office" xmlns:oel="http://schemas.microsoft.com/office/2019/extlst" xmlns:r="http://schemas.openxmlformats.org/officeDocument/2006/relationships" xmlns:m="http://schemas.openxmlformats.org/officeDocument/2006/math" xmlns:v="urn:schemas-microsoft-com:vml" xmlns:wp14="http://schemas.microsoft.com/office/word/2010/wordprocessingDrawing" xmlns:wp="http://schemas.openxmlformats.org/drawingml/2006/wordprocessingDrawing" xmlns:w10="urn:schemas-microsoft-com:office:word" xmlns:w="http://schemas.openxmlformats.org/wordprocessingml/2006/main" xmlns:w14="http://schemas.microsoft.com/office/word/2010/wordml" xmlns:w15="http://schemas.microsoft.com/office/word/2012/wordml" xmlns:w16cex="http://schemas.microsoft.com/office/word/2018/wordml/cex" xmlns:w16cid="http://schemas.microsoft.com/office/word/2016/wordml/cid" xmlns:w16="http://schemas.microsoft.com/office/word/2018/wordml" xmlns:w16sdtdh="http://schemas.microsoft.com/office/word/2020/wordml/sdtdatahash" xmlns:w16se="http://schemas.microsoft.com/office/word/2015/wordml/symex" xmlns:wpg="http://schemas.microsoft.com/office/word/2010/wordprocessingGroup" xmlns:wpi="http://schemas.microsoft.com/office/word/2010/wordprocessingInk" xmlns:wne="http://schemas.microsoft.com/office/word/2006/wordml" xmlns:wps="http://schemas.microsoft.com/office/word/2010/wordprocessingShape" mc:Ignorable="w14 w15 w16se w16cid w16 w16cex w16sdtdh wp14">
+<w16cid:commentsIds xmlns:wpc="http://schemas.microsoft.com/office/word/2010/wordprocessingCanvas" xmlns:cx="http://schemas.microsoft.com/office/drawing/2014/chartex" xmlns:cx1="http://schemas.microsoft.com/office/drawing/2015/9/8/chartex" xmlns:cx2="http://schemas.microsoft.com/office/drawing/2015/10/21/chartex" xmlns:cx3="http://schemas.microsoft.com/office/drawing/2016/5/9/chartex" xmlns:cx4="http://schemas.microsoft.com/office/drawing/2016/5/10/chartex" xmlns:cx5="http://schemas.microsoft.com/office/drawing/2016/5/11/chartex" xmlns:cx6="http://schemas.microsoft.com/office/drawing/2016/5/12/chartex" xmlns:cx7="http://schemas.microsoft.com/office/drawing/2016/5/13/chartex" xmlns:cx8="http://schemas.microsoft.com/office/drawing/2016/5/14/chartex" xmlns:mc="http://schemas.openxmlformats.org/markup-compatibility/2006" xmlns:aink="http://schemas.microsoft.com/office/drawing/2016/ink" xmlns:am3d="http://schemas.microsoft.com/office/drawing/2017/model3d" xmlns:o="urn:schemas-microsoft-com:office:office" xmlns:r="http://schemas.openxmlformats.org/officeDocument/2006/relationships" xmlns:m="http://schemas.openxmlformats.org/officeDocument/2006/math" xmlns:v="urn:schemas-microsoft-com:vml" xmlns:wp14="http://schemas.microsoft.com/office/word/2010/wordprocessingDrawing" xmlns:wp="http://schemas.openxmlformats.org/drawingml/2006/wordprocessingDrawing" xmlns:w10="urn:schemas-microsoft-com:office:word" xmlns:w="http://schemas.openxmlformats.org/wordprocessingml/2006/main" xmlns:w14="http://schemas.microsoft.com/office/word/2010/wordml" xmlns:w15="http://schemas.microsoft.com/office/word/2012/wordml" xmlns:w16cex="http://schemas.microsoft.com/office/word/2018/wordml/cex" xmlns:w16cid="http://schemas.microsoft.com/office/word/2016/wordml/cid" xmlns:w16="http://schemas.microsoft.com/office/word/2018/wordml" xmlns:w16sdtdh="http://schemas.microsoft.com/office/word/2020/wordml/sdtdatahash" xmlns:w16se="http://schemas.microsoft.com/office/word/2015/wordml/symex" xmlns:wpg="http://schemas.microsoft.com/office/word/2010/wordprocessingGroup" xmlns:wpi="http://schemas.microsoft.com/office/word/2010/wordprocessingInk" xmlns:wne="http://schemas.microsoft.com/office/word/2006/wordml" xmlns:wps="http://schemas.microsoft.com/office/word/2010/wordprocessingShape" mc:Ignorable="w14 w15 w16se w16cid w16 w16cex w16sdtdh wp14">
   <w16cid:commentId w16cid:paraId="727B6522" w16cid:durableId="2606BA36"/>
   <w16cid:commentId w16cid:paraId="4AB73EF5" w16cid:durableId="25D1CB91"/>
   <w16cid:commentId w16cid:paraId="490518ED" w16cid:durableId="26065DB1"/>
+  <w16cid:commentId w16cid:paraId="4E5C96B3" w16cid:durableId="2610FF64"/>
   <w16cid:commentId w16cid:paraId="09F755E5" w16cid:durableId="25D42D01"/>
   <w16cid:commentId w16cid:paraId="6C9D21A8" w16cid:durableId="25D3A4E9"/>
   <w16cid:commentId w16cid:paraId="454B04E0" w16cid:durableId="25D3A4C6"/>
   <w16cid:commentId w16cid:paraId="3D8E9340" w16cid:durableId="25D42789"/>
   <w16cid:commentId w16cid:paraId="01D9818A" w16cid:durableId="25D0D834"/>
   <w16cid:commentId w16cid:paraId="795A6EFB" w16cid:durableId="2606680F"/>
+  <w16cid:commentId w16cid:paraId="7839B6B5" w16cid:durableId="2610FDC9"/>
 </w16cid:commentsIds>
 </file>
 
 <file path=word/endnotes.xml><?xml version="1.0" encoding="utf-8"?>
-<w:endnotes xmlns:wpc="http://schemas.microsoft.com/office/word/2010/wordprocessingCanvas" xmlns:cx="http://schemas.microsoft.com/office/drawing/2014/chartex" xmlns:cx1="http://schemas.microsoft.com/office/drawing/2015/9/8/chartex" xmlns:cx2="http://schemas.microsoft.com/office/drawing/2015/10/21/chartex" xmlns:cx3="http://schemas.microsoft.com/office/drawing/2016/5/9/chartex" xmlns:cx4="http://schemas.microsoft.com/office/drawing/2016/5/10/chartex" xmlns:cx5="http://schemas.microsoft.com/office/drawing/2016/5/11/chartex" xmlns:cx6="http://schemas.microsoft.com/office/drawing/2016/5/12/chartex" xmlns:cx7="http://schemas.microsoft.com/office/drawing/2016/5/13/chartex" xmlns:cx8="http://schemas.microsoft.com/office/drawing/2016/5/14/chartex" xmlns:mc="http://schemas.openxmlformats.org/markup-compatibility/2006" xmlns:aink="http://schemas.microsoft.com/office/drawing/2016/ink" xmlns:am3d="http://schemas.microsoft.com/office/drawing/2017/model3d" xmlns:o="urn:schemas-microsoft-com:office:office" xmlns:oel="http://schemas.microsoft.com/office/2019/extlst" xmlns:r="http://schemas.openxmlformats.org/officeDocument/2006/relationships" xmlns:m="http://schemas.openxmlformats.org/officeDocument/2006/math" xmlns:v="urn:schemas-microsoft-com:vml" xmlns:wp14="http://schemas.microsoft.com/office/word/2010/wordprocessingDrawing" xmlns:wp="http://schemas.openxmlformats.org/drawingml/2006/wordprocessingDrawing" xmlns:w10="urn:schemas-microsoft-com:office:word" xmlns:w="http://schemas.openxmlformats.org/wordprocessingml/2006/main" xmlns:w14="http://schemas.microsoft.com/office/word/2010/wordml" xmlns:w15="http://schemas.microsoft.com/office/word/2012/wordml" xmlns:w16cex="http://schemas.microsoft.com/office/word/2018/wordml/cex" xmlns:w16cid="http://schemas.microsoft.com/office/word/2016/wordml/cid" xmlns:w16="http://schemas.microsoft.com/office/word/2018/wordml" xmlns:w16sdtdh="http://schemas.microsoft.com/office/word/2020/wordml/sdtdatahash" xmlns:w16se="http://schemas.microsoft.com/office/word/2015/wordml/symex" xmlns:wpg="http://schemas.microsoft.com/office/word/2010/wordprocessingGroup" xmlns:wpi="http://schemas.microsoft.com/office/word/2010/wordprocessingInk" xmlns:wne="http://schemas.microsoft.com/office/word/2006/wordml" xmlns:wps="http://schemas.microsoft.com/office/word/2010/wordprocessingShape" mc:Ignorable="w14 w15 w16se w16cid w16 w16cex w16sdtdh wp14">
+<w:endnotes xmlns:wpc="http://schemas.microsoft.com/office/word/2010/wordprocessingCanvas" xmlns:cx="http://schemas.microsoft.com/office/drawing/2014/chartex" xmlns:cx1="http://schemas.microsoft.com/office/drawing/2015/9/8/chartex" xmlns:cx2="http://schemas.microsoft.com/office/drawing/2015/10/21/chartex" xmlns:cx3="http://schemas.microsoft.com/office/drawing/2016/5/9/chartex" xmlns:cx4="http://schemas.microsoft.com/office/drawing/2016/5/10/chartex" xmlns:cx5="http://schemas.microsoft.com/office/drawing/2016/5/11/chartex" xmlns:cx6="http://schemas.microsoft.com/office/drawing/2016/5/12/chartex" xmlns:cx7="http://schemas.microsoft.com/office/drawing/2016/5/13/chartex" xmlns:cx8="http://schemas.microsoft.com/office/drawing/2016/5/14/chartex" xmlns:mc="http://schemas.openxmlformats.org/markup-compatibility/2006" xmlns:aink="http://schemas.microsoft.com/office/drawing/2016/ink" xmlns:am3d="http://schemas.microsoft.com/office/drawing/2017/model3d" xmlns:o="urn:schemas-microsoft-com:office:office" xmlns:r="http://schemas.openxmlformats.org/officeDocument/2006/relationships" xmlns:m="http://schemas.openxmlformats.org/officeDocument/2006/math" xmlns:v="urn:schemas-microsoft-com:vml" xmlns:wp14="http://schemas.microsoft.com/office/word/2010/wordprocessingDrawing" xmlns:wp="http://schemas.openxmlformats.org/drawingml/2006/wordprocessingDrawing" xmlns:w10="urn:schemas-microsoft-com:office:word" xmlns:w="http://schemas.openxmlformats.org/wordprocessingml/2006/main" xmlns:w14="http://schemas.microsoft.com/office/word/2010/wordml" xmlns:w15="http://schemas.microsoft.com/office/word/2012/wordml" xmlns:w16cex="http://schemas.microsoft.com/office/word/2018/wordml/cex" xmlns:w16cid="http://schemas.microsoft.com/office/word/2016/wordml/cid" xmlns:w16="http://schemas.microsoft.com/office/word/2018/wordml" xmlns:w16sdtdh="http://schemas.microsoft.com/office/word/2020/wordml/sdtdatahash" xmlns:w16se="http://schemas.microsoft.com/office/word/2015/wordml/symex" xmlns:wpg="http://schemas.microsoft.com/office/word/2010/wordprocessingGroup" xmlns:wpi="http://schemas.microsoft.com/office/word/2010/wordprocessingInk" xmlns:wne="http://schemas.microsoft.com/office/word/2006/wordml" xmlns:wps="http://schemas.microsoft.com/office/word/2010/wordprocessingShape" mc:Ignorable="w14 w15 w16se w16cid w16 w16cex w16sdtdh wp14">
   <w:endnote w:type="separator" w:id="-1">
     <w:p>
       <w:pPr>
@@ -36968,7 +38075,7 @@
 </file>
 
 <file path=word/footer1.xml><?xml version="1.0" encoding="utf-8"?>
-<w:ftr xmlns:wpc="http://schemas.microsoft.com/office/word/2010/wordprocessingCanvas" xmlns:cx="http://schemas.microsoft.com/office/drawing/2014/chartex" xmlns:cx1="http://schemas.microsoft.com/office/drawing/2015/9/8/chartex" xmlns:cx2="http://schemas.microsoft.com/office/drawing/2015/10/21/chartex" xmlns:cx3="http://schemas.microsoft.com/office/drawing/2016/5/9/chartex" xmlns:cx4="http://schemas.microsoft.com/office/drawing/2016/5/10/chartex" xmlns:cx5="http://schemas.microsoft.com/office/drawing/2016/5/11/chartex" xmlns:cx6="http://schemas.microsoft.com/office/drawing/2016/5/12/chartex" xmlns:cx7="http://schemas.microsoft.com/office/drawing/2016/5/13/chartex" xmlns:cx8="http://schemas.microsoft.com/office/drawing/2016/5/14/chartex" xmlns:mc="http://schemas.openxmlformats.org/markup-compatibility/2006" xmlns:aink="http://schemas.microsoft.com/office/drawing/2016/ink" xmlns:am3d="http://schemas.microsoft.com/office/drawing/2017/model3d" xmlns:o="urn:schemas-microsoft-com:office:office" xmlns:oel="http://schemas.microsoft.com/office/2019/extlst" xmlns:r="http://schemas.openxmlformats.org/officeDocument/2006/relationships" xmlns:m="http://schemas.openxmlformats.org/officeDocument/2006/math" xmlns:v="urn:schemas-microsoft-com:vml" xmlns:wp14="http://schemas.microsoft.com/office/word/2010/wordprocessingDrawing" xmlns:wp="http://schemas.openxmlformats.org/drawingml/2006/wordprocessingDrawing" xmlns:w10="urn:schemas-microsoft-com:office:word" xmlns:w="http://schemas.openxmlformats.org/wordprocessingml/2006/main" xmlns:w14="http://schemas.microsoft.com/office/word/2010/wordml" xmlns:w15="http://schemas.microsoft.com/office/word/2012/wordml" xmlns:w16cex="http://schemas.microsoft.com/office/word/2018/wordml/cex" xmlns:w16cid="http://schemas.microsoft.com/office/word/2016/wordml/cid" xmlns:w16="http://schemas.microsoft.com/office/word/2018/wordml" xmlns:w16sdtdh="http://schemas.microsoft.com/office/word/2020/wordml/sdtdatahash" xmlns:w16se="http://schemas.microsoft.com/office/word/2015/wordml/symex" xmlns:wpg="http://schemas.microsoft.com/office/word/2010/wordprocessingGroup" xmlns:wpi="http://schemas.microsoft.com/office/word/2010/wordprocessingInk" xmlns:wne="http://schemas.microsoft.com/office/word/2006/wordml" xmlns:wps="http://schemas.microsoft.com/office/word/2010/wordprocessingShape" mc:Ignorable="w14 w15 w16se w16cid w16 w16cex w16sdtdh wp14">
+<w:ftr xmlns:wpc="http://schemas.microsoft.com/office/word/2010/wordprocessingCanvas" xmlns:cx="http://schemas.microsoft.com/office/drawing/2014/chartex" xmlns:cx1="http://schemas.microsoft.com/office/drawing/2015/9/8/chartex" xmlns:cx2="http://schemas.microsoft.com/office/drawing/2015/10/21/chartex" xmlns:cx3="http://schemas.microsoft.com/office/drawing/2016/5/9/chartex" xmlns:cx4="http://schemas.microsoft.com/office/drawing/2016/5/10/chartex" xmlns:cx5="http://schemas.microsoft.com/office/drawing/2016/5/11/chartex" xmlns:cx6="http://schemas.microsoft.com/office/drawing/2016/5/12/chartex" xmlns:cx7="http://schemas.microsoft.com/office/drawing/2016/5/13/chartex" xmlns:cx8="http://schemas.microsoft.com/office/drawing/2016/5/14/chartex" xmlns:mc="http://schemas.openxmlformats.org/markup-compatibility/2006" xmlns:aink="http://schemas.microsoft.com/office/drawing/2016/ink" xmlns:am3d="http://schemas.microsoft.com/office/drawing/2017/model3d" xmlns:o="urn:schemas-microsoft-com:office:office" xmlns:r="http://schemas.openxmlformats.org/officeDocument/2006/relationships" xmlns:m="http://schemas.openxmlformats.org/officeDocument/2006/math" xmlns:v="urn:schemas-microsoft-com:vml" xmlns:wp14="http://schemas.microsoft.com/office/word/2010/wordprocessingDrawing" xmlns:wp="http://schemas.openxmlformats.org/drawingml/2006/wordprocessingDrawing" xmlns:w10="urn:schemas-microsoft-com:office:word" xmlns:w="http://schemas.openxmlformats.org/wordprocessingml/2006/main" xmlns:w14="http://schemas.microsoft.com/office/word/2010/wordml" xmlns:w15="http://schemas.microsoft.com/office/word/2012/wordml" xmlns:w16cex="http://schemas.microsoft.com/office/word/2018/wordml/cex" xmlns:w16cid="http://schemas.microsoft.com/office/word/2016/wordml/cid" xmlns:w16="http://schemas.microsoft.com/office/word/2018/wordml" xmlns:w16sdtdh="http://schemas.microsoft.com/office/word/2020/wordml/sdtdatahash" xmlns:w16se="http://schemas.microsoft.com/office/word/2015/wordml/symex" xmlns:wpg="http://schemas.microsoft.com/office/word/2010/wordprocessingGroup" xmlns:wpi="http://schemas.microsoft.com/office/word/2010/wordprocessingInk" xmlns:wne="http://schemas.microsoft.com/office/word/2006/wordml" xmlns:wps="http://schemas.microsoft.com/office/word/2010/wordprocessingShape" mc:Ignorable="w14 w15 w16se w16cid w16 w16cex w16sdtdh wp14">
   <w:p>
     <w:pPr>
       <w:pStyle w:val="Footer"/>
@@ -37006,7 +38113,7 @@
 </file>
 
 <file path=word/footer2.xml><?xml version="1.0" encoding="utf-8"?>
-<w:ftr xmlns:wpc="http://schemas.microsoft.com/office/word/2010/wordprocessingCanvas" xmlns:cx="http://schemas.microsoft.com/office/drawing/2014/chartex" xmlns:cx1="http://schemas.microsoft.com/office/drawing/2015/9/8/chartex" xmlns:cx2="http://schemas.microsoft.com/office/drawing/2015/10/21/chartex" xmlns:cx3="http://schemas.microsoft.com/office/drawing/2016/5/9/chartex" xmlns:cx4="http://schemas.microsoft.com/office/drawing/2016/5/10/chartex" xmlns:cx5="http://schemas.microsoft.com/office/drawing/2016/5/11/chartex" xmlns:cx6="http://schemas.microsoft.com/office/drawing/2016/5/12/chartex" xmlns:cx7="http://schemas.microsoft.com/office/drawing/2016/5/13/chartex" xmlns:cx8="http://schemas.microsoft.com/office/drawing/2016/5/14/chartex" xmlns:mc="http://schemas.openxmlformats.org/markup-compatibility/2006" xmlns:aink="http://schemas.microsoft.com/office/drawing/2016/ink" xmlns:am3d="http://schemas.microsoft.com/office/drawing/2017/model3d" xmlns:o="urn:schemas-microsoft-com:office:office" xmlns:oel="http://schemas.microsoft.com/office/2019/extlst" xmlns:r="http://schemas.openxmlformats.org/officeDocument/2006/relationships" xmlns:m="http://schemas.openxmlformats.org/officeDocument/2006/math" xmlns:v="urn:schemas-microsoft-com:vml" xmlns:wp14="http://schemas.microsoft.com/office/word/2010/wordprocessingDrawing" xmlns:wp="http://schemas.openxmlformats.org/drawingml/2006/wordprocessingDrawing" xmlns:w10="urn:schemas-microsoft-com:office:word" xmlns:w="http://schemas.openxmlformats.org/wordprocessingml/2006/main" xmlns:w14="http://schemas.microsoft.com/office/word/2010/wordml" xmlns:w15="http://schemas.microsoft.com/office/word/2012/wordml" xmlns:w16cex="http://schemas.microsoft.com/office/word/2018/wordml/cex" xmlns:w16cid="http://schemas.microsoft.com/office/word/2016/wordml/cid" xmlns:w16="http://schemas.microsoft.com/office/word/2018/wordml" xmlns:w16sdtdh="http://schemas.microsoft.com/office/word/2020/wordml/sdtdatahash" xmlns:w16se="http://schemas.microsoft.com/office/word/2015/wordml/symex" xmlns:wpg="http://schemas.microsoft.com/office/word/2010/wordprocessingGroup" xmlns:wpi="http://schemas.microsoft.com/office/word/2010/wordprocessingInk" xmlns:wne="http://schemas.microsoft.com/office/word/2006/wordml" xmlns:wps="http://schemas.microsoft.com/office/word/2010/wordprocessingShape" mc:Ignorable="w14 w15 w16se w16cid w16 w16cex w16sdtdh wp14">
+<w:ftr xmlns:wpc="http://schemas.microsoft.com/office/word/2010/wordprocessingCanvas" xmlns:cx="http://schemas.microsoft.com/office/drawing/2014/chartex" xmlns:cx1="http://schemas.microsoft.com/office/drawing/2015/9/8/chartex" xmlns:cx2="http://schemas.microsoft.com/office/drawing/2015/10/21/chartex" xmlns:cx3="http://schemas.microsoft.com/office/drawing/2016/5/9/chartex" xmlns:cx4="http://schemas.microsoft.com/office/drawing/2016/5/10/chartex" xmlns:cx5="http://schemas.microsoft.com/office/drawing/2016/5/11/chartex" xmlns:cx6="http://schemas.microsoft.com/office/drawing/2016/5/12/chartex" xmlns:cx7="http://schemas.microsoft.com/office/drawing/2016/5/13/chartex" xmlns:cx8="http://schemas.microsoft.com/office/drawing/2016/5/14/chartex" xmlns:mc="http://schemas.openxmlformats.org/markup-compatibility/2006" xmlns:aink="http://schemas.microsoft.com/office/drawing/2016/ink" xmlns:am3d="http://schemas.microsoft.com/office/drawing/2017/model3d" xmlns:o="urn:schemas-microsoft-com:office:office" xmlns:r="http://schemas.openxmlformats.org/officeDocument/2006/relationships" xmlns:m="http://schemas.openxmlformats.org/officeDocument/2006/math" xmlns:v="urn:schemas-microsoft-com:vml" xmlns:wp14="http://schemas.microsoft.com/office/word/2010/wordprocessingDrawing" xmlns:wp="http://schemas.openxmlformats.org/drawingml/2006/wordprocessingDrawing" xmlns:w10="urn:schemas-microsoft-com:office:word" xmlns:w="http://schemas.openxmlformats.org/wordprocessingml/2006/main" xmlns:w14="http://schemas.microsoft.com/office/word/2010/wordml" xmlns:w15="http://schemas.microsoft.com/office/word/2012/wordml" xmlns:w16cex="http://schemas.microsoft.com/office/word/2018/wordml/cex" xmlns:w16cid="http://schemas.microsoft.com/office/word/2016/wordml/cid" xmlns:w16="http://schemas.microsoft.com/office/word/2018/wordml" xmlns:w16sdtdh="http://schemas.microsoft.com/office/word/2020/wordml/sdtdatahash" xmlns:w16se="http://schemas.microsoft.com/office/word/2015/wordml/symex" xmlns:wpg="http://schemas.microsoft.com/office/word/2010/wordprocessingGroup" xmlns:wpi="http://schemas.microsoft.com/office/word/2010/wordprocessingInk" xmlns:wne="http://schemas.microsoft.com/office/word/2006/wordml" xmlns:wps="http://schemas.microsoft.com/office/word/2010/wordprocessingShape" mc:Ignorable="w14 w15 w16se w16cid w16 w16cex w16sdtdh wp14">
   <w:p>
     <w:pPr>
       <w:pStyle w:val="Footer"/>
@@ -37057,7 +38164,7 @@
 </file>
 
 <file path=word/footnotes.xml><?xml version="1.0" encoding="utf-8"?>
-<w:footnotes xmlns:wpc="http://schemas.microsoft.com/office/word/2010/wordprocessingCanvas" xmlns:cx="http://schemas.microsoft.com/office/drawing/2014/chartex" xmlns:cx1="http://schemas.microsoft.com/office/drawing/2015/9/8/chartex" xmlns:cx2="http://schemas.microsoft.com/office/drawing/2015/10/21/chartex" xmlns:cx3="http://schemas.microsoft.com/office/drawing/2016/5/9/chartex" xmlns:cx4="http://schemas.microsoft.com/office/drawing/2016/5/10/chartex" xmlns:cx5="http://schemas.microsoft.com/office/drawing/2016/5/11/chartex" xmlns:cx6="http://schemas.microsoft.com/office/drawing/2016/5/12/chartex" xmlns:cx7="http://schemas.microsoft.com/office/drawing/2016/5/13/chartex" xmlns:cx8="http://schemas.microsoft.com/office/drawing/2016/5/14/chartex" xmlns:mc="http://schemas.openxmlformats.org/markup-compatibility/2006" xmlns:aink="http://schemas.microsoft.com/office/drawing/2016/ink" xmlns:am3d="http://schemas.microsoft.com/office/drawing/2017/model3d" xmlns:o="urn:schemas-microsoft-com:office:office" xmlns:oel="http://schemas.microsoft.com/office/2019/extlst" xmlns:r="http://schemas.openxmlformats.org/officeDocument/2006/relationships" xmlns:m="http://schemas.openxmlformats.org/officeDocument/2006/math" xmlns:v="urn:schemas-microsoft-com:vml" xmlns:wp14="http://schemas.microsoft.com/office/word/2010/wordprocessingDrawing" xmlns:wp="http://schemas.openxmlformats.org/drawingml/2006/wordprocessingDrawing" xmlns:w10="urn:schemas-microsoft-com:office:word" xmlns:w="http://schemas.openxmlformats.org/wordprocessingml/2006/main" xmlns:w14="http://schemas.microsoft.com/office/word/2010/wordml" xmlns:w15="http://schemas.microsoft.com/office/word/2012/wordml" xmlns:w16cex="http://schemas.microsoft.com/office/word/2018/wordml/cex" xmlns:w16cid="http://schemas.microsoft.com/office/word/2016/wordml/cid" xmlns:w16="http://schemas.microsoft.com/office/word/2018/wordml" xmlns:w16sdtdh="http://schemas.microsoft.com/office/word/2020/wordml/sdtdatahash" xmlns:w16se="http://schemas.microsoft.com/office/word/2015/wordml/symex" xmlns:wpg="http://schemas.microsoft.com/office/word/2010/wordprocessingGroup" xmlns:wpi="http://schemas.microsoft.com/office/word/2010/wordprocessingInk" xmlns:wne="http://schemas.microsoft.com/office/word/2006/wordml" xmlns:wps="http://schemas.microsoft.com/office/word/2010/wordprocessingShape" mc:Ignorable="w14 w15 w16se w16cid w16 w16cex w16sdtdh wp14">
+<w:footnotes xmlns:wpc="http://schemas.microsoft.com/office/word/2010/wordprocessingCanvas" xmlns:cx="http://schemas.microsoft.com/office/drawing/2014/chartex" xmlns:cx1="http://schemas.microsoft.com/office/drawing/2015/9/8/chartex" xmlns:cx2="http://schemas.microsoft.com/office/drawing/2015/10/21/chartex" xmlns:cx3="http://schemas.microsoft.com/office/drawing/2016/5/9/chartex" xmlns:cx4="http://schemas.microsoft.com/office/drawing/2016/5/10/chartex" xmlns:cx5="http://schemas.microsoft.com/office/drawing/2016/5/11/chartex" xmlns:cx6="http://schemas.microsoft.com/office/drawing/2016/5/12/chartex" xmlns:cx7="http://schemas.microsoft.com/office/drawing/2016/5/13/chartex" xmlns:cx8="http://schemas.microsoft.com/office/drawing/2016/5/14/chartex" xmlns:mc="http://schemas.openxmlformats.org/markup-compatibility/2006" xmlns:aink="http://schemas.microsoft.com/office/drawing/2016/ink" xmlns:am3d="http://schemas.microsoft.com/office/drawing/2017/model3d" xmlns:o="urn:schemas-microsoft-com:office:office" xmlns:r="http://schemas.openxmlformats.org/officeDocument/2006/relationships" xmlns:m="http://schemas.openxmlformats.org/officeDocument/2006/math" xmlns:v="urn:schemas-microsoft-com:vml" xmlns:wp14="http://schemas.microsoft.com/office/word/2010/wordprocessingDrawing" xmlns:wp="http://schemas.openxmlformats.org/drawingml/2006/wordprocessingDrawing" xmlns:w10="urn:schemas-microsoft-com:office:word" xmlns:w="http://schemas.openxmlformats.org/wordprocessingml/2006/main" xmlns:w14="http://schemas.microsoft.com/office/word/2010/wordml" xmlns:w15="http://schemas.microsoft.com/office/word/2012/wordml" xmlns:w16cex="http://schemas.microsoft.com/office/word/2018/wordml/cex" xmlns:w16cid="http://schemas.microsoft.com/office/word/2016/wordml/cid" xmlns:w16="http://schemas.microsoft.com/office/word/2018/wordml" xmlns:w16sdtdh="http://schemas.microsoft.com/office/word/2020/wordml/sdtdatahash" xmlns:w16se="http://schemas.microsoft.com/office/word/2015/wordml/symex" xmlns:wpg="http://schemas.microsoft.com/office/word/2010/wordprocessingGroup" xmlns:wpi="http://schemas.microsoft.com/office/word/2010/wordprocessingInk" xmlns:wne="http://schemas.microsoft.com/office/word/2006/wordml" xmlns:wps="http://schemas.microsoft.com/office/word/2010/wordprocessingShape" mc:Ignorable="w14 w15 w16se w16cid w16 w16cex w16sdtdh wp14">
   <w:footnote w:type="separator" w:id="-1">
     <w:p>
       <w:pPr>
@@ -37089,7 +38196,7 @@
 </file>
 
 <file path=word/numbering.xml><?xml version="1.0" encoding="utf-8"?>
-<w:numbering xmlns:wpc="http://schemas.microsoft.com/office/word/2010/wordprocessingCanvas" xmlns:cx="http://schemas.microsoft.com/office/drawing/2014/chartex" xmlns:cx1="http://schemas.microsoft.com/office/drawing/2015/9/8/chartex" xmlns:cx2="http://schemas.microsoft.com/office/drawing/2015/10/21/chartex" xmlns:cx3="http://schemas.microsoft.com/office/drawing/2016/5/9/chartex" xmlns:cx4="http://schemas.microsoft.com/office/drawing/2016/5/10/chartex" xmlns:cx5="http://schemas.microsoft.com/office/drawing/2016/5/11/chartex" xmlns:cx6="http://schemas.microsoft.com/office/drawing/2016/5/12/chartex" xmlns:cx7="http://schemas.microsoft.com/office/drawing/2016/5/13/chartex" xmlns:cx8="http://schemas.microsoft.com/office/drawing/2016/5/14/chartex" xmlns:mc="http://schemas.openxmlformats.org/markup-compatibility/2006" xmlns:aink="http://schemas.microsoft.com/office/drawing/2016/ink" xmlns:am3d="http://schemas.microsoft.com/office/drawing/2017/model3d" xmlns:o="urn:schemas-microsoft-com:office:office" xmlns:oel="http://schemas.microsoft.com/office/2019/extlst" xmlns:r="http://schemas.openxmlformats.org/officeDocument/2006/relationships" xmlns:m="http://schemas.openxmlformats.org/officeDocument/2006/math" xmlns:v="urn:schemas-microsoft-com:vml" xmlns:wp14="http://schemas.microsoft.com/office/word/2010/wordprocessingDrawing" xmlns:wp="http://schemas.openxmlformats.org/drawingml/2006/wordprocessingDrawing" xmlns:w10="urn:schemas-microsoft-com:office:word" xmlns:w="http://schemas.openxmlformats.org/wordprocessingml/2006/main" xmlns:w14="http://schemas.microsoft.com/office/word/2010/wordml" xmlns:w15="http://schemas.microsoft.com/office/word/2012/wordml" xmlns:w16cex="http://schemas.microsoft.com/office/word/2018/wordml/cex" xmlns:w16cid="http://schemas.microsoft.com/office/word/2016/wordml/cid" xmlns:w16="http://schemas.microsoft.com/office/word/2018/wordml" xmlns:w16sdtdh="http://schemas.microsoft.com/office/word/2020/wordml/sdtdatahash" xmlns:w16se="http://schemas.microsoft.com/office/word/2015/wordml/symex" xmlns:wpg="http://schemas.microsoft.com/office/word/2010/wordprocessingGroup" xmlns:wpi="http://schemas.microsoft.com/office/word/2010/wordprocessingInk" xmlns:wne="http://schemas.microsoft.com/office/word/2006/wordml" xmlns:wps="http://schemas.microsoft.com/office/word/2010/wordprocessingShape" mc:Ignorable="w14 w15 w16se w16cid w16 w16cex w16sdtdh wp14">
+<w:numbering xmlns:wpc="http://schemas.microsoft.com/office/word/2010/wordprocessingCanvas" xmlns:cx="http://schemas.microsoft.com/office/drawing/2014/chartex" xmlns:cx1="http://schemas.microsoft.com/office/drawing/2015/9/8/chartex" xmlns:cx2="http://schemas.microsoft.com/office/drawing/2015/10/21/chartex" xmlns:cx3="http://schemas.microsoft.com/office/drawing/2016/5/9/chartex" xmlns:cx4="http://schemas.microsoft.com/office/drawing/2016/5/10/chartex" xmlns:cx5="http://schemas.microsoft.com/office/drawing/2016/5/11/chartex" xmlns:cx6="http://schemas.microsoft.com/office/drawing/2016/5/12/chartex" xmlns:cx7="http://schemas.microsoft.com/office/drawing/2016/5/13/chartex" xmlns:cx8="http://schemas.microsoft.com/office/drawing/2016/5/14/chartex" xmlns:mc="http://schemas.openxmlformats.org/markup-compatibility/2006" xmlns:aink="http://schemas.microsoft.com/office/drawing/2016/ink" xmlns:am3d="http://schemas.microsoft.com/office/drawing/2017/model3d" xmlns:o="urn:schemas-microsoft-com:office:office" xmlns:r="http://schemas.openxmlformats.org/officeDocument/2006/relationships" xmlns:m="http://schemas.openxmlformats.org/officeDocument/2006/math" xmlns:v="urn:schemas-microsoft-com:vml" xmlns:wp14="http://schemas.microsoft.com/office/word/2010/wordprocessingDrawing" xmlns:wp="http://schemas.openxmlformats.org/drawingml/2006/wordprocessingDrawing" xmlns:w10="urn:schemas-microsoft-com:office:word" xmlns:w="http://schemas.openxmlformats.org/wordprocessingml/2006/main" xmlns:w14="http://schemas.microsoft.com/office/word/2010/wordml" xmlns:w15="http://schemas.microsoft.com/office/word/2012/wordml" xmlns:w16cex="http://schemas.microsoft.com/office/word/2018/wordml/cex" xmlns:w16cid="http://schemas.microsoft.com/office/word/2016/wordml/cid" xmlns:w16="http://schemas.microsoft.com/office/word/2018/wordml" xmlns:w16sdtdh="http://schemas.microsoft.com/office/word/2020/wordml/sdtdatahash" xmlns:w16se="http://schemas.microsoft.com/office/word/2015/wordml/symex" xmlns:wpg="http://schemas.microsoft.com/office/word/2010/wordprocessingGroup" xmlns:wpi="http://schemas.microsoft.com/office/word/2010/wordprocessingInk" xmlns:wne="http://schemas.microsoft.com/office/word/2006/wordml" xmlns:wps="http://schemas.microsoft.com/office/word/2010/wordprocessingShape" mc:Ignorable="w14 w15 w16se w16cid w16 w16cex w16sdtdh wp14">
   <w:abstractNum w:abstractNumId="0" w15:restartNumberingAfterBreak="0">
     <w:nsid w:val="FFFFFF1D"/>
     <w:multiLevelType w:val="multilevel"/>
@@ -40162,9 +41269,12 @@
 </file>
 
 <file path=word/people.xml><?xml version="1.0" encoding="utf-8"?>
-<w15:people xmlns:wpc="http://schemas.microsoft.com/office/word/2010/wordprocessingCanvas" xmlns:cx="http://schemas.microsoft.com/office/drawing/2014/chartex" xmlns:cx1="http://schemas.microsoft.com/office/drawing/2015/9/8/chartex" xmlns:cx2="http://schemas.microsoft.com/office/drawing/2015/10/21/chartex" xmlns:cx3="http://schemas.microsoft.com/office/drawing/2016/5/9/chartex" xmlns:cx4="http://schemas.microsoft.com/office/drawing/2016/5/10/chartex" xmlns:cx5="http://schemas.microsoft.com/office/drawing/2016/5/11/chartex" xmlns:cx6="http://schemas.microsoft.com/office/drawing/2016/5/12/chartex" xmlns:cx7="http://schemas.microsoft.com/office/drawing/2016/5/13/chartex" xmlns:cx8="http://schemas.microsoft.com/office/drawing/2016/5/14/chartex" xmlns:mc="http://schemas.openxmlformats.org/markup-compatibility/2006" xmlns:aink="http://schemas.microsoft.com/office/drawing/2016/ink" xmlns:am3d="http://schemas.microsoft.com/office/drawing/2017/model3d" xmlns:o="urn:schemas-microsoft-com:office:office" xmlns:oel="http://schemas.microsoft.com/office/2019/extlst" xmlns:r="http://schemas.openxmlformats.org/officeDocument/2006/relationships" xmlns:m="http://schemas.openxmlformats.org/officeDocument/2006/math" xmlns:v="urn:schemas-microsoft-com:vml" xmlns:wp14="http://schemas.microsoft.com/office/word/2010/wordprocessingDrawing" xmlns:wp="http://schemas.openxmlformats.org/drawingml/2006/wordprocessingDrawing" xmlns:w10="urn:schemas-microsoft-com:office:word" xmlns:w="http://schemas.openxmlformats.org/wordprocessingml/2006/main" xmlns:w14="http://schemas.microsoft.com/office/word/2010/wordml" xmlns:w15="http://schemas.microsoft.com/office/word/2012/wordml" xmlns:w16cex="http://schemas.microsoft.com/office/word/2018/wordml/cex" xmlns:w16cid="http://schemas.microsoft.com/office/word/2016/wordml/cid" xmlns:w16="http://schemas.microsoft.com/office/word/2018/wordml" xmlns:w16sdtdh="http://schemas.microsoft.com/office/word/2020/wordml/sdtdatahash" xmlns:w16se="http://schemas.microsoft.com/office/word/2015/wordml/symex" xmlns:wpg="http://schemas.microsoft.com/office/word/2010/wordprocessingGroup" xmlns:wpi="http://schemas.microsoft.com/office/word/2010/wordprocessingInk" xmlns:wne="http://schemas.microsoft.com/office/word/2006/wordml" xmlns:wps="http://schemas.microsoft.com/office/word/2010/wordprocessingShape" mc:Ignorable="w14 w15 w16se w16cid w16 w16cex w16sdtdh wp14">
+<w15:people xmlns:wpc="http://schemas.microsoft.com/office/word/2010/wordprocessingCanvas" xmlns:cx="http://schemas.microsoft.com/office/drawing/2014/chartex" xmlns:cx1="http://schemas.microsoft.com/office/drawing/2015/9/8/chartex" xmlns:cx2="http://schemas.microsoft.com/office/drawing/2015/10/21/chartex" xmlns:cx3="http://schemas.microsoft.com/office/drawing/2016/5/9/chartex" xmlns:cx4="http://schemas.microsoft.com/office/drawing/2016/5/10/chartex" xmlns:cx5="http://schemas.microsoft.com/office/drawing/2016/5/11/chartex" xmlns:cx6="http://schemas.microsoft.com/office/drawing/2016/5/12/chartex" xmlns:cx7="http://schemas.microsoft.com/office/drawing/2016/5/13/chartex" xmlns:cx8="http://schemas.microsoft.com/office/drawing/2016/5/14/chartex" xmlns:mc="http://schemas.openxmlformats.org/markup-compatibility/2006" xmlns:aink="http://schemas.microsoft.com/office/drawing/2016/ink" xmlns:am3d="http://schemas.microsoft.com/office/drawing/2017/model3d" xmlns:o="urn:schemas-microsoft-com:office:office" xmlns:r="http://schemas.openxmlformats.org/officeDocument/2006/relationships" xmlns:m="http://schemas.openxmlformats.org/officeDocument/2006/math" xmlns:v="urn:schemas-microsoft-com:vml" xmlns:wp14="http://schemas.microsoft.com/office/word/2010/wordprocessingDrawing" xmlns:wp="http://schemas.openxmlformats.org/drawingml/2006/wordprocessingDrawing" xmlns:w10="urn:schemas-microsoft-com:office:word" xmlns:w="http://schemas.openxmlformats.org/wordprocessingml/2006/main" xmlns:w14="http://schemas.microsoft.com/office/word/2010/wordml" xmlns:w15="http://schemas.microsoft.com/office/word/2012/wordml" xmlns:w16cex="http://schemas.microsoft.com/office/word/2018/wordml/cex" xmlns:w16cid="http://schemas.microsoft.com/office/word/2016/wordml/cid" xmlns:w16="http://schemas.microsoft.com/office/word/2018/wordml" xmlns:w16sdtdh="http://schemas.microsoft.com/office/word/2020/wordml/sdtdatahash" xmlns:w16se="http://schemas.microsoft.com/office/word/2015/wordml/symex" xmlns:wpg="http://schemas.microsoft.com/office/word/2010/wordprocessingGroup" xmlns:wpi="http://schemas.microsoft.com/office/word/2010/wordprocessingInk" xmlns:wne="http://schemas.microsoft.com/office/word/2006/wordml" xmlns:wps="http://schemas.microsoft.com/office/word/2010/wordprocessingShape" mc:Ignorable="w14 w15 w16se w16cid w16 w16cex w16sdtdh wp14">
   <w15:person w15:author="Shinichi Nakagawa">
     <w15:presenceInfo w15:providerId="AD" w15:userId="S::z3437171@ad.unsw.edu.au::2630e6b5-dad5-4913-9a8e-5293ece7e19a"/>
+  </w15:person>
+  <w15:person w15:author="Daniel Noble">
+    <w15:presenceInfo w15:providerId="AD" w15:userId="S::u5062688@anu.edu.au::cd1442c4-8911-414d-88db-662b5685b55e"/>
   </w15:person>
 </w15:people>
 </file>
@@ -40633,6 +41743,7 @@
   <w:style w:type="character" w:default="1" w:styleId="DefaultParagraphFont">
     <w:name w:val="Default Paragraph Font"/>
     <w:uiPriority w:val="1"/>
+    <w:semiHidden/>
     <w:unhideWhenUsed/>
   </w:style>
   <w:style w:type="table" w:default="1" w:styleId="TableNormal">
@@ -41852,15 +42963,6 @@
 </file>
 
 <file path=customXml/item1.xml><?xml version="1.0" encoding="utf-8"?>
-<?mso-contentType ?>
-<FormTemplates xmlns="http://schemas.microsoft.com/sharepoint/v3/contenttype/forms">
-  <Display>DocumentLibraryForm</Display>
-  <Edit>DocumentLibraryForm</Edit>
-  <New>DocumentLibraryForm</New>
-</FormTemplates>
-</file>
-
-<file path=customXml/item2.xml><?xml version="1.0" encoding="utf-8"?>
 <ct:contentTypeSchema xmlns:ct="http://schemas.microsoft.com/office/2006/metadata/contentType" xmlns:ma="http://schemas.microsoft.com/office/2006/metadata/properties/metaAttributes" ct:_="" ma:_="" ma:contentTypeName="Document" ma:contentTypeID="0x010100C85E6A923EC3354189EBF6F6533E2045" ma:contentTypeVersion="12" ma:contentTypeDescription="Create a new document." ma:contentTypeScope="" ma:versionID="6d72571789aaa387eb74da3ade346046">
   <xsd:schema xmlns:xsd="http://www.w3.org/2001/XMLSchema" xmlns:xs="http://www.w3.org/2001/XMLSchema" xmlns:p="http://schemas.microsoft.com/office/2006/metadata/properties" xmlns:ns3="5e1bb123-aa08-4a17-8e50-fd0aede207eb" xmlns:ns4="ea304351-0581-4d7b-bab5-07be140c553e" targetNamespace="http://schemas.microsoft.com/office/2006/metadata/properties" ma:root="true" ma:fieldsID="baccb8846426f0bf90800792416fbafc" ns3:_="" ns4:_="">
     <xsd:import namespace="5e1bb123-aa08-4a17-8e50-fd0aede207eb"/>
@@ -42077,25 +43179,26 @@
 </ct:contentTypeSchema>
 </file>
 
+<file path=customXml/item2.xml><?xml version="1.0" encoding="utf-8"?>
+<?mso-contentType ?>
+<FormTemplates xmlns="http://schemas.microsoft.com/sharepoint/v3/contenttype/forms">
+  <Display>DocumentLibraryForm</Display>
+  <Edit>DocumentLibraryForm</Edit>
+  <New>DocumentLibraryForm</New>
+</FormTemplates>
+</file>
+
 <file path=customXml/item3.xml><?xml version="1.0" encoding="utf-8"?>
+<b:Sources xmlns:b="http://schemas.openxmlformats.org/officeDocument/2006/bibliography" xmlns="http://schemas.openxmlformats.org/officeDocument/2006/bibliography" SelectedStyle="/APA.XSL" StyleName="APA"/>
+</file>
+
+<file path=customXml/item4.xml><?xml version="1.0" encoding="utf-8"?>
 <p:properties xmlns:p="http://schemas.microsoft.com/office/2006/metadata/properties" xmlns:xsi="http://www.w3.org/2001/XMLSchema-instance" xmlns:pc="http://schemas.microsoft.com/office/infopath/2007/PartnerControls">
   <documentManagement/>
 </p:properties>
 </file>
 
-<file path=customXml/item4.xml><?xml version="1.0" encoding="utf-8"?>
-<b:Sources xmlns:b="http://schemas.openxmlformats.org/officeDocument/2006/bibliography" xmlns="http://schemas.openxmlformats.org/officeDocument/2006/bibliography" SelectedStyle="/APA.XSL" StyleName="APA"/>
-</file>
-
 <file path=customXml/itemProps1.xml><?xml version="1.0" encoding="utf-8"?>
-<ds:datastoreItem xmlns:ds="http://schemas.openxmlformats.org/officeDocument/2006/customXml" ds:itemID="{C6882F6C-2EB9-4CA3-9E91-342340160C00}">
-  <ds:schemaRefs>
-    <ds:schemaRef ds:uri="http://schemas.microsoft.com/sharepoint/v3/contenttype/forms"/>
-  </ds:schemaRefs>
-</ds:datastoreItem>
-</file>
-
-<file path=customXml/itemProps2.xml><?xml version="1.0" encoding="utf-8"?>
 <ds:datastoreItem xmlns:ds="http://schemas.openxmlformats.org/officeDocument/2006/customXml" ds:itemID="{F28722B7-5C8D-48D3-83DB-4E745E3D8352}">
   <ds:schemaRefs>
     <ds:schemaRef ds:uri="http://schemas.microsoft.com/office/2006/metadata/contentType"/>
@@ -42114,19 +43217,27 @@
 </ds:datastoreItem>
 </file>
 
+<file path=customXml/itemProps2.xml><?xml version="1.0" encoding="utf-8"?>
+<ds:datastoreItem xmlns:ds="http://schemas.openxmlformats.org/officeDocument/2006/customXml" ds:itemID="{C6882F6C-2EB9-4CA3-9E91-342340160C00}">
+  <ds:schemaRefs>
+    <ds:schemaRef ds:uri="http://schemas.microsoft.com/sharepoint/v3/contenttype/forms"/>
+  </ds:schemaRefs>
+</ds:datastoreItem>
+</file>
+
 <file path=customXml/itemProps3.xml><?xml version="1.0" encoding="utf-8"?>
+<ds:datastoreItem xmlns:ds="http://schemas.openxmlformats.org/officeDocument/2006/customXml" ds:itemID="{7866B245-99C4-A546-AADD-1D244A0492B7}">
+  <ds:schemaRefs>
+    <ds:schemaRef ds:uri="http://schemas.openxmlformats.org/officeDocument/2006/bibliography"/>
+  </ds:schemaRefs>
+</ds:datastoreItem>
+</file>
+
+<file path=customXml/itemProps4.xml><?xml version="1.0" encoding="utf-8"?>
 <ds:datastoreItem xmlns:ds="http://schemas.openxmlformats.org/officeDocument/2006/customXml" ds:itemID="{CB41BB13-0292-4504-9D0B-C6C710DF720F}">
   <ds:schemaRefs>
     <ds:schemaRef ds:uri="http://schemas.microsoft.com/office/2006/metadata/properties"/>
     <ds:schemaRef ds:uri="http://schemas.microsoft.com/office/infopath/2007/PartnerControls"/>
   </ds:schemaRefs>
 </ds:datastoreItem>
-</file>
-
-<file path=customXml/itemProps4.xml><?xml version="1.0" encoding="utf-8"?>
-<ds:datastoreItem xmlns:ds="http://schemas.openxmlformats.org/officeDocument/2006/customXml" ds:itemID="{7866B245-99C4-A546-AADD-1D244A0492B7}">
-  <ds:schemaRefs>
-    <ds:schemaRef ds:uri="http://schemas.openxmlformats.org/officeDocument/2006/bibliography"/>
-  </ds:schemaRefs>
-</ds:datastoreItem>
 </file>